--- a/_._/OLD/2023-1/BCC/IgorChristoferEisenhut/IgorChristoferEisenhut_Projeto_DaltonSolanoReis.docx
+++ b/_._/OLD/2023-1/BCC/IgorChristoferEisenhut/IgorChristoferEisenhut_Projeto_DaltonSolanoReis.docx
@@ -73,6 +73,7 @@
               </w:tabs>
               <w:ind w:right="141"/>
             </w:pPr>
+            <w:proofErr w:type="gramStart"/>
             <w:r>
               <w:rPr>
                 <w:rStyle w:val="Nmerodepgina"/>
@@ -80,7 +81,11 @@
               <w:t>(</w:t>
             </w:r>
             <w:r>
-              <w:t>     </w:t>
+              <w:t>  </w:t>
+            </w:r>
+            <w:proofErr w:type="gramEnd"/>
+            <w:r>
+              <w:t>   </w:t>
             </w:r>
             <w:r>
               <w:rPr>
@@ -168,8 +173,21 @@
         <w:pStyle w:val="TF-AUTOR0"/>
       </w:pPr>
       <w:r>
-        <w:t>Igor Christofer Eisenhut</w:t>
-      </w:r>
+        <w:t xml:space="preserve">Igor </w:t>
+      </w:r>
+      <w:proofErr w:type="spellStart"/>
+      <w:r>
+        <w:t>Christofer</w:t>
+      </w:r>
+      <w:proofErr w:type="spellEnd"/>
+      <w:r>
+        <w:t xml:space="preserve"> </w:t>
+      </w:r>
+      <w:proofErr w:type="spellStart"/>
+      <w:r>
+        <w:t>Eisenhut</w:t>
+      </w:r>
+      <w:proofErr w:type="spellEnd"/>
     </w:p>
     <w:p>
       <w:pPr>
@@ -179,8 +197,13 @@
         <w:t xml:space="preserve">Prof. </w:t>
       </w:r>
       <w:r>
-        <w:t>Aurélio Faustino Hoppe</w:t>
-      </w:r>
+        <w:t xml:space="preserve">Aurélio Faustino </w:t>
+      </w:r>
+      <w:proofErr w:type="spellStart"/>
+      <w:r>
+        <w:t>Hoppe</w:t>
+      </w:r>
+      <w:proofErr w:type="spellEnd"/>
       <w:r>
         <w:t xml:space="preserve"> – Orientador</w:t>
       </w:r>
@@ -210,7 +233,31 @@
         </w:rPr>
       </w:pPr>
       <w:r>
-        <w:t xml:space="preserve">De acordo com Hariri, Fredericks e Bowers (2019), </w:t>
+        <w:t xml:space="preserve">De acordo com </w:t>
+      </w:r>
+      <w:proofErr w:type="spellStart"/>
+      <w:r>
+        <w:t>Hariri</w:t>
+      </w:r>
+      <w:proofErr w:type="spellEnd"/>
+      <w:r>
+        <w:t xml:space="preserve">, </w:t>
+      </w:r>
+      <w:proofErr w:type="spellStart"/>
+      <w:r>
+        <w:t>Fredericks</w:t>
+      </w:r>
+      <w:proofErr w:type="spellEnd"/>
+      <w:r>
+        <w:t xml:space="preserve"> e </w:t>
+      </w:r>
+      <w:proofErr w:type="spellStart"/>
+      <w:r>
+        <w:t>Bowers</w:t>
+      </w:r>
+      <w:proofErr w:type="spellEnd"/>
+      <w:r>
+        <w:t xml:space="preserve"> (2019), </w:t>
       </w:r>
       <w:r>
         <w:t>o surgimento</w:t>
@@ -430,19 +477,47 @@
         <w:rPr>
           <w:bCs/>
         </w:rPr>
-        <w:t xml:space="preserve">(ii) </w:t>
-      </w:r>
+        <w:t>(</w:t>
+      </w:r>
+      <w:proofErr w:type="spellStart"/>
       <w:r>
         <w:rPr>
           <w:bCs/>
         </w:rPr>
+        <w:t>ii</w:t>
+      </w:r>
+      <w:proofErr w:type="spellEnd"/>
+      <w:r>
+        <w:rPr>
+          <w:bCs/>
+        </w:rPr>
+        <w:t xml:space="preserve">) </w:t>
+      </w:r>
+      <w:r>
+        <w:rPr>
+          <w:bCs/>
+        </w:rPr>
         <w:t xml:space="preserve">dados semiestruturados, que possuem elementos conhecidos, mas que podem apresentar variações de estrutura; </w:t>
       </w:r>
       <w:r>
         <w:rPr>
           <w:bCs/>
         </w:rPr>
-        <w:t>(iii)</w:t>
+        <w:t>(</w:t>
+      </w:r>
+      <w:proofErr w:type="spellStart"/>
+      <w:r>
+        <w:rPr>
+          <w:bCs/>
+        </w:rPr>
+        <w:t>iii</w:t>
+      </w:r>
+      <w:proofErr w:type="spellEnd"/>
+      <w:r>
+        <w:rPr>
+          <w:bCs/>
+        </w:rPr>
+        <w:t>)</w:t>
       </w:r>
       <w:r>
         <w:rPr>
@@ -743,13 +818,61 @@
         <w:t xml:space="preserve">de acordo </w:t>
       </w:r>
       <w:r>
-        <w:t xml:space="preserve">com Dafir, Lamari e Slaoui (2020), os algoritmos convencionais não são capazes de lidar com grandes quantidades de dados de maneira eficiente. Para contornar esse problema, uma solução encontrada é o processamento na Graphics Processing Unit (GPU), que oferece alta capacidade de processamento em paralelo e aceleração de algoritmos intensivos em cálculos de ponto flutuante. </w:t>
+        <w:t xml:space="preserve">com </w:t>
+      </w:r>
+      <w:proofErr w:type="spellStart"/>
+      <w:r>
+        <w:t>Dafir</w:t>
+      </w:r>
+      <w:proofErr w:type="spellEnd"/>
+      <w:r>
+        <w:t xml:space="preserve">, </w:t>
+      </w:r>
+      <w:proofErr w:type="spellStart"/>
+      <w:r>
+        <w:t>Lamari</w:t>
+      </w:r>
+      <w:proofErr w:type="spellEnd"/>
+      <w:r>
+        <w:t xml:space="preserve"> e </w:t>
+      </w:r>
+      <w:proofErr w:type="spellStart"/>
+      <w:r>
+        <w:t>Slaoui</w:t>
+      </w:r>
+      <w:proofErr w:type="spellEnd"/>
+      <w:r>
+        <w:t xml:space="preserve"> (2020), os algoritmos convencionais não são capazes de lidar com grandes quantidades de dados de maneira eficiente. Para contornar esse problema, uma solução encontrada é o processamento na </w:t>
+      </w:r>
+      <w:proofErr w:type="spellStart"/>
+      <w:r>
+        <w:t>Graphics</w:t>
+      </w:r>
+      <w:proofErr w:type="spellEnd"/>
+      <w:r>
+        <w:t xml:space="preserve"> </w:t>
+      </w:r>
+      <w:proofErr w:type="spellStart"/>
+      <w:r>
+        <w:t>Processing</w:t>
+      </w:r>
+      <w:proofErr w:type="spellEnd"/>
+      <w:r>
+        <w:t xml:space="preserve"> Unit (GPU), que oferece alta capacidade de processamento em paralelo e aceleração de algoritmos intensivos em cálculos de ponto flutuante. </w:t>
       </w:r>
       <w:r>
         <w:t>Porém,</w:t>
       </w:r>
       <w:r>
-        <w:t xml:space="preserve"> as GPUs possu</w:t>
+        <w:t xml:space="preserve"> as </w:t>
+      </w:r>
+      <w:proofErr w:type="spellStart"/>
+      <w:r>
+        <w:t>GPUs</w:t>
+      </w:r>
+      <w:proofErr w:type="spellEnd"/>
+      <w:r>
+        <w:t xml:space="preserve"> possu</w:t>
       </w:r>
       <w:r>
         <w:t>e</w:t>
@@ -865,13 +988,40 @@
         <w:rPr>
           <w:rStyle w:val="fs-5"/>
         </w:rPr>
-        <w:t xml:space="preserve"> também pode influenciar na eficiência do processamento de grandes massas de dados. Nesse sentido, a linguagem Rust tem se destacado como uma opção interessante para a programação de sistemas que lidam com grandes volumes de dados. Segundo </w:t>
-      </w:r>
+        <w:t xml:space="preserve"> também pode influenciar na eficiência do processamento de grandes massas de dados. Nesse sentido, a linguagem </w:t>
+      </w:r>
+      <w:proofErr w:type="spellStart"/>
+      <w:r>
+        <w:rPr>
+          <w:rStyle w:val="fs-5"/>
+        </w:rPr>
+        <w:t>Rust</w:t>
+      </w:r>
+      <w:proofErr w:type="spellEnd"/>
+      <w:r>
+        <w:rPr>
+          <w:rStyle w:val="fs-5"/>
+        </w:rPr>
+        <w:t xml:space="preserve"> tem se destacado como uma opção interessante para a programação de sistemas que lidam com grandes volumes de dados. Segundo </w:t>
+      </w:r>
+      <w:proofErr w:type="spellStart"/>
       <w:r>
         <w:t>B</w:t>
       </w:r>
       <w:r>
-        <w:t>ugden e Alahmar (</w:t>
+        <w:t>ugden</w:t>
+      </w:r>
+      <w:proofErr w:type="spellEnd"/>
+      <w:r>
+        <w:t xml:space="preserve"> e </w:t>
+      </w:r>
+      <w:proofErr w:type="spellStart"/>
+      <w:r>
+        <w:t>Alahmar</w:t>
+      </w:r>
+      <w:proofErr w:type="spellEnd"/>
+      <w:r>
+        <w:t xml:space="preserve"> (</w:t>
       </w:r>
       <w:r>
         <w:t>2022</w:t>
@@ -883,7 +1033,21 @@
         <w:rPr>
           <w:rStyle w:val="fs-5"/>
         </w:rPr>
-        <w:t xml:space="preserve"> Rust é uma linguagem de programação que oferece um alto desempenho e segurança de memória, além de ser projetada para suportar concorrência e paralelismo.</w:t>
+        <w:t xml:space="preserve"> </w:t>
+      </w:r>
+      <w:proofErr w:type="spellStart"/>
+      <w:r>
+        <w:rPr>
+          <w:rStyle w:val="fs-5"/>
+        </w:rPr>
+        <w:t>Rust</w:t>
+      </w:r>
+      <w:proofErr w:type="spellEnd"/>
+      <w:r>
+        <w:rPr>
+          <w:rStyle w:val="fs-5"/>
+        </w:rPr>
+        <w:t xml:space="preserve"> é uma linguagem de programação que oferece um alto desempenho e segurança de memória, além de ser projetada para suportar concorrência e paralelismo.</w:t>
       </w:r>
     </w:p>
     <w:p>
@@ -893,20 +1057,44 @@
           <w:bCs/>
         </w:rPr>
       </w:pPr>
+      <w:proofErr w:type="spellStart"/>
       <w:r>
         <w:rPr>
           <w:bCs/>
         </w:rPr>
-        <w:t>Viitanen (2020) ressalta que</w:t>
-      </w:r>
-      <w:r>
-        <w:t xml:space="preserve"> a combinação de grafos, GPU e Rust pode trazer muitas vantagens </w:t>
+        <w:t>Viitanen</w:t>
+      </w:r>
+      <w:proofErr w:type="spellEnd"/>
+      <w:r>
+        <w:rPr>
+          <w:bCs/>
+        </w:rPr>
+        <w:t xml:space="preserve"> (2020) ressalta que</w:t>
+      </w:r>
+      <w:r>
+        <w:t xml:space="preserve"> a combinação de grafos, GPU e </w:t>
+      </w:r>
+      <w:proofErr w:type="spellStart"/>
+      <w:r>
+        <w:t>Rust</w:t>
+      </w:r>
+      <w:proofErr w:type="spellEnd"/>
+      <w:r>
+        <w:t xml:space="preserve"> pode trazer muitas vantagens </w:t>
       </w:r>
       <w:r>
         <w:t>em relação ao processamento de</w:t>
       </w:r>
       <w:r>
-        <w:t xml:space="preserve"> grandes massas de dados. Os grafos podem ser usados para modelar dados complexos, a GPU pode executar várias tarefas simultaneamente, enquanto Rust pode garantir a segurança e eficiência do código, reduzindo o tempo de desenvolvimento e permitindo o controle preciso do </w:t>
+        <w:t xml:space="preserve"> grandes massas de dados. Os grafos podem ser usados para modelar dados complexos, a GPU pode executar várias tarefas simultaneamente, enquanto </w:t>
+      </w:r>
+      <w:proofErr w:type="spellStart"/>
+      <w:r>
+        <w:t>Rust</w:t>
+      </w:r>
+      <w:proofErr w:type="spellEnd"/>
+      <w:r>
+        <w:t xml:space="preserve"> pode garantir a segurança e eficiência do código, reduzindo o tempo de desenvolvimento e permitindo o controle preciso do </w:t>
       </w:r>
       <w:r>
         <w:rPr>
@@ -964,7 +1152,21 @@
         <w:rPr>
           <w:bCs/>
         </w:rPr>
-        <w:t>a linguagem de programação Rust podem otimizar o processamento de grandes grafos?</w:t>
+        <w:t xml:space="preserve">a linguagem de programação </w:t>
+      </w:r>
+      <w:proofErr w:type="spellStart"/>
+      <w:r>
+        <w:rPr>
+          <w:bCs/>
+        </w:rPr>
+        <w:t>Rust</w:t>
+      </w:r>
+      <w:proofErr w:type="spellEnd"/>
+      <w:r>
+        <w:rPr>
+          <w:bCs/>
+        </w:rPr>
+        <w:t xml:space="preserve"> podem otimizar o processamento de grandes grafos?</w:t>
       </w:r>
     </w:p>
     <w:p>
@@ -1017,7 +1219,21 @@
         <w:rPr>
           <w:rStyle w:val="fs-5"/>
         </w:rPr>
-        <w:t>desenvolver uma ferramenta que otimize o processamento de grandes grafos por meio da utilização do paralelismo em GPU e da linguagem de programação Rust.</w:t>
+        <w:t xml:space="preserve">desenvolver uma ferramenta que otimize o processamento de grandes grafos por meio da utilização do paralelismo em GPU e da linguagem de programação </w:t>
+      </w:r>
+      <w:proofErr w:type="spellStart"/>
+      <w:r>
+        <w:rPr>
+          <w:rStyle w:val="fs-5"/>
+        </w:rPr>
+        <w:t>Rust</w:t>
+      </w:r>
+      <w:proofErr w:type="spellEnd"/>
+      <w:r>
+        <w:rPr>
+          <w:rStyle w:val="fs-5"/>
+        </w:rPr>
+        <w:t>.</w:t>
       </w:r>
     </w:p>
     <w:p>
@@ -1074,12 +1290,40 @@
         <w:rPr>
           <w:rStyle w:val="fs-5"/>
         </w:rPr>
-        <w:t>avaliar o desempenho da linguagem de programação Rust no processamento de grandes grafos, por meio da implementação de algoritmos em Rust, da comparação do desempenho com outras linguagens de programação</w:t>
-      </w:r>
+        <w:t xml:space="preserve">avaliar o desempenho da linguagem de programação </w:t>
+      </w:r>
+      <w:proofErr w:type="spellStart"/>
       <w:r>
         <w:rPr>
           <w:rStyle w:val="fs-5"/>
         </w:rPr>
+        <w:t>Rust</w:t>
+      </w:r>
+      <w:proofErr w:type="spellEnd"/>
+      <w:r>
+        <w:rPr>
+          <w:rStyle w:val="fs-5"/>
+        </w:rPr>
+        <w:t xml:space="preserve"> no processamento de grandes grafos, por meio da implementação de algoritmos em </w:t>
+      </w:r>
+      <w:proofErr w:type="spellStart"/>
+      <w:r>
+        <w:rPr>
+          <w:rStyle w:val="fs-5"/>
+        </w:rPr>
+        <w:t>Rust</w:t>
+      </w:r>
+      <w:proofErr w:type="spellEnd"/>
+      <w:r>
+        <w:rPr>
+          <w:rStyle w:val="fs-5"/>
+        </w:rPr>
+        <w:t>, da comparação do desempenho com outras linguagens de programação</w:t>
+      </w:r>
+      <w:r>
+        <w:rPr>
+          <w:rStyle w:val="fs-5"/>
+        </w:rPr>
         <w:t xml:space="preserve"> </w:t>
       </w:r>
       <w:r>
@@ -1104,7 +1348,35 @@
         <w:rPr>
           <w:rStyle w:val="fs-5"/>
         </w:rPr>
-        <w:t>, OpenCL e Rust GPU)</w:t>
+        <w:t xml:space="preserve">, </w:t>
+      </w:r>
+      <w:proofErr w:type="spellStart"/>
+      <w:r>
+        <w:rPr>
+          <w:rStyle w:val="fs-5"/>
+        </w:rPr>
+        <w:t>OpenCL</w:t>
+      </w:r>
+      <w:proofErr w:type="spellEnd"/>
+      <w:r>
+        <w:rPr>
+          <w:rStyle w:val="fs-5"/>
+        </w:rPr>
+        <w:t xml:space="preserve"> e </w:t>
+      </w:r>
+      <w:proofErr w:type="spellStart"/>
+      <w:r>
+        <w:rPr>
+          <w:rStyle w:val="fs-5"/>
+        </w:rPr>
+        <w:t>Rust</w:t>
+      </w:r>
+      <w:proofErr w:type="spellEnd"/>
+      <w:r>
+        <w:rPr>
+          <w:rStyle w:val="fs-5"/>
+        </w:rPr>
+        <w:t xml:space="preserve"> GPU)</w:t>
       </w:r>
       <w:r>
         <w:rPr>
@@ -1154,13 +1426,21 @@
         <w:t>aborda</w:t>
       </w:r>
       <w:r>
-        <w:t xml:space="preserve"> o trabalho de Z</w:t>
+        <w:t xml:space="preserve"> o trabalho de </w:t>
+      </w:r>
+      <w:proofErr w:type="spellStart"/>
+      <w:r>
+        <w:t>Z</w:t>
       </w:r>
       <w:r>
         <w:t>a</w:t>
       </w:r>
       <w:r>
-        <w:t xml:space="preserve">rebavani </w:t>
+        <w:t>rebavani</w:t>
+      </w:r>
+      <w:proofErr w:type="spellEnd"/>
+      <w:r>
+        <w:t xml:space="preserve"> </w:t>
       </w:r>
       <w:r>
         <w:rPr>
@@ -1273,9 +1553,11 @@
       <w:r>
         <w:t xml:space="preserve">o </w:t>
       </w:r>
+      <w:proofErr w:type="spellStart"/>
       <w:r>
         <w:t>Pangolin</w:t>
       </w:r>
+      <w:proofErr w:type="spellEnd"/>
       <w:r>
         <w:t xml:space="preserve">, um </w:t>
       </w:r>
@@ -1336,8 +1618,13 @@
       <w:pPr>
         <w:pStyle w:val="TF-TEXTO"/>
       </w:pPr>
-      <w:r>
-        <w:t xml:space="preserve">Zarebavani </w:t>
+      <w:proofErr w:type="spellStart"/>
+      <w:r>
+        <w:t>Zarebavani</w:t>
+      </w:r>
+      <w:proofErr w:type="spellEnd"/>
+      <w:r>
+        <w:t xml:space="preserve"> </w:t>
       </w:r>
       <w:r>
         <w:rPr>
@@ -1350,7 +1637,15 @@
         <w:t xml:space="preserve"> (2019</w:t>
       </w:r>
       <w:r>
-        <w:t xml:space="preserve">) abordam a inexistência de uma implementação completa do algoritmo PC em GPU. Segundo os autores, a implementação existente e mais avançada até então, denominada Parallel-PC, implementa </w:t>
+        <w:t xml:space="preserve">) abordam a inexistência de uma implementação completa do algoritmo PC em GPU. Segundo os autores, a implementação existente e mais avançada até então, denominada </w:t>
+      </w:r>
+      <w:proofErr w:type="spellStart"/>
+      <w:r>
+        <w:t>Parallel</w:t>
+      </w:r>
+      <w:proofErr w:type="spellEnd"/>
+      <w:r>
+        <w:t xml:space="preserve">-PC, implementa </w:t>
       </w:r>
       <w:r>
         <w:t xml:space="preserve">o paralelismo </w:t>
@@ -1358,6 +1653,7 @@
       <w:r>
         <w:t xml:space="preserve">em GPU de forma parcial e não pode ser considerada uma solução completa para </w:t>
       </w:r>
+      <w:proofErr w:type="spellStart"/>
       <w:r>
         <w:rPr>
           <w:i/>
@@ -1365,11 +1661,36 @@
         </w:rPr>
         <w:t>datasets</w:t>
       </w:r>
+      <w:proofErr w:type="spellEnd"/>
       <w:r>
         <w:t xml:space="preserve"> complexos. Os autores propõem o </w:t>
       </w:r>
       <w:r>
-        <w:t>CUDA-Accelerated PC Algorithm (cuPC)</w:t>
+        <w:t>CUDA-</w:t>
+      </w:r>
+      <w:proofErr w:type="spellStart"/>
+      <w:r>
+        <w:t>Accelerated</w:t>
+      </w:r>
+      <w:proofErr w:type="spellEnd"/>
+      <w:r>
+        <w:t xml:space="preserve"> PC </w:t>
+      </w:r>
+      <w:proofErr w:type="spellStart"/>
+      <w:r>
+        <w:t>Algorithm</w:t>
+      </w:r>
+      <w:proofErr w:type="spellEnd"/>
+      <w:r>
+        <w:t xml:space="preserve"> (</w:t>
+      </w:r>
+      <w:proofErr w:type="spellStart"/>
+      <w:r>
+        <w:t>cuPC</w:t>
+      </w:r>
+      <w:proofErr w:type="spellEnd"/>
+      <w:r>
+        <w:t>)</w:t>
       </w:r>
       <w:r>
         <w:t xml:space="preserve">, uma implementação do algoritmo PC que realiza de forma completa </w:t>
@@ -1391,8 +1712,13 @@
       <w:r>
         <w:t xml:space="preserve">Segundo </w:t>
       </w:r>
-      <w:r>
-        <w:t xml:space="preserve">Zarebavani </w:t>
+      <w:proofErr w:type="spellStart"/>
+      <w:r>
+        <w:t>Zarebavani</w:t>
+      </w:r>
+      <w:proofErr w:type="spellEnd"/>
+      <w:r>
+        <w:t xml:space="preserve"> </w:t>
       </w:r>
       <w:r>
         <w:rPr>
@@ -1416,6 +1742,8 @@
       <w:r>
         <w:t>ondicional (IC) sobre cada aresta (</w:t>
       </w:r>
+      <w:proofErr w:type="spellStart"/>
+      <w:proofErr w:type="gramStart"/>
       <w:r>
         <w:rPr>
           <w:rFonts w:ascii="Courier New" w:hAnsi="Courier New" w:cs="Courier New"/>
@@ -1424,6 +1752,8 @@
         </w:rPr>
         <w:t>Vi,Vj</w:t>
       </w:r>
+      <w:proofErr w:type="spellEnd"/>
+      <w:proofErr w:type="gramEnd"/>
       <w:r>
         <w:t xml:space="preserve">) da rede bayesiana contra um segundo grupo de vértices </w:t>
       </w:r>
@@ -1449,6 +1779,7 @@
       <w:r>
         <w:t xml:space="preserve">e </w:t>
       </w:r>
+      <w:proofErr w:type="spellStart"/>
       <w:r>
         <w:rPr>
           <w:rFonts w:ascii="Courier New" w:hAnsi="Courier New" w:cs="Courier New"/>
@@ -1457,53 +1788,153 @@
         </w:rPr>
         <w:t>Vj</w:t>
       </w:r>
+      <w:proofErr w:type="spellEnd"/>
       <w:r>
         <w:t xml:space="preserve"> são condicionalmente independentes e a aresta (</w:t>
       </w:r>
+      <w:proofErr w:type="spellStart"/>
       <w:r>
         <w:rPr>
           <w:rFonts w:ascii="Courier New" w:hAnsi="Courier New" w:cs="Courier New"/>
           <w:sz w:val="18"/>
           <w:szCs w:val="18"/>
         </w:rPr>
-        <w:t>Vi,Vj)</w:t>
+        <w:t>Vi,Vj</w:t>
+      </w:r>
+      <w:proofErr w:type="spellEnd"/>
+      <w:r>
+        <w:rPr>
+          <w:rFonts w:ascii="Courier New" w:hAnsi="Courier New" w:cs="Courier New"/>
+          <w:sz w:val="18"/>
+          <w:szCs w:val="18"/>
+        </w:rPr>
+        <w:t>)</w:t>
       </w:r>
       <w:r>
         <w:t xml:space="preserve"> que liga ambos é removida, sendo executados em níveis consecutivos. Dessa forma, os autores propuseram dois algoritmos utilizando a </w:t>
       </w:r>
+      <w:proofErr w:type="spellStart"/>
       <w:r>
         <w:rPr>
           <w:i/>
           <w:iCs/>
         </w:rPr>
-        <w:t>Application Programming Interface</w:t>
-      </w:r>
-      <w:r>
-        <w:t xml:space="preserve"> (API) CUDA para GPUs da Nvidia. As duas variações do algoritmo proposto, chamado CUDA-Accelerated PC Algorithm (cuPC), são o cuPC-E e o cuPC-S</w:t>
-      </w:r>
-      <w:r>
-        <w:t>, desenvolvidos na linguagem de programação C</w:t>
-      </w:r>
-      <w:r>
-        <w:t xml:space="preserve">. O cuPC-E baseia-se em dois níveis de paralelismo: </w:t>
-      </w:r>
-      <w:r>
-        <w:t xml:space="preserve">(i) </w:t>
-      </w:r>
-      <w:r>
-        <w:t xml:space="preserve">processando todas as arestas do nível em paralelo e, </w:t>
-      </w:r>
-      <w:r>
-        <w:t xml:space="preserve">(ii) </w:t>
-      </w:r>
-      <w:r>
-        <w:t xml:space="preserve">para cada aresta, executando os testes IC paralelamente em um número pré-determinado de </w:t>
-      </w:r>
+        <w:t>Application</w:t>
+      </w:r>
+      <w:proofErr w:type="spellEnd"/>
       <w:r>
         <w:rPr>
           <w:i/>
           <w:iCs/>
         </w:rPr>
+        <w:t xml:space="preserve"> </w:t>
+      </w:r>
+      <w:proofErr w:type="spellStart"/>
+      <w:r>
+        <w:rPr>
+          <w:i/>
+          <w:iCs/>
+        </w:rPr>
+        <w:t>Programming</w:t>
+      </w:r>
+      <w:proofErr w:type="spellEnd"/>
+      <w:r>
+        <w:rPr>
+          <w:i/>
+          <w:iCs/>
+        </w:rPr>
+        <w:t xml:space="preserve"> Interface</w:t>
+      </w:r>
+      <w:r>
+        <w:t xml:space="preserve"> (API) CUDA para </w:t>
+      </w:r>
+      <w:proofErr w:type="spellStart"/>
+      <w:r>
+        <w:t>GPUs</w:t>
+      </w:r>
+      <w:proofErr w:type="spellEnd"/>
+      <w:r>
+        <w:t xml:space="preserve"> da Nvidia. As duas variações do algoritmo proposto, chamado CUDA-</w:t>
+      </w:r>
+      <w:proofErr w:type="spellStart"/>
+      <w:r>
+        <w:t>Accelerated</w:t>
+      </w:r>
+      <w:proofErr w:type="spellEnd"/>
+      <w:r>
+        <w:t xml:space="preserve"> PC </w:t>
+      </w:r>
+      <w:proofErr w:type="spellStart"/>
+      <w:r>
+        <w:t>Algorithm</w:t>
+      </w:r>
+      <w:proofErr w:type="spellEnd"/>
+      <w:r>
+        <w:t xml:space="preserve"> (</w:t>
+      </w:r>
+      <w:proofErr w:type="spellStart"/>
+      <w:r>
+        <w:t>cuPC</w:t>
+      </w:r>
+      <w:proofErr w:type="spellEnd"/>
+      <w:r>
+        <w:t xml:space="preserve">), são o </w:t>
+      </w:r>
+      <w:proofErr w:type="spellStart"/>
+      <w:r>
+        <w:t>cuPC</w:t>
+      </w:r>
+      <w:proofErr w:type="spellEnd"/>
+      <w:r>
+        <w:t xml:space="preserve">-E e o </w:t>
+      </w:r>
+      <w:proofErr w:type="spellStart"/>
+      <w:r>
+        <w:t>cuPC</w:t>
+      </w:r>
+      <w:proofErr w:type="spellEnd"/>
+      <w:r>
+        <w:t>-S</w:t>
+      </w:r>
+      <w:r>
+        <w:t>, desenvolvidos na linguagem de programação C</w:t>
+      </w:r>
+      <w:r>
+        <w:t xml:space="preserve">. O </w:t>
+      </w:r>
+      <w:proofErr w:type="spellStart"/>
+      <w:r>
+        <w:t>cuPC</w:t>
+      </w:r>
+      <w:proofErr w:type="spellEnd"/>
+      <w:r>
+        <w:t xml:space="preserve">-E baseia-se em dois níveis de paralelismo: </w:t>
+      </w:r>
+      <w:r>
+        <w:t xml:space="preserve">(i) </w:t>
+      </w:r>
+      <w:r>
+        <w:t xml:space="preserve">processando todas as arestas do nível em paralelo e, </w:t>
+      </w:r>
+      <w:r>
+        <w:t>(</w:t>
+      </w:r>
+      <w:proofErr w:type="spellStart"/>
+      <w:r>
+        <w:t>ii</w:t>
+      </w:r>
+      <w:proofErr w:type="spellEnd"/>
+      <w:r>
+        <w:t xml:space="preserve">) </w:t>
+      </w:r>
+      <w:r>
+        <w:t xml:space="preserve">para cada aresta, executando os testes IC paralelamente em um número pré-determinado de </w:t>
+      </w:r>
+      <w:r>
+        <w:rPr>
+          <w:i/>
+          <w:iCs/>
+        </w:rPr>
         <w:t>threads</w:t>
       </w:r>
       <w:r>
@@ -1519,7 +1950,31 @@
         <w:t>d</w:t>
       </w:r>
       <w:r>
-        <w:t xml:space="preserve">esta aresta. De maneira semelhante, o cuPC-S baseia-se nos mesmos princípios do cuPC-E com a adição de que a matriz pseudo-inversa de cada conjunto </w:t>
+        <w:t xml:space="preserve">esta aresta. De maneira semelhante, o </w:t>
+      </w:r>
+      <w:proofErr w:type="spellStart"/>
+      <w:r>
+        <w:t>cuPC</w:t>
+      </w:r>
+      <w:proofErr w:type="spellEnd"/>
+      <w:r>
+        <w:t xml:space="preserve">-S baseia-se nos mesmos princípios do </w:t>
+      </w:r>
+      <w:proofErr w:type="spellStart"/>
+      <w:r>
+        <w:t>cuPC</w:t>
+      </w:r>
+      <w:proofErr w:type="spellEnd"/>
+      <w:r>
+        <w:t xml:space="preserve">-E com a adição de que a matriz </w:t>
+      </w:r>
+      <w:proofErr w:type="spellStart"/>
+      <w:r>
+        <w:t>pseudo-inversa</w:t>
+      </w:r>
+      <w:proofErr w:type="spellEnd"/>
+      <w:r>
+        <w:t xml:space="preserve"> de cada conjunto </w:t>
       </w:r>
       <w:r>
         <w:rPr>
@@ -1543,6 +1998,7 @@
       <w:r>
         <w:t xml:space="preserve"> </w:t>
       </w:r>
+      <w:proofErr w:type="gramStart"/>
       <w:r>
         <w:t>da</w:t>
       </w:r>
@@ -1556,11 +2012,20 @@
         </w:rPr>
         <w:t>thread</w:t>
       </w:r>
+      <w:proofErr w:type="gramEnd"/>
       <w:r>
         <w:t>, é possível evitar cálculos redundantes e acelerar o processamento a</w:t>
       </w:r>
       <w:r>
-        <w:t xml:space="preserve">o compartilhar a matriz pseudo-inversa entre os testes.  </w:t>
+        <w:t xml:space="preserve">o compartilhar a matriz </w:t>
+      </w:r>
+      <w:proofErr w:type="spellStart"/>
+      <w:r>
+        <w:t>pseudo-inversa</w:t>
+      </w:r>
+      <w:proofErr w:type="spellEnd"/>
+      <w:r>
+        <w:t xml:space="preserve"> entre os testes.  </w:t>
       </w:r>
     </w:p>
     <w:p>
@@ -1570,8 +2035,13 @@
       <w:r>
         <w:tab/>
       </w:r>
-      <w:r>
-        <w:t xml:space="preserve">Zarebavani </w:t>
+      <w:proofErr w:type="spellStart"/>
+      <w:r>
+        <w:t>Zarebavani</w:t>
+      </w:r>
+      <w:proofErr w:type="spellEnd"/>
+      <w:r>
+        <w:t xml:space="preserve"> </w:t>
       </w:r>
       <w:r>
         <w:rPr>
@@ -1603,7 +2073,31 @@
         <w:t xml:space="preserve">S </w:t>
       </w:r>
       <w:r>
-        <w:t xml:space="preserve">for igual a vazio significa que não existe uma matriz pseudo-inversa a ser compartilhada entre os testes IC, anulando os ganhos obtidos pela estratégia implementada no cuPC-S. Da mesma forma, a estratégia implementada no cuPC-E também não se justifica com </w:t>
+        <w:t xml:space="preserve">for igual a vazio significa que não existe uma matriz </w:t>
+      </w:r>
+      <w:proofErr w:type="spellStart"/>
+      <w:r>
+        <w:t>pseudo-inversa</w:t>
+      </w:r>
+      <w:proofErr w:type="spellEnd"/>
+      <w:r>
+        <w:t xml:space="preserve"> a ser compartilhada entre os testes IC, anulando os ganhos obtidos pela estratégia implementada no </w:t>
+      </w:r>
+      <w:proofErr w:type="spellStart"/>
+      <w:r>
+        <w:t>cuPC</w:t>
+      </w:r>
+      <w:proofErr w:type="spellEnd"/>
+      <w:r>
+        <w:t xml:space="preserve">-S. Da mesma forma, a estratégia implementada no </w:t>
+      </w:r>
+      <w:proofErr w:type="spellStart"/>
+      <w:r>
+        <w:t>cuPC</w:t>
+      </w:r>
+      <w:proofErr w:type="spellEnd"/>
+      <w:r>
+        <w:t xml:space="preserve">-E também não se justifica com </w:t>
       </w:r>
       <w:r>
         <w:rPr>
@@ -1635,7 +2129,15 @@
         <w:tab/>
       </w:r>
       <w:r>
-        <w:t xml:space="preserve">Segundo Zarebavani </w:t>
+        <w:t xml:space="preserve">Segundo </w:t>
+      </w:r>
+      <w:proofErr w:type="spellStart"/>
+      <w:r>
+        <w:t>Zarebavani</w:t>
+      </w:r>
+      <w:proofErr w:type="spellEnd"/>
+      <w:r>
+        <w:t xml:space="preserve"> </w:t>
       </w:r>
       <w:r>
         <w:rPr>
@@ -1651,20 +2153,77 @@
         <w:t>,</w:t>
       </w:r>
       <w:r>
-        <w:t xml:space="preserve"> foram realizados testes comparando o cuPC contra 3 algoritmos existentes. Ou seja, duas implementações seriais do algoritmo PC-stable, que não fazem uso da paralelização. Neste caso, a implementação original do algoritmo escrita em R denominada Stable e a implementação mais recente denominada Stable.fast, escrita em C. A terceira </w:t>
-      </w:r>
-      <w:r>
-        <w:t>implementação utilizada foi a Parallel-</w:t>
-      </w:r>
-      <w:r>
-        <w:t>PC, que possibilita a paralelização do processamento. Os testes foram executados em uma máquina com processador Intel Xeon de 8 núcleos rodando a 2,5 GHz e uma placa de vídeo Nvidia GTX 1080. Além disso, também utilizou-se o sistema operacional Ubuntu 16.04</w:t>
+        <w:t xml:space="preserve"> foram realizados testes comparando o </w:t>
+      </w:r>
+      <w:proofErr w:type="spellStart"/>
+      <w:r>
+        <w:t>cuPC</w:t>
+      </w:r>
+      <w:proofErr w:type="spellEnd"/>
+      <w:r>
+        <w:t xml:space="preserve"> contra 3 algoritmos existentes. Ou seja, duas implementações seriais do algoritmo PC-</w:t>
+      </w:r>
+      <w:proofErr w:type="spellStart"/>
+      <w:r>
+        <w:t>stable</w:t>
+      </w:r>
+      <w:proofErr w:type="spellEnd"/>
+      <w:r>
+        <w:t xml:space="preserve">, que não fazem uso da paralelização. Neste caso, a implementação original do algoritmo escrita em R denominada </w:t>
+      </w:r>
+      <w:proofErr w:type="spellStart"/>
+      <w:r>
+        <w:t>Stable</w:t>
+      </w:r>
+      <w:proofErr w:type="spellEnd"/>
+      <w:r>
+        <w:t xml:space="preserve"> e a implementação mais recente denominada </w:t>
+      </w:r>
+      <w:proofErr w:type="spellStart"/>
+      <w:r>
+        <w:t>Stable.fast</w:t>
+      </w:r>
+      <w:proofErr w:type="spellEnd"/>
+      <w:r>
+        <w:t xml:space="preserve">, escrita em C. A terceira </w:t>
+      </w:r>
+      <w:r>
+        <w:t xml:space="preserve">implementação utilizada foi a </w:t>
+      </w:r>
+      <w:proofErr w:type="spellStart"/>
+      <w:r>
+        <w:t>Parallel</w:t>
+      </w:r>
+      <w:proofErr w:type="spellEnd"/>
+      <w:r>
+        <w:t>-</w:t>
+      </w:r>
+      <w:r>
+        <w:t xml:space="preserve">PC, que possibilita a paralelização do processamento. Os testes foram executados em uma máquina com processador Intel Xeon de 8 núcleos rodando a 2,5 GHz e uma placa de vídeo Nvidia GTX 1080. Além disso, também </w:t>
+      </w:r>
+      <w:proofErr w:type="gramStart"/>
+      <w:r>
+        <w:t>utilizou-se</w:t>
+      </w:r>
+      <w:proofErr w:type="gramEnd"/>
+      <w:r>
+        <w:t xml:space="preserve"> o sistema operacional Ubuntu 16.04</w:t>
       </w:r>
       <w:r>
         <w:t xml:space="preserve">, </w:t>
       </w:r>
       <w:r>
-        <w:t xml:space="preserve">o compilador gcc na versão 5.4 e a API CUDA na versão 9.2. Os algoritmos que não permitiam a paralelização foram executados em um único núcleo da CPU e os demais em 8 núcleos. De acordo com os autores, nas validações, foram utilizados 6 </w:t>
-      </w:r>
+        <w:t xml:space="preserve">o compilador </w:t>
+      </w:r>
+      <w:proofErr w:type="spellStart"/>
+      <w:r>
+        <w:t>gcc</w:t>
+      </w:r>
+      <w:proofErr w:type="spellEnd"/>
+      <w:r>
+        <w:t xml:space="preserve"> na versão 5.4 e a API CUDA na versão 9.2. Os algoritmos que não permitiam a paralelização foram executados em um único núcleo da CPU e os demais em 8 núcleos. De acordo com os autores, nas validações, foram utilizados 6 </w:t>
+      </w:r>
+      <w:proofErr w:type="spellStart"/>
       <w:r>
         <w:rPr>
           <w:i/>
@@ -1672,8 +2231,27 @@
         </w:rPr>
         <w:t>datasets</w:t>
       </w:r>
-      <w:r>
-        <w:t xml:space="preserve"> diferentes: NCI-60, MCC, BR-51, S.cerevisiae, S.aureus e DREA</w:t>
+      <w:proofErr w:type="spellEnd"/>
+      <w:r>
+        <w:t xml:space="preserve"> diferentes: NCI-60, MCC, BR-51, </w:t>
+      </w:r>
+      <w:proofErr w:type="spellStart"/>
+      <w:proofErr w:type="gramStart"/>
+      <w:r>
+        <w:t>S.cerevisiae</w:t>
+      </w:r>
+      <w:proofErr w:type="spellEnd"/>
+      <w:proofErr w:type="gramEnd"/>
+      <w:r>
+        <w:t xml:space="preserve">, </w:t>
+      </w:r>
+      <w:proofErr w:type="spellStart"/>
+      <w:r>
+        <w:t>S.aureus</w:t>
+      </w:r>
+      <w:proofErr w:type="spellEnd"/>
+      <w:r>
+        <w:t xml:space="preserve"> e DREA</w:t>
       </w:r>
       <w:r>
         <w:t>M</w:t>
@@ -1695,8 +2273,13 @@
       <w:r>
         <w:t xml:space="preserve">, </w:t>
       </w:r>
-      <w:r>
-        <w:t xml:space="preserve">Zarebavani </w:t>
+      <w:proofErr w:type="spellStart"/>
+      <w:r>
+        <w:t>Zarebavani</w:t>
+      </w:r>
+      <w:proofErr w:type="spellEnd"/>
+      <w:r>
+        <w:t xml:space="preserve"> </w:t>
       </w:r>
       <w:r>
         <w:rPr>
@@ -1712,7 +2295,15 @@
         <w:t>concluíram que</w:t>
       </w:r>
       <w:r>
-        <w:t xml:space="preserve"> as duas implementações propostas do cuPC foram mais performáticas que as existentes.</w:t>
+        <w:t xml:space="preserve"> as duas implementações propostas do </w:t>
+      </w:r>
+      <w:proofErr w:type="spellStart"/>
+      <w:r>
+        <w:t>cuPC</w:t>
+      </w:r>
+      <w:proofErr w:type="spellEnd"/>
+      <w:r>
+        <w:t xml:space="preserve"> foram mais performáticas que as existentes.</w:t>
       </w:r>
       <w:r>
         <w:t xml:space="preserve"> Além disso, de</w:t>
@@ -1720,6 +2311,7 @@
       <w:r>
         <w:t xml:space="preserve">ntre os resultados obtidos, o processamento do </w:t>
       </w:r>
+      <w:proofErr w:type="spellStart"/>
       <w:r>
         <w:rPr>
           <w:i/>
@@ -1727,8 +2319,33 @@
         </w:rPr>
         <w:t>dataset</w:t>
       </w:r>
-      <w:r>
-        <w:t xml:space="preserve"> DREAM5-Insilico, no algoritmo sequencial Stable, levou 265.360 segundos (cerca de 3 dias) para ser completado, enquanto no cuPC-E levou 48,08 segundos e no cuPC-S 4,09 segundos. A</w:t>
+      <w:proofErr w:type="spellEnd"/>
+      <w:r>
+        <w:t xml:space="preserve"> DREAM5-Insilico, no algoritmo sequencial </w:t>
+      </w:r>
+      <w:proofErr w:type="spellStart"/>
+      <w:r>
+        <w:t>Stable</w:t>
+      </w:r>
+      <w:proofErr w:type="spellEnd"/>
+      <w:r>
+        <w:t xml:space="preserve">, levou 265.360 segundos (cerca de 3 dias) para ser completado, enquanto no </w:t>
+      </w:r>
+      <w:proofErr w:type="spellStart"/>
+      <w:r>
+        <w:t>cuPC</w:t>
+      </w:r>
+      <w:proofErr w:type="spellEnd"/>
+      <w:r>
+        <w:t xml:space="preserve">-E levou 48,08 segundos e no </w:t>
+      </w:r>
+      <w:proofErr w:type="spellStart"/>
+      <w:r>
+        <w:t>cuPC</w:t>
+      </w:r>
+      <w:proofErr w:type="spellEnd"/>
+      <w:r>
+        <w:t>-S 4,09 segundos. A</w:t>
       </w:r>
       <w:r>
         <w:t xml:space="preserve"> </w:t>
@@ -1757,6 +2374,7 @@
       <w:r>
         <w:t xml:space="preserve"> apresenta de forma detalhada os tempos de execução de cada algoritmo/</w:t>
       </w:r>
+      <w:proofErr w:type="spellStart"/>
       <w:r>
         <w:rPr>
           <w:i/>
@@ -1764,6 +2382,7 @@
         </w:rPr>
         <w:t>dataset</w:t>
       </w:r>
+      <w:proofErr w:type="spellEnd"/>
       <w:r>
         <w:t xml:space="preserve">. Pode-se perceber que nas implementações propostas e existentes, o processamento foi em média 1.296 </w:t>
       </w:r>
@@ -1771,13 +2390,29 @@
         <w:t>vezes</w:t>
       </w:r>
       <w:r>
-        <w:t xml:space="preserve"> mais rápido utilizando o cuPC-S e 525 </w:t>
+        <w:t xml:space="preserve"> mais rápido utilizando o </w:t>
+      </w:r>
+      <w:proofErr w:type="spellStart"/>
+      <w:r>
+        <w:t>cuPC</w:t>
+      </w:r>
+      <w:proofErr w:type="spellEnd"/>
+      <w:r>
+        <w:t xml:space="preserve">-S e 525 </w:t>
       </w:r>
       <w:r>
         <w:t>vezes</w:t>
       </w:r>
       <w:r>
-        <w:t xml:space="preserve"> mais rápido utilizando o cuPC-E.</w:t>
+        <w:t xml:space="preserve"> mais rápido utilizando o </w:t>
+      </w:r>
+      <w:proofErr w:type="spellStart"/>
+      <w:r>
+        <w:t>cuPC</w:t>
+      </w:r>
+      <w:proofErr w:type="spellEnd"/>
+      <w:r>
+        <w:t>-E.</w:t>
       </w:r>
     </w:p>
     <w:p>
@@ -1869,7 +2504,15 @@
         <w:pStyle w:val="TF-FONTE"/>
       </w:pPr>
       <w:r>
-        <w:t xml:space="preserve">Fonte: Zarebavani </w:t>
+        <w:t xml:space="preserve">Fonte: </w:t>
+      </w:r>
+      <w:proofErr w:type="spellStart"/>
+      <w:r>
+        <w:t>Zarebavani</w:t>
+      </w:r>
+      <w:proofErr w:type="spellEnd"/>
+      <w:r>
+        <w:t xml:space="preserve"> </w:t>
       </w:r>
       <w:r>
         <w:rPr>
@@ -1901,11 +2544,19 @@
         </w:rPr>
         <w:tab/>
       </w:r>
+      <w:proofErr w:type="spellStart"/>
       <w:r>
         <w:rPr>
           <w:rStyle w:val="normaltextrun"/>
         </w:rPr>
-        <w:t xml:space="preserve">Zarebavani </w:t>
+        <w:t>Zarebavani</w:t>
+      </w:r>
+      <w:proofErr w:type="spellEnd"/>
+      <w:r>
+        <w:rPr>
+          <w:rStyle w:val="normaltextrun"/>
+        </w:rPr>
+        <w:t xml:space="preserve"> </w:t>
       </w:r>
       <w:r>
         <w:rPr>
@@ -1949,7 +2600,49 @@
         <w:rPr>
           <w:rStyle w:val="normaltextrun"/>
         </w:rPr>
-        <w:t xml:space="preserve">straram que ao incrementar qualquer uma das três variáveis, o tempo de processamento aumenta linearmente para o cuPC-E e o cuPC-S, enquanto a implementação Stable.fast falhou em produzir resultados após 48 </w:t>
+        <w:t xml:space="preserve">straram que ao incrementar qualquer uma das três variáveis, o tempo de processamento aumenta linearmente para o </w:t>
+      </w:r>
+      <w:proofErr w:type="spellStart"/>
+      <w:r>
+        <w:rPr>
+          <w:rStyle w:val="normaltextrun"/>
+        </w:rPr>
+        <w:t>cuPC</w:t>
+      </w:r>
+      <w:proofErr w:type="spellEnd"/>
+      <w:r>
+        <w:rPr>
+          <w:rStyle w:val="normaltextrun"/>
+        </w:rPr>
+        <w:t xml:space="preserve">-E e o </w:t>
+      </w:r>
+      <w:proofErr w:type="spellStart"/>
+      <w:r>
+        <w:rPr>
+          <w:rStyle w:val="normaltextrun"/>
+        </w:rPr>
+        <w:t>cuPC</w:t>
+      </w:r>
+      <w:proofErr w:type="spellEnd"/>
+      <w:r>
+        <w:rPr>
+          <w:rStyle w:val="normaltextrun"/>
+        </w:rPr>
+        <w:t xml:space="preserve">-S, enquanto a implementação </w:t>
+      </w:r>
+      <w:proofErr w:type="spellStart"/>
+      <w:r>
+        <w:rPr>
+          <w:rStyle w:val="normaltextrun"/>
+        </w:rPr>
+        <w:t>Stable.fast</w:t>
+      </w:r>
+      <w:proofErr w:type="spellEnd"/>
+      <w:r>
+        <w:rPr>
+          <w:rStyle w:val="normaltextrun"/>
+        </w:rPr>
+        <w:t xml:space="preserve"> falhou em produzir resultados após 48 </w:t>
       </w:r>
       <w:r>
         <w:rPr>
@@ -2043,7 +2736,21 @@
         <w:rPr>
           <w:rStyle w:val="normaltextrun"/>
         </w:rPr>
-        <w:t xml:space="preserve">concluem que o bom desempenho dos algoritmos ocorre por conta da configuração referente ao número de blocos (β) e arestas por bloco (γ) processadas simultaneamente, no caso do cuPC-E, e ao número de blocos (δ) e </w:t>
+        <w:t xml:space="preserve">concluem que o bom desempenho dos algoritmos ocorre por conta da configuração referente ao número de blocos (β) e arestas por bloco (γ) processadas simultaneamente, no caso do </w:t>
+      </w:r>
+      <w:proofErr w:type="spellStart"/>
+      <w:r>
+        <w:rPr>
+          <w:rStyle w:val="normaltextrun"/>
+        </w:rPr>
+        <w:t>cuPC</w:t>
+      </w:r>
+      <w:proofErr w:type="spellEnd"/>
+      <w:r>
+        <w:rPr>
+          <w:rStyle w:val="normaltextrun"/>
+        </w:rPr>
+        <w:t xml:space="preserve">-E, e ao número de blocos (δ) e </w:t>
       </w:r>
       <w:r>
         <w:rPr>
@@ -2057,7 +2764,63 @@
         <w:rPr>
           <w:rStyle w:val="normaltextrun"/>
         </w:rPr>
-        <w:t xml:space="preserve"> por bloco (θ) no caso do cuPC-S. Nos cenários observados, as configurações mais adequadas foram β = 2 e γ = 32 para o cuPC-E e δ = 2 e θ = 64 para o cuPC-S. Isso ocorre pois, conforme constatado por Zarebavani </w:t>
+        <w:t xml:space="preserve"> por bloco (θ) no caso do </w:t>
+      </w:r>
+      <w:proofErr w:type="spellStart"/>
+      <w:r>
+        <w:rPr>
+          <w:rStyle w:val="normaltextrun"/>
+        </w:rPr>
+        <w:t>cuPC</w:t>
+      </w:r>
+      <w:proofErr w:type="spellEnd"/>
+      <w:r>
+        <w:rPr>
+          <w:rStyle w:val="normaltextrun"/>
+        </w:rPr>
+        <w:t xml:space="preserve">-S. Nos cenários observados, as configurações mais adequadas foram β = 2 e γ = 32 para o </w:t>
+      </w:r>
+      <w:proofErr w:type="spellStart"/>
+      <w:r>
+        <w:rPr>
+          <w:rStyle w:val="normaltextrun"/>
+        </w:rPr>
+        <w:t>cuPC</w:t>
+      </w:r>
+      <w:proofErr w:type="spellEnd"/>
+      <w:r>
+        <w:rPr>
+          <w:rStyle w:val="normaltextrun"/>
+        </w:rPr>
+        <w:t xml:space="preserve">-E e δ = 2 e θ = 64 para o </w:t>
+      </w:r>
+      <w:proofErr w:type="spellStart"/>
+      <w:r>
+        <w:rPr>
+          <w:rStyle w:val="normaltextrun"/>
+        </w:rPr>
+        <w:t>cuPC</w:t>
+      </w:r>
+      <w:proofErr w:type="spellEnd"/>
+      <w:r>
+        <w:rPr>
+          <w:rStyle w:val="normaltextrun"/>
+        </w:rPr>
+        <w:t xml:space="preserve">-S. Isso ocorre pois, conforme constatado por </w:t>
+      </w:r>
+      <w:proofErr w:type="spellStart"/>
+      <w:r>
+        <w:rPr>
+          <w:rStyle w:val="normaltextrun"/>
+        </w:rPr>
+        <w:t>Zarebavani</w:t>
+      </w:r>
+      <w:proofErr w:type="spellEnd"/>
+      <w:r>
+        <w:rPr>
+          <w:rStyle w:val="normaltextrun"/>
+        </w:rPr>
+        <w:t xml:space="preserve"> </w:t>
       </w:r>
       <w:r>
         <w:rPr>
@@ -2139,7 +2902,15 @@
         <w:t xml:space="preserve">o modo de execução (síncrono ou assíncrono); </w:t>
       </w:r>
       <w:r>
-        <w:t xml:space="preserve">(ii) </w:t>
+        <w:t>(</w:t>
+      </w:r>
+      <w:proofErr w:type="spellStart"/>
+      <w:r>
+        <w:t>ii</w:t>
+      </w:r>
+      <w:proofErr w:type="spellEnd"/>
+      <w:r>
+        <w:t xml:space="preserve">) </w:t>
       </w:r>
       <w:r>
         <w:t>o método de comunicação</w:t>
@@ -2147,6 +2918,7 @@
       <w:r>
         <w:t xml:space="preserve"> (</w:t>
       </w:r>
+      <w:proofErr w:type="spellStart"/>
       <w:r>
         <w:rPr>
           <w:i/>
@@ -2154,6 +2926,7 @@
         </w:rPr>
         <w:t>pull</w:t>
       </w:r>
+      <w:proofErr w:type="spellEnd"/>
       <w:r>
         <w:rPr>
           <w:i/>
@@ -2164,6 +2937,7 @@
       <w:r>
         <w:t xml:space="preserve">ou </w:t>
       </w:r>
+      <w:proofErr w:type="spellStart"/>
       <w:r>
         <w:rPr>
           <w:i/>
@@ -2171,11 +2945,20 @@
         </w:rPr>
         <w:t>push</w:t>
       </w:r>
+      <w:proofErr w:type="spellEnd"/>
       <w:r>
         <w:t>); e</w:t>
       </w:r>
       <w:r>
-        <w:t xml:space="preserve"> (iii)</w:t>
+        <w:t xml:space="preserve"> (</w:t>
+      </w:r>
+      <w:proofErr w:type="spellStart"/>
+      <w:r>
+        <w:t>iii</w:t>
+      </w:r>
+      <w:proofErr w:type="spellEnd"/>
+      <w:r>
+        <w:t>)</w:t>
       </w:r>
       <w:r>
         <w:t xml:space="preserve"> a maneira de travessia do grafo (orientado a dados ou orientado a topologia). Porém, os </w:t>
@@ -2188,7 +2971,15 @@
         <w:t>frameworks</w:t>
       </w:r>
       <w:r>
-        <w:t xml:space="preserve"> de percorrimento de grafos existentes utilizam apenas um dos fatores de maneira fixa para realizar o </w:t>
+        <w:t xml:space="preserve"> de </w:t>
+      </w:r>
+      <w:proofErr w:type="spellStart"/>
+      <w:r>
+        <w:t>percorrimento</w:t>
+      </w:r>
+      <w:proofErr w:type="spellEnd"/>
+      <w:r>
+        <w:t xml:space="preserve"> de grafos existentes utilizam apenas um dos fatores de maneira fixa para realizar o </w:t>
       </w:r>
       <w:r>
         <w:t xml:space="preserve">processamento. Wang </w:t>
@@ -2219,7 +3010,15 @@
         <w:t xml:space="preserve">é possível obter a causa raiz que leva a uma variação no tempo de execução de acordo com o modo de execução, comunicação e travessia do grafo? E, com base nessa causa raiz, </w:t>
       </w:r>
       <w:r>
-        <w:t xml:space="preserve">(ii) </w:t>
+        <w:t>(</w:t>
+      </w:r>
+      <w:proofErr w:type="spellStart"/>
+      <w:r>
+        <w:t>ii</w:t>
+      </w:r>
+      <w:proofErr w:type="spellEnd"/>
+      <w:r>
+        <w:t xml:space="preserve">) </w:t>
       </w:r>
       <w:r>
         <w:t xml:space="preserve">é possível criar um </w:t>
@@ -2234,6 +3033,7 @@
       <w:r>
         <w:t xml:space="preserve"> leve o suficiente para realizar a troca da metodologia em tempo de execução de forma viável? Com base nisso, os autores estudaram as principais propriedades dos tipos de algoritmos iterativos e de travessia e verificaram que as melhores combinações para algoritmos iterativos são: execução síncrona, método de comunicação </w:t>
       </w:r>
+      <w:proofErr w:type="spellStart"/>
       <w:r>
         <w:rPr>
           <w:i/>
@@ -2241,9 +3041,11 @@
         </w:rPr>
         <w:t>pull</w:t>
       </w:r>
+      <w:proofErr w:type="spellEnd"/>
       <w:r>
         <w:t xml:space="preserve"> e travessia orientada a dados; e execução assíncrona, método de comunicação </w:t>
       </w:r>
+      <w:proofErr w:type="spellStart"/>
       <w:r>
         <w:rPr>
           <w:i/>
@@ -2251,8 +3053,17 @@
         </w:rPr>
         <w:t>push</w:t>
       </w:r>
-      <w:r>
-        <w:t xml:space="preserve"> e com a orientação da travessia sendo indiferente. Para algoritmos de travessia, as combinações que mais beneficiarão a execução na GPU são aquelas que envolvem processamento assíncrono e percorrimento orientado a dados.</w:t>
+      <w:proofErr w:type="spellEnd"/>
+      <w:r>
+        <w:t xml:space="preserve"> e com a orientação da travessia sendo indiferente. Para algoritmos de travessia, as combinações que mais beneficiarão a execução na GPU são aquelas que envolvem processamento assíncrono e </w:t>
+      </w:r>
+      <w:proofErr w:type="spellStart"/>
+      <w:r>
+        <w:t>percorrimento</w:t>
+      </w:r>
+      <w:proofErr w:type="spellEnd"/>
+      <w:r>
+        <w:t xml:space="preserve"> orientado a dados.</w:t>
       </w:r>
     </w:p>
     <w:p>
@@ -2283,8 +3094,13 @@
         <w:t xml:space="preserve"> </w:t>
       </w:r>
       <w:r>
-        <w:t>SEP-Graph</w:t>
-      </w:r>
+        <w:t>SEP-</w:t>
+      </w:r>
+      <w:proofErr w:type="spellStart"/>
+      <w:r>
+        <w:t>Graph</w:t>
+      </w:r>
+      <w:proofErr w:type="spellEnd"/>
       <w:r>
         <w:t xml:space="preserve"> utilizando a linguagem C/C++</w:t>
       </w:r>
@@ -2307,10 +3123,26 @@
         <w:t xml:space="preserve">(i) </w:t>
       </w:r>
       <w:r>
-        <w:t xml:space="preserve">o motor de percorrimento de grafos que é executado na GPU e o </w:t>
-      </w:r>
-      <w:r>
-        <w:t xml:space="preserve">(ii) </w:t>
+        <w:t xml:space="preserve">o motor de </w:t>
+      </w:r>
+      <w:proofErr w:type="spellStart"/>
+      <w:r>
+        <w:t>percorrimento</w:t>
+      </w:r>
+      <w:proofErr w:type="spellEnd"/>
+      <w:r>
+        <w:t xml:space="preserve"> de grafos que é executado na GPU e o </w:t>
+      </w:r>
+      <w:r>
+        <w:t>(</w:t>
+      </w:r>
+      <w:proofErr w:type="spellStart"/>
+      <w:r>
+        <w:t>ii</w:t>
+      </w:r>
+      <w:proofErr w:type="spellEnd"/>
+      <w:r>
+        <w:t xml:space="preserve">) </w:t>
       </w:r>
       <w:r>
         <w:t xml:space="preserve">controlador que é executado na </w:t>
@@ -2320,7 +3152,23 @@
           <w:i/>
           <w:iCs/>
         </w:rPr>
-        <w:t>Central Processing Unit</w:t>
+        <w:t xml:space="preserve">Central </w:t>
+      </w:r>
+      <w:proofErr w:type="spellStart"/>
+      <w:r>
+        <w:rPr>
+          <w:i/>
+          <w:iCs/>
+        </w:rPr>
+        <w:t>Processing</w:t>
+      </w:r>
+      <w:proofErr w:type="spellEnd"/>
+      <w:r>
+        <w:rPr>
+          <w:i/>
+          <w:iCs/>
+        </w:rPr>
+        <w:t xml:space="preserve"> Unit</w:t>
       </w:r>
       <w:r>
         <w:t xml:space="preserve"> (CPU). O controlador coleta métricas de execução</w:t>
@@ -2376,6 +3224,7 @@
       <w:r>
         <w:t xml:space="preserve">oram utilizados os </w:t>
       </w:r>
+      <w:proofErr w:type="spellStart"/>
       <w:r>
         <w:rPr>
           <w:i/>
@@ -2383,14 +3232,103 @@
         </w:rPr>
         <w:t>datasets</w:t>
       </w:r>
-      <w:r>
-        <w:t xml:space="preserve"> road_usa, kron_g500-logn21, soc-LiveJournal1, soc-orkut e soc-twitter-21. O road_usa é um grafo esparso com grande diâmetro e os demais são grafos cujo grau de entrada e saída dos vértices obedece a distribuição da lei de força. Como algoritmos iterativos para testes, foram utilizados os o PageRank (PR) e o Single-Source Shortest Path (SSSP). </w:t>
+      <w:proofErr w:type="spellEnd"/>
+      <w:r>
+        <w:t xml:space="preserve"> </w:t>
+      </w:r>
+      <w:proofErr w:type="spellStart"/>
+      <w:r>
+        <w:t>road_usa</w:t>
+      </w:r>
+      <w:proofErr w:type="spellEnd"/>
+      <w:r>
+        <w:t xml:space="preserve">, kron_g500-logn21, soc-LiveJournal1, </w:t>
+      </w:r>
+      <w:proofErr w:type="spellStart"/>
+      <w:r>
+        <w:t>soc-orkut</w:t>
+      </w:r>
+      <w:proofErr w:type="spellEnd"/>
+      <w:r>
+        <w:t xml:space="preserve"> e soc-twitter-21. O </w:t>
+      </w:r>
+      <w:proofErr w:type="spellStart"/>
+      <w:r>
+        <w:t>road_usa</w:t>
+      </w:r>
+      <w:proofErr w:type="spellEnd"/>
+      <w:r>
+        <w:t xml:space="preserve"> é um grafo esparso com grande diâmetro e os demais são grafos cujo grau de entrada e saída dos vértices obedece a distribuição da lei de força. Como algoritmos iterativos para testes, foram utilizados os o </w:t>
+      </w:r>
+      <w:proofErr w:type="spellStart"/>
+      <w:r>
+        <w:t>PageRank</w:t>
+      </w:r>
+      <w:proofErr w:type="spellEnd"/>
+      <w:r>
+        <w:t xml:space="preserve"> (PR) e o Single-</w:t>
+      </w:r>
+      <w:proofErr w:type="spellStart"/>
+      <w:r>
+        <w:t>Source</w:t>
+      </w:r>
+      <w:proofErr w:type="spellEnd"/>
+      <w:r>
+        <w:t xml:space="preserve"> </w:t>
+      </w:r>
+      <w:proofErr w:type="spellStart"/>
+      <w:r>
+        <w:t>Shortest</w:t>
+      </w:r>
+      <w:proofErr w:type="spellEnd"/>
+      <w:r>
+        <w:t xml:space="preserve"> Path (SSSP). </w:t>
       </w:r>
       <w:r>
         <w:t>Quanto aos</w:t>
       </w:r>
       <w:r>
-        <w:t xml:space="preserve"> algoritmos de travessia foram utilizados o Breadth-First Search (BFS) e o Betweenness Centrality (BC). Os testes foram conduzidos executando os algoritmos em diferentes GPUs e realizando uma comparação dos tempos de execução do SEP-Graph com os </w:t>
+        <w:t xml:space="preserve"> algoritmos de travessia foram utilizados o </w:t>
+      </w:r>
+      <w:proofErr w:type="spellStart"/>
+      <w:r>
+        <w:t>Breadth-First</w:t>
+      </w:r>
+      <w:proofErr w:type="spellEnd"/>
+      <w:r>
+        <w:t xml:space="preserve"> Search (BFS) e o </w:t>
+      </w:r>
+      <w:proofErr w:type="spellStart"/>
+      <w:r>
+        <w:t>Betweenness</w:t>
+      </w:r>
+      <w:proofErr w:type="spellEnd"/>
+      <w:r>
+        <w:t xml:space="preserve"> </w:t>
+      </w:r>
+      <w:proofErr w:type="spellStart"/>
+      <w:r>
+        <w:t>Centrality</w:t>
+      </w:r>
+      <w:proofErr w:type="spellEnd"/>
+      <w:r>
+        <w:t xml:space="preserve"> (BC). Os testes foram conduzidos executando os algoritmos em diferentes </w:t>
+      </w:r>
+      <w:proofErr w:type="spellStart"/>
+      <w:r>
+        <w:t>GPUs</w:t>
+      </w:r>
+      <w:proofErr w:type="spellEnd"/>
+      <w:r>
+        <w:t xml:space="preserve"> e realizando uma comparação dos tempos de execução do SEP-</w:t>
+      </w:r>
+      <w:proofErr w:type="spellStart"/>
+      <w:r>
+        <w:t>Graph</w:t>
+      </w:r>
+      <w:proofErr w:type="spellEnd"/>
+      <w:r>
+        <w:t xml:space="preserve"> com os </w:t>
       </w:r>
       <w:r>
         <w:rPr>
@@ -2400,7 +3338,39 @@
         <w:t>frameworks</w:t>
       </w:r>
       <w:r>
-        <w:t xml:space="preserve"> Groute e Gunrock. Segundo os autores, a maior diferença entre ambos é que o Groute utiliza o modo de execução assíncrono e o Gunrock síncrono, sendo que para cada algoritmo suportado, as configurações referentes ao método de comunicação e travessia são fixas.</w:t>
+        <w:t xml:space="preserve"> </w:t>
+      </w:r>
+      <w:proofErr w:type="spellStart"/>
+      <w:r>
+        <w:t>Groute</w:t>
+      </w:r>
+      <w:proofErr w:type="spellEnd"/>
+      <w:r>
+        <w:t xml:space="preserve"> e </w:t>
+      </w:r>
+      <w:proofErr w:type="spellStart"/>
+      <w:r>
+        <w:t>Gunrock</w:t>
+      </w:r>
+      <w:proofErr w:type="spellEnd"/>
+      <w:r>
+        <w:t xml:space="preserve">. Segundo os autores, a maior diferença entre ambos é que o </w:t>
+      </w:r>
+      <w:proofErr w:type="spellStart"/>
+      <w:r>
+        <w:t>Groute</w:t>
+      </w:r>
+      <w:proofErr w:type="spellEnd"/>
+      <w:r>
+        <w:t xml:space="preserve"> utiliza o modo de execução assíncrono e o </w:t>
+      </w:r>
+      <w:proofErr w:type="spellStart"/>
+      <w:r>
+        <w:t>Gunrock</w:t>
+      </w:r>
+      <w:proofErr w:type="spellEnd"/>
+      <w:r>
+        <w:t xml:space="preserve"> síncrono, sendo que para cada algoritmo suportado, as configurações referentes ao método de comunicação e travessia são fixas.</w:t>
       </w:r>
     </w:p>
     <w:p>
@@ -2427,7 +3397,44 @@
         <w:t xml:space="preserve"> o SEP</w:t>
       </w:r>
       <w:r>
-        <w:t>-Graph apresentou um ganho de performance de até 2,9x no algoritmo PR, até 39,4x no algoritmo SSSP, até 45,8x no algoritmo BFS e de até 5,8x no algoritmo BC. Por mais que, de modo geral, o SEP-Graph tenha se sobressaído em relação aos demais, existem casos em que a performance dele foi inferior, como na execução do BFS onde o Gunrock utiliza a mesma abordagem que o SEP-Graph mas com otimizações adicionais</w:t>
+        <w:t>-</w:t>
+      </w:r>
+      <w:proofErr w:type="spellStart"/>
+      <w:r>
+        <w:t>Graph</w:t>
+      </w:r>
+      <w:proofErr w:type="spellEnd"/>
+      <w:r>
+        <w:t xml:space="preserve"> apresentou um ganho de performance de até 2,9x no algoritmo PR, até 39,4x no algoritmo SSSP, até 45,8x no algoritmo BFS e de até 5,8x no algoritmo BC. Por mais que, de modo geral, o SEP-</w:t>
+      </w:r>
+      <w:proofErr w:type="spellStart"/>
+      <w:r>
+        <w:t>Graph</w:t>
+      </w:r>
+      <w:proofErr w:type="spellEnd"/>
+      <w:r>
+        <w:t xml:space="preserve"> tenha se sobressaído em relação aos demais, existem casos em que a performance dele foi inferior, como na execução do BFS onde o </w:t>
+      </w:r>
+      <w:proofErr w:type="spellStart"/>
+      <w:r>
+        <w:t>Gunrock</w:t>
+      </w:r>
+      <w:proofErr w:type="spellEnd"/>
+      <w:r>
+        <w:t xml:space="preserve"> utiliza a mesma abordagem que o </w:t>
+      </w:r>
+      <w:proofErr w:type="gramStart"/>
+      <w:r>
+        <w:t>SEP-</w:t>
+      </w:r>
+      <w:proofErr w:type="spellStart"/>
+      <w:r>
+        <w:t>Graph</w:t>
+      </w:r>
+      <w:proofErr w:type="spellEnd"/>
+      <w:proofErr w:type="gramEnd"/>
+      <w:r>
+        <w:t xml:space="preserve"> mas com otimizações adicionais</w:t>
       </w:r>
       <w:r>
         <w:t>, atingindo</w:t>
@@ -2447,7 +3454,15 @@
       </w:r>
       <w:r>
         <w:lastRenderedPageBreak/>
-        <w:t>validação da melhor abordagem a cada mudança nos parâmetros do grafo atuou como um gargalo para o SEP-Graph.</w:t>
+        <w:t>validação da melhor abordagem a cada mudança nos parâmetros do grafo atuou como um gargalo para o SEP-</w:t>
+      </w:r>
+      <w:proofErr w:type="spellStart"/>
+      <w:r>
+        <w:t>Graph</w:t>
+      </w:r>
+      <w:proofErr w:type="spellEnd"/>
+      <w:r>
+        <w:t>.</w:t>
       </w:r>
       <w:r>
         <w:t xml:space="preserve"> </w:t>
@@ -2479,6 +3494,7 @@
       <w:r>
         <w:t xml:space="preserve"> apresenta os tempos em cada </w:t>
       </w:r>
+      <w:proofErr w:type="spellStart"/>
       <w:r>
         <w:rPr>
           <w:i/>
@@ -2486,6 +3502,7 @@
         </w:rPr>
         <w:t>dataset</w:t>
       </w:r>
+      <w:proofErr w:type="spellEnd"/>
       <w:r>
         <w:t>.</w:t>
       </w:r>
@@ -2519,6 +3536,7 @@
       <w:r>
         <w:t xml:space="preserve">Comparação dos tempos de execução dos algoritmos em cada </w:t>
       </w:r>
+      <w:proofErr w:type="spellStart"/>
       <w:r>
         <w:rPr>
           <w:i/>
@@ -2526,6 +3544,7 @@
         </w:rPr>
         <w:t>dataset</w:t>
       </w:r>
+      <w:proofErr w:type="spellEnd"/>
     </w:p>
     <w:p>
       <w:pPr>
@@ -2581,34 +3600,21 @@
     <w:p>
       <w:pPr>
         <w:pStyle w:val="TF-FONTE"/>
-        <w:rPr>
-          <w:lang w:val="en-US"/>
-        </w:rPr>
       </w:pPr>
       <w:r>
-        <w:rPr>
-          <w:lang w:val="en-US"/>
-        </w:rPr>
         <w:t xml:space="preserve">Fonte: Wang </w:t>
       </w:r>
       <w:r>
         <w:rPr>
           <w:i/>
           <w:iCs/>
-          <w:lang w:val="en-US"/>
         </w:rPr>
         <w:t>et al.</w:t>
       </w:r>
       <w:r>
-        <w:rPr>
-          <w:lang w:val="en-US"/>
-        </w:rPr>
         <w:t xml:space="preserve"> (2019)</w:t>
       </w:r>
       <w:r>
-        <w:rPr>
-          <w:lang w:val="en-US"/>
-        </w:rPr>
         <w:t>.</w:t>
       </w:r>
     </w:p>
@@ -2617,9 +3623,6 @@
         <w:pStyle w:val="TF-TEXTO"/>
       </w:pPr>
       <w:r>
-        <w:rPr>
-          <w:lang w:val="en-US"/>
-        </w:rPr>
         <w:tab/>
       </w:r>
       <w:r>
@@ -2645,7 +3648,15 @@
         <w:t xml:space="preserve"> a </w:t>
       </w:r>
       <w:r>
-        <w:t>exploração de heurísticas para determinar as melhores estratégias de processamento são benéficas para o desempenho dos algoritmos. Através disso, o SEP-Graph conseguiu apresentar tempos</w:t>
+        <w:t>exploração de heurísticas para determinar as melhores estratégias de processamento são benéficas para o desempenho dos algoritmos. Através disso, o SEP-</w:t>
+      </w:r>
+      <w:proofErr w:type="spellStart"/>
+      <w:r>
+        <w:t>Graph</w:t>
+      </w:r>
+      <w:proofErr w:type="spellEnd"/>
+      <w:r>
+        <w:t xml:space="preserve"> conseguiu apresentar tempos</w:t>
       </w:r>
       <w:r>
         <w:t xml:space="preserve"> de execução</w:t>
@@ -2829,8 +3840,13 @@
       <w:r>
         <w:t xml:space="preserve"> de </w:t>
       </w:r>
-      <w:r>
-        <w:t xml:space="preserve">Pangolin, </w:t>
+      <w:proofErr w:type="spellStart"/>
+      <w:r>
+        <w:t>Pangolin</w:t>
+      </w:r>
+      <w:proofErr w:type="spellEnd"/>
+      <w:r>
+        <w:t xml:space="preserve">, </w:t>
       </w:r>
       <w:r>
         <w:t>ao qual permite</w:t>
@@ -2838,72 +3854,175 @@
       <w:r>
         <w:t xml:space="preserve"> a execução de 4 algoritmos: Contagem de Triângulos (CT), Busca de Cliques (BC), </w:t>
       </w:r>
+      <w:proofErr w:type="spellStart"/>
       <w:r>
         <w:rPr>
           <w:i/>
           <w:iCs/>
         </w:rPr>
-        <w:t>Motif Counting</w:t>
-      </w:r>
-      <w:r>
-        <w:t xml:space="preserve"> (MC) e Mineração de Subgrafo Frequente (MSF). Segundo os autores, o Pangolin</w:t>
-      </w:r>
-      <w:r>
-        <w:t>, que é desenvolvido na linguagem de programação C++,</w:t>
-      </w:r>
-      <w:r>
-        <w:t xml:space="preserve"> implementa uma série de otimizações a fim de melhorar o processamento dos algoritmos sem comprometer sua flexibilidade. Dessa forma, a API do </w:t>
-      </w:r>
+        <w:t>Motif</w:t>
+      </w:r>
+      <w:proofErr w:type="spellEnd"/>
       <w:r>
         <w:rPr>
           <w:i/>
           <w:iCs/>
         </w:rPr>
-        <w:t>framework</w:t>
-      </w:r>
-      <w:r>
-        <w:t xml:space="preserve"> permite a extensão das funções toAdd, toExtend, getPattern, getSupport, Aggregate e toDiscard, possibilitando a customização de soluções específicas para cada algoritmo, visando otimizar seus tempos de </w:t>
-      </w:r>
-      <w:r>
-        <w:t>execução.</w:t>
-      </w:r>
-      <w:r>
         <w:t xml:space="preserve"> </w:t>
       </w:r>
-      <w:r>
-        <w:t xml:space="preserve">Além disso, segundo </w:t>
-      </w:r>
-      <w:r>
-        <w:t>Chen</w:t>
-      </w:r>
-      <w:r>
-        <w:t xml:space="preserve"> </w:t>
-      </w:r>
+      <w:proofErr w:type="spellStart"/>
       <w:r>
         <w:rPr>
           <w:i/>
           <w:iCs/>
         </w:rPr>
-        <w:t>et al.</w:t>
-      </w:r>
-      <w:r>
-        <w:t xml:space="preserve"> (2020), o Pangolin pode executar o processamento MPG tanto na CPU, quanto na GPU e, diferentemente dos </w:t>
+        <w:t>Counting</w:t>
+      </w:r>
+      <w:proofErr w:type="spellEnd"/>
+      <w:r>
+        <w:t xml:space="preserve"> (MC) e Mineração de </w:t>
+      </w:r>
+      <w:proofErr w:type="spellStart"/>
+      <w:r>
+        <w:t>Subgrafo</w:t>
+      </w:r>
+      <w:proofErr w:type="spellEnd"/>
+      <w:r>
+        <w:t xml:space="preserve"> Frequente (MSF). Segundo os autores, o </w:t>
+      </w:r>
+      <w:proofErr w:type="spellStart"/>
+      <w:r>
+        <w:t>Pangolin</w:t>
+      </w:r>
+      <w:proofErr w:type="spellEnd"/>
+      <w:r>
+        <w:t>, que é desenvolvido na linguagem de programação C++,</w:t>
+      </w:r>
+      <w:r>
+        <w:t xml:space="preserve"> implementa uma série de otimizações a fim de melhorar o processamento dos algoritmos sem comprometer sua flexibilidade. Dessa forma, a API do </w:t>
       </w:r>
       <w:r>
         <w:rPr>
           <w:i/>
           <w:iCs/>
         </w:rPr>
+        <w:t>framework</w:t>
+      </w:r>
+      <w:r>
+        <w:t xml:space="preserve"> permite a extensão das funções </w:t>
+      </w:r>
+      <w:proofErr w:type="spellStart"/>
+      <w:r>
+        <w:t>toAdd</w:t>
+      </w:r>
+      <w:proofErr w:type="spellEnd"/>
+      <w:r>
+        <w:t xml:space="preserve">, </w:t>
+      </w:r>
+      <w:proofErr w:type="spellStart"/>
+      <w:r>
+        <w:t>toExtend</w:t>
+      </w:r>
+      <w:proofErr w:type="spellEnd"/>
+      <w:r>
+        <w:t xml:space="preserve">, </w:t>
+      </w:r>
+      <w:proofErr w:type="spellStart"/>
+      <w:r>
+        <w:t>getPattern</w:t>
+      </w:r>
+      <w:proofErr w:type="spellEnd"/>
+      <w:r>
+        <w:t xml:space="preserve">, </w:t>
+      </w:r>
+      <w:proofErr w:type="spellStart"/>
+      <w:r>
+        <w:t>getSupport</w:t>
+      </w:r>
+      <w:proofErr w:type="spellEnd"/>
+      <w:r>
+        <w:t xml:space="preserve">, </w:t>
+      </w:r>
+      <w:proofErr w:type="spellStart"/>
+      <w:r>
+        <w:t>Aggregate</w:t>
+      </w:r>
+      <w:proofErr w:type="spellEnd"/>
+      <w:r>
+        <w:t xml:space="preserve"> e </w:t>
+      </w:r>
+      <w:proofErr w:type="spellStart"/>
+      <w:r>
+        <w:t>toDiscard</w:t>
+      </w:r>
+      <w:proofErr w:type="spellEnd"/>
+      <w:r>
+        <w:t xml:space="preserve">, possibilitando a customização de soluções específicas para cada algoritmo, visando otimizar seus tempos de </w:t>
+      </w:r>
+      <w:r>
+        <w:t>execução.</w:t>
+      </w:r>
+      <w:r>
+        <w:t xml:space="preserve"> </w:t>
+      </w:r>
+      <w:r>
+        <w:t xml:space="preserve">Além disso, segundo </w:t>
+      </w:r>
+      <w:r>
+        <w:t>Chen</w:t>
+      </w:r>
+      <w:r>
+        <w:t xml:space="preserve"> </w:t>
+      </w:r>
+      <w:r>
+        <w:rPr>
+          <w:i/>
+          <w:iCs/>
+        </w:rPr>
+        <w:t>et al.</w:t>
+      </w:r>
+      <w:r>
+        <w:t xml:space="preserve"> (2020), o </w:t>
+      </w:r>
+      <w:proofErr w:type="spellStart"/>
+      <w:r>
+        <w:t>Pangolin</w:t>
+      </w:r>
+      <w:proofErr w:type="spellEnd"/>
+      <w:r>
+        <w:t xml:space="preserve"> pode executar o processamento MPG tanto na CPU, quanto na GPU e, diferentemente dos </w:t>
+      </w:r>
+      <w:r>
+        <w:rPr>
+          <w:i/>
+          <w:iCs/>
+        </w:rPr>
         <w:t>frameworks</w:t>
       </w:r>
       <w:r>
-        <w:t xml:space="preserve"> existentes como o RStream, </w:t>
+        <w:t xml:space="preserve"> existentes como o </w:t>
+      </w:r>
+      <w:proofErr w:type="spellStart"/>
+      <w:r>
+        <w:t>RStream</w:t>
+      </w:r>
+      <w:proofErr w:type="spellEnd"/>
+      <w:r>
+        <w:t xml:space="preserve">, </w:t>
       </w:r>
       <w:r>
         <w:t xml:space="preserve">que </w:t>
       </w:r>
       <w:r>
-        <w:t>salva os subgrafos resultantes em disco</w:t>
+        <w:t xml:space="preserve">salva os </w:t>
+      </w:r>
+      <w:proofErr w:type="spellStart"/>
+      <w:r>
+        <w:t>subgrafos</w:t>
+      </w:r>
+      <w:proofErr w:type="spellEnd"/>
+      <w:r>
+        <w:t xml:space="preserve"> resultantes em disco</w:t>
       </w:r>
       <w:r>
         <w:t xml:space="preserve">, realiza </w:t>
@@ -2946,8 +4065,13 @@
         <w:t>frameworks</w:t>
       </w:r>
       <w:r>
-        <w:t xml:space="preserve"> Arabesque, RStream</w:t>
-      </w:r>
+        <w:t xml:space="preserve"> Arabesque, </w:t>
+      </w:r>
+      <w:proofErr w:type="spellStart"/>
+      <w:r>
+        <w:t>RStream</w:t>
+      </w:r>
+      <w:proofErr w:type="spellEnd"/>
       <w:r>
         <w:t>,</w:t>
       </w:r>
@@ -2963,6 +4087,7 @@
       <w:r>
         <w:t xml:space="preserve"> Todos possuem apenas a capacidade de processamento na CPU. Para realizar os testes, foram utilizados os </w:t>
       </w:r>
+      <w:proofErr w:type="spellStart"/>
       <w:r>
         <w:rPr>
           <w:i/>
@@ -2970,9 +4095,43 @@
         </w:rPr>
         <w:t>datasets</w:t>
       </w:r>
-      <w:r>
-        <w:t xml:space="preserve"> Mico, Patents, Youtube, ProteinDB, LiveJournal, Orkut, Twitter e Gsh-2015, os quais apresentam diferentes números de vértices, arestas e grau médio dos vértices. Estes números variam de 100 mil vértices no Mico, a 988.490.691 vértices no Gsh-2015, entre 2.160.312 arestas no Micro a 51.381.410.236 arestas no Gsh-2015 e grau médio dos vértices entre 8 e 76 no ProteinDB e Orkut, respectivamente. Segundo os autores, os experimentos foram realizados em uma máquina com CPU Intel Xeon Gold 5120 com </w:t>
-      </w:r>
+      <w:proofErr w:type="spellEnd"/>
+      <w:r>
+        <w:t xml:space="preserve"> Mico, </w:t>
+      </w:r>
+      <w:proofErr w:type="spellStart"/>
+      <w:r>
+        <w:t>Patents</w:t>
+      </w:r>
+      <w:proofErr w:type="spellEnd"/>
+      <w:r>
+        <w:t xml:space="preserve">, Youtube, </w:t>
+      </w:r>
+      <w:proofErr w:type="spellStart"/>
+      <w:r>
+        <w:t>ProteinDB</w:t>
+      </w:r>
+      <w:proofErr w:type="spellEnd"/>
+      <w:r>
+        <w:t xml:space="preserve">, </w:t>
+      </w:r>
+      <w:proofErr w:type="spellStart"/>
+      <w:r>
+        <w:t>LiveJournal</w:t>
+      </w:r>
+      <w:proofErr w:type="spellEnd"/>
+      <w:r>
+        <w:t xml:space="preserve">, Orkut, Twitter e Gsh-2015, os quais apresentam diferentes números de vértices, arestas e grau médio dos vértices. Estes números variam de 100 mil vértices no Mico, a 988.490.691 vértices no Gsh-2015, entre 2.160.312 arestas no Micro a 51.381.410.236 arestas no Gsh-2015 e grau médio dos vértices entre 8 e 76 no </w:t>
+      </w:r>
+      <w:proofErr w:type="spellStart"/>
+      <w:r>
+        <w:t>ProteinDB</w:t>
+      </w:r>
+      <w:proofErr w:type="spellEnd"/>
+      <w:r>
+        <w:t xml:space="preserve"> e Orkut, respectivamente. Segundo os autores, os experimentos foram realizados em uma máquina com CPU Intel Xeon Gold 5120 com </w:t>
+      </w:r>
+      <w:proofErr w:type="spellStart"/>
       <w:r>
         <w:rPr>
           <w:i/>
@@ -2980,6 +4139,7 @@
         </w:rPr>
         <w:t>clock</w:t>
       </w:r>
+      <w:proofErr w:type="spellEnd"/>
       <w:r>
         <w:t xml:space="preserve"> de 2,2 GHz, 4 sockets de 14 núcleos cada, 190 GB de memória RAM e um SSD de 3 TB. </w:t>
       </w:r>
@@ -3046,7 +4206,23 @@
         <w:t>frameworks</w:t>
       </w:r>
       <w:r>
-        <w:t xml:space="preserve"> genéricos de MPG foram muito favoráveis ao Pangolin, sendo 49, 88 e 80 vezes mais rápido que o Arabesque, RStream e Fractal, respectivamente. No entanto, segundo os atores, ao executar os algoritmos implementados pelo Pangolim na GPU, foram obtidos tempos de execução, em média, 15 vezes melhores em relação aos resultados obtidos em CPU. Contudo, </w:t>
+        <w:t xml:space="preserve"> genéricos de MPG foram muito favoráveis ao </w:t>
+      </w:r>
+      <w:proofErr w:type="spellStart"/>
+      <w:r>
+        <w:t>Pangolin</w:t>
+      </w:r>
+      <w:proofErr w:type="spellEnd"/>
+      <w:r>
+        <w:t xml:space="preserve">, sendo 49, 88 e 80 vezes mais rápido que o Arabesque, </w:t>
+      </w:r>
+      <w:proofErr w:type="spellStart"/>
+      <w:r>
+        <w:t>RStream</w:t>
+      </w:r>
+      <w:proofErr w:type="spellEnd"/>
+      <w:r>
+        <w:t xml:space="preserve"> e Fractal, respectivamente. No entanto, segundo os atores, ao executar os algoritmos implementados pelo Pangolim na GPU, foram obtidos tempos de execução, em média, 15 vezes melhores em relação aos resultados obtidos em CPU. Contudo, </w:t>
       </w:r>
       <w:r>
         <w:t>Chen</w:t>
@@ -3080,7 +4256,15 @@
         <w:t>nquanto</w:t>
       </w:r>
       <w:r>
-        <w:t xml:space="preserve"> para alguns algoritmos a execução em CPU, no Pangolin, foram 20 vezes mais lentas, outras execuções em GPU foram 290 vezes mais rápidas.</w:t>
+        <w:t xml:space="preserve"> para alguns algoritmos a execução em CPU, no </w:t>
+      </w:r>
+      <w:proofErr w:type="spellStart"/>
+      <w:r>
+        <w:t>Pangolin</w:t>
+      </w:r>
+      <w:proofErr w:type="spellEnd"/>
+      <w:r>
+        <w:t>, foram 20 vezes mais lentas, outras execuções em GPU foram 290 vezes mais rápidas.</w:t>
       </w:r>
       <w:r>
         <w:t xml:space="preserve"> </w:t>
@@ -3110,11 +4294,35 @@
         <w:t>no</w:t>
       </w:r>
       <w:r>
-        <w:t xml:space="preserve"> Pangolin. Além disso, os algoritmos possuem em média 4 vezes mais linhas de código. Inclusive, muitos são tão específicos que se limitam a resolver apenas um determinado escopo do algoritmo, como é o caso do algoritmo MC cujas aplicações específicas apenas realizam </w:t>
+        <w:t xml:space="preserve"> </w:t>
+      </w:r>
+      <w:proofErr w:type="spellStart"/>
+      <w:r>
+        <w:t>Pangolin</w:t>
+      </w:r>
+      <w:proofErr w:type="spellEnd"/>
+      <w:r>
+        <w:t xml:space="preserve">. Além disso, os algoritmos possuem em média 4 vezes mais linhas de código. Inclusive, muitos são tão específicos que se limitam a resolver apenas um determinado escopo do algoritmo, como é o caso do algoritmo MC cujas aplicações específicas apenas realizam </w:t>
       </w:r>
       <w:r>
         <w:lastRenderedPageBreak/>
-        <w:t>buscas por subgrafos que possuem 3 ou 4 vértices, enquanto o Pangolin consegue realizar a mesma busca considerando qualquer número de vértices.</w:t>
+        <w:t xml:space="preserve">buscas por </w:t>
+      </w:r>
+      <w:proofErr w:type="spellStart"/>
+      <w:r>
+        <w:t>subgrafos</w:t>
+      </w:r>
+      <w:proofErr w:type="spellEnd"/>
+      <w:r>
+        <w:t xml:space="preserve"> que possuem 3 ou 4 vértices, enquanto o </w:t>
+      </w:r>
+      <w:proofErr w:type="spellStart"/>
+      <w:r>
+        <w:t>Pangolin</w:t>
+      </w:r>
+      <w:proofErr w:type="spellEnd"/>
+      <w:r>
+        <w:t xml:space="preserve"> consegue realizar a mesma busca considerando qualquer número de vértices.</w:t>
       </w:r>
     </w:p>
     <w:p>
@@ -3138,7 +4346,15 @@
         <w:t>et al.</w:t>
       </w:r>
       <w:r>
-        <w:t xml:space="preserve"> (2020) concluem que, apesar de não obter uma performance superior às aplicações específicas, o Pangolin apresenta um enorme ganho de performance em comparação aos </w:t>
+        <w:t xml:space="preserve"> (2020) concluem que, apesar de não obter uma performance superior às aplicações específicas, o </w:t>
+      </w:r>
+      <w:proofErr w:type="spellStart"/>
+      <w:r>
+        <w:t>Pangolin</w:t>
+      </w:r>
+      <w:proofErr w:type="spellEnd"/>
+      <w:r>
+        <w:t xml:space="preserve"> apresenta um enorme ganho de performance em comparação aos </w:t>
       </w:r>
       <w:r>
         <w:rPr>
@@ -3317,8 +4533,13 @@
               <w:pStyle w:val="TF-TEXTOQUADRO"/>
               <w:jc w:val="center"/>
             </w:pPr>
+            <w:proofErr w:type="spellStart"/>
             <w:r>
-              <w:t xml:space="preserve">Zarebavani </w:t>
+              <w:t>Zarebavani</w:t>
+            </w:r>
+            <w:proofErr w:type="spellEnd"/>
+            <w:r>
+              <w:t xml:space="preserve"> </w:t>
             </w:r>
             <w:r>
               <w:rPr>
@@ -3495,7 +4716,15 @@
               <w:t>n</w:t>
             </w:r>
             <w:r>
-              <w:t>ecessidade de pré-configuração</w:t>
+              <w:t xml:space="preserve">ecessidade de </w:t>
+            </w:r>
+            <w:proofErr w:type="spellStart"/>
+            <w:r>
+              <w:t>pré</w:t>
+            </w:r>
+            <w:proofErr w:type="spellEnd"/>
+            <w:r>
+              <w:t>-configuração</w:t>
             </w:r>
             <w:r>
               <w:t xml:space="preserve"> da ferramenta</w:t>
@@ -3873,7 +5102,25 @@
               <w:jc w:val="center"/>
             </w:pPr>
             <w:r>
-              <w:t>NCI-60, MCC, BR-51, S.cerevisiae, S.aureus e DREA</w:t>
+              <w:t xml:space="preserve">NCI-60, MCC, BR-51, </w:t>
+            </w:r>
+            <w:proofErr w:type="spellStart"/>
+            <w:proofErr w:type="gramStart"/>
+            <w:r>
+              <w:t>S.cerevisiae</w:t>
+            </w:r>
+            <w:proofErr w:type="spellEnd"/>
+            <w:proofErr w:type="gramEnd"/>
+            <w:r>
+              <w:t xml:space="preserve">, </w:t>
+            </w:r>
+            <w:proofErr w:type="spellStart"/>
+            <w:r>
+              <w:t>S.aureus</w:t>
+            </w:r>
+            <w:proofErr w:type="spellEnd"/>
+            <w:r>
+              <w:t xml:space="preserve"> e DREA</w:t>
             </w:r>
             <w:r>
               <w:t>M</w:t>
@@ -3897,11 +5144,33 @@
                 <w:lang w:val="en-US"/>
               </w:rPr>
             </w:pPr>
+            <w:proofErr w:type="spellStart"/>
             <w:r>
               <w:rPr>
                 <w:lang w:val="en-US"/>
               </w:rPr>
-              <w:t>road_usa, kron_g500-logn21, soc-LiveJournal1, soc-orkut e soc-twitter-21</w:t>
+              <w:t>road_usa</w:t>
+            </w:r>
+            <w:proofErr w:type="spellEnd"/>
+            <w:r>
+              <w:rPr>
+                <w:lang w:val="en-US"/>
+              </w:rPr>
+              <w:t>, kron_g500-logn21, soc-LiveJournal1, soc-</w:t>
+            </w:r>
+            <w:proofErr w:type="spellStart"/>
+            <w:r>
+              <w:rPr>
+                <w:lang w:val="en-US"/>
+              </w:rPr>
+              <w:t>orkut</w:t>
+            </w:r>
+            <w:proofErr w:type="spellEnd"/>
+            <w:r>
+              <w:rPr>
+                <w:lang w:val="en-US"/>
+              </w:rPr>
+              <w:t xml:space="preserve"> e soc-twitter-21</w:t>
             </w:r>
           </w:p>
         </w:tc>
@@ -3919,11 +5188,47 @@
                 <w:lang w:val="en-US"/>
               </w:rPr>
             </w:pPr>
+            <w:proofErr w:type="spellStart"/>
             <w:r>
               <w:rPr>
                 <w:lang w:val="en-US"/>
               </w:rPr>
-              <w:t>Mico, Patents, Youtube, ProteinDB, LiveJournal, Orkut, Twitter e Gsh-2015</w:t>
+              <w:t>Mico</w:t>
+            </w:r>
+            <w:proofErr w:type="spellEnd"/>
+            <w:r>
+              <w:rPr>
+                <w:lang w:val="en-US"/>
+              </w:rPr>
+              <w:t xml:space="preserve">, Patents, </w:t>
+            </w:r>
+            <w:proofErr w:type="spellStart"/>
+            <w:r>
+              <w:rPr>
+                <w:lang w:val="en-US"/>
+              </w:rPr>
+              <w:t>Youtube</w:t>
+            </w:r>
+            <w:proofErr w:type="spellEnd"/>
+            <w:r>
+              <w:rPr>
+                <w:lang w:val="en-US"/>
+              </w:rPr>
+              <w:t xml:space="preserve">, </w:t>
+            </w:r>
+            <w:proofErr w:type="spellStart"/>
+            <w:r>
+              <w:rPr>
+                <w:lang w:val="en-US"/>
+              </w:rPr>
+              <w:t>ProteinDB</w:t>
+            </w:r>
+            <w:proofErr w:type="spellEnd"/>
+            <w:r>
+              <w:rPr>
+                <w:lang w:val="en-US"/>
+              </w:rPr>
+              <w:t>, LiveJournal, Orkut, Twitter e Gsh-2015</w:t>
             </w:r>
           </w:p>
         </w:tc>
@@ -3942,11 +5247,19 @@
                 <w:lang w:val="en-US"/>
               </w:rPr>
             </w:pPr>
+            <w:proofErr w:type="spellStart"/>
             <w:r>
               <w:rPr>
                 <w:lang w:val="en-US"/>
               </w:rPr>
-              <w:t>ganho de performance</w:t>
+              <w:t>ganho</w:t>
+            </w:r>
+            <w:proofErr w:type="spellEnd"/>
+            <w:r>
+              <w:rPr>
+                <w:lang w:val="en-US"/>
+              </w:rPr>
+              <w:t xml:space="preserve"> de performance</w:t>
             </w:r>
           </w:p>
         </w:tc>
@@ -3964,11 +5277,19 @@
                 <w:lang w:val="en-US"/>
               </w:rPr>
             </w:pPr>
+            <w:proofErr w:type="spellStart"/>
             <w:r>
               <w:rPr>
                 <w:lang w:val="en-US"/>
               </w:rPr>
-              <w:t>Até 1.296x</w:t>
+              <w:t>Até</w:t>
+            </w:r>
+            <w:proofErr w:type="spellEnd"/>
+            <w:r>
+              <w:rPr>
+                <w:lang w:val="en-US"/>
+              </w:rPr>
+              <w:t xml:space="preserve"> 1.296x</w:t>
             </w:r>
           </w:p>
         </w:tc>
@@ -3986,11 +5307,19 @@
                 <w:lang w:val="en-US"/>
               </w:rPr>
             </w:pPr>
+            <w:proofErr w:type="spellStart"/>
             <w:r>
               <w:rPr>
                 <w:lang w:val="en-US"/>
               </w:rPr>
-              <w:t xml:space="preserve">Até </w:t>
+              <w:t>Até</w:t>
+            </w:r>
+            <w:proofErr w:type="spellEnd"/>
+            <w:r>
+              <w:rPr>
+                <w:lang w:val="en-US"/>
+              </w:rPr>
+              <w:t xml:space="preserve"> </w:t>
             </w:r>
             <w:r>
               <w:rPr>
@@ -4020,11 +5349,19 @@
                 <w:lang w:val="en-US"/>
               </w:rPr>
             </w:pPr>
+            <w:proofErr w:type="spellStart"/>
             <w:r>
               <w:rPr>
                 <w:lang w:val="en-US"/>
               </w:rPr>
-              <w:t>Até 290x</w:t>
+              <w:t>Até</w:t>
+            </w:r>
+            <w:proofErr w:type="spellEnd"/>
+            <w:r>
+              <w:rPr>
+                <w:lang w:val="en-US"/>
+              </w:rPr>
+              <w:t xml:space="preserve"> 290x</w:t>
             </w:r>
           </w:p>
         </w:tc>
@@ -4042,8 +5379,13 @@
       <w:pPr>
         <w:pStyle w:val="TF-TEXTO"/>
       </w:pPr>
-      <w:r>
-        <w:t xml:space="preserve">Zarebavani </w:t>
+      <w:proofErr w:type="spellStart"/>
+      <w:r>
+        <w:t>Zarebavani</w:t>
+      </w:r>
+      <w:proofErr w:type="spellEnd"/>
+      <w:r>
+        <w:t xml:space="preserve"> </w:t>
       </w:r>
       <w:r>
         <w:rPr>
@@ -4068,7 +5410,23 @@
         <w:t xml:space="preserve"> para resolução do algoritmo PC em GPU</w:t>
       </w:r>
       <w:r>
-        <w:t xml:space="preserve">, o cuPC-E e o cuPC-S. Os autores realizaram uma comparação entre diversas </w:t>
+        <w:t xml:space="preserve">, o </w:t>
+      </w:r>
+      <w:proofErr w:type="spellStart"/>
+      <w:r>
+        <w:t>cuPC</w:t>
+      </w:r>
+      <w:proofErr w:type="spellEnd"/>
+      <w:r>
+        <w:t xml:space="preserve">-E e o </w:t>
+      </w:r>
+      <w:proofErr w:type="spellStart"/>
+      <w:r>
+        <w:t>cuPC</w:t>
+      </w:r>
+      <w:proofErr w:type="spellEnd"/>
+      <w:r>
+        <w:t xml:space="preserve">-S. Os autores realizaram uma comparação entre diversas </w:t>
       </w:r>
       <w:r>
         <w:t xml:space="preserve">implementações deste algoritmo e </w:t>
@@ -4083,7 +5441,15 @@
         <w:t>devido ao</w:t>
       </w:r>
       <w:r>
-        <w:t xml:space="preserve"> paralelismo obtido na GPU. Zarebavani </w:t>
+        <w:t xml:space="preserve"> paralelismo obtido na GPU. </w:t>
+      </w:r>
+      <w:proofErr w:type="spellStart"/>
+      <w:r>
+        <w:t>Zarebavani</w:t>
+      </w:r>
+      <w:proofErr w:type="spellEnd"/>
+      <w:r>
+        <w:t xml:space="preserve"> </w:t>
       </w:r>
       <w:r>
         <w:rPr>
@@ -4099,7 +5465,15 @@
         <w:t>ressaltam</w:t>
       </w:r>
       <w:r>
-        <w:t xml:space="preserve"> que o bom desempenho dos algoritmos se deve grande parte à pré-configuração referente à quantidade de </w:t>
+        <w:t xml:space="preserve"> que o bom desempenho dos algoritmos se deve grande parte à </w:t>
+      </w:r>
+      <w:proofErr w:type="spellStart"/>
+      <w:r>
+        <w:t>pré</w:t>
+      </w:r>
+      <w:proofErr w:type="spellEnd"/>
+      <w:r>
+        <w:t xml:space="preserve">-configuração referente à quantidade de </w:t>
       </w:r>
       <w:r>
         <w:rPr>
@@ -4216,7 +5590,23 @@
         <w:t xml:space="preserve">. No geral, </w:t>
       </w:r>
       <w:r>
-        <w:t xml:space="preserve">o SEP-Graph apresenta um desempenho inferior apenas ao Gunrock no processamento da BFS, </w:t>
+        <w:t>o SEP-</w:t>
+      </w:r>
+      <w:proofErr w:type="spellStart"/>
+      <w:r>
+        <w:t>Graph</w:t>
+      </w:r>
+      <w:proofErr w:type="spellEnd"/>
+      <w:r>
+        <w:t xml:space="preserve"> apresenta um desempenho inferior apenas ao </w:t>
+      </w:r>
+      <w:proofErr w:type="spellStart"/>
+      <w:r>
+        <w:t>Gunrock</w:t>
+      </w:r>
+      <w:proofErr w:type="spellEnd"/>
+      <w:r>
+        <w:t xml:space="preserve"> no processamento da BFS, </w:t>
       </w:r>
       <w:r>
         <w:t xml:space="preserve">ao qual </w:t>
@@ -4353,8 +5743,13 @@
       <w:pPr>
         <w:pStyle w:val="TF-TEXTO"/>
       </w:pPr>
-      <w:r>
-        <w:t xml:space="preserve">Zarebavani </w:t>
+      <w:proofErr w:type="spellStart"/>
+      <w:r>
+        <w:t>Zarebavani</w:t>
+      </w:r>
+      <w:proofErr w:type="spellEnd"/>
+      <w:r>
+        <w:t xml:space="preserve"> </w:t>
       </w:r>
       <w:r>
         <w:rPr>
@@ -4474,6 +5869,177 @@
       <w:r>
         <w:t xml:space="preserve">vários ramos de pesquisa envolvendo a utilização deste </w:t>
       </w:r>
+      <w:commentRangeStart w:id="41"/>
+      <w:commentRangeStart w:id="42"/>
+      <w:r>
+        <w:rPr>
+          <w:rPrChange w:id="43" w:author="Dalton Solano dos Reis" w:date="2023-07-07T11:17:00Z">
+            <w:rPr>
+              <w:i/>
+              <w:iCs/>
+            </w:rPr>
+          </w:rPrChange>
+        </w:rPr>
+        <w:t>hardware</w:t>
+      </w:r>
+      <w:r>
+        <w:t xml:space="preserve"> </w:t>
+      </w:r>
+      <w:commentRangeEnd w:id="41"/>
+      <w:r>
+        <w:rPr>
+          <w:rStyle w:val="Refdecomentrio"/>
+        </w:rPr>
+        <w:commentReference w:id="41"/>
+      </w:r>
+      <w:commentRangeEnd w:id="42"/>
+      <w:r>
+        <w:rPr>
+          <w:rStyle w:val="Refdecomentrio"/>
+        </w:rPr>
+        <w:commentReference w:id="42"/>
+      </w:r>
+      <w:r>
+        <w:t xml:space="preserve">em tarefas que se beneficiam </w:t>
+      </w:r>
+      <w:r>
+        <w:t>do</w:t>
+      </w:r>
+      <w:r>
+        <w:t xml:space="preserve"> processamento paralelo. </w:t>
+      </w:r>
+      <w:r>
+        <w:t>Além disso</w:t>
+      </w:r>
+      <w:r>
+        <w:t xml:space="preserve">, </w:t>
+      </w:r>
+      <w:r>
+        <w:t>também pode-se constatar que n</w:t>
+      </w:r>
+      <w:r>
+        <w:t xml:space="preserve">os algoritmos em que </w:t>
+      </w:r>
+      <w:r>
+        <w:t>é utilizado GPU,</w:t>
+      </w:r>
+      <w:r>
+        <w:t xml:space="preserve"> o</w:t>
+      </w:r>
+      <w:r>
+        <w:t>s</w:t>
+      </w:r>
+      <w:r>
+        <w:t xml:space="preserve"> resultado</w:t>
+      </w:r>
+      <w:r>
+        <w:t>s</w:t>
+      </w:r>
+      <w:r>
+        <w:t xml:space="preserve"> fo</w:t>
+      </w:r>
+      <w:r>
+        <w:t>ram</w:t>
+      </w:r>
+      <w:r>
+        <w:t xml:space="preserve"> </w:t>
+      </w:r>
+      <w:r>
+        <w:t>significativamente</w:t>
+      </w:r>
+      <w:r>
+        <w:t xml:space="preserve"> melhor</w:t>
+      </w:r>
+      <w:r>
+        <w:t>es</w:t>
+      </w:r>
+      <w:r>
+        <w:t xml:space="preserve"> </w:t>
+      </w:r>
+      <w:r>
+        <w:t xml:space="preserve">em </w:t>
+      </w:r>
+      <w:r>
+        <w:t>comparação com o processamento serial ou</w:t>
+      </w:r>
+      <w:r>
+        <w:t xml:space="preserve"> em paralelo na CPU. Porém, </w:t>
+      </w:r>
+      <w:r>
+        <w:t xml:space="preserve">torna-se </w:t>
+      </w:r>
+      <w:r>
+        <w:t xml:space="preserve">visível a complexidade no que se refere </w:t>
+      </w:r>
+      <w:r>
+        <w:t xml:space="preserve">ao desenvolvimento de </w:t>
+      </w:r>
+      <w:r>
+        <w:t>algoritmos</w:t>
+      </w:r>
+      <w:r>
+        <w:t xml:space="preserve">, </w:t>
+      </w:r>
+      <w:r>
+        <w:t>no qual</w:t>
+      </w:r>
+      <w:r>
+        <w:t xml:space="preserve"> o programador </w:t>
+      </w:r>
+      <w:r>
+        <w:t>precisa</w:t>
+      </w:r>
+      <w:r>
+        <w:t xml:space="preserve"> lidar com gerenciamento de memória, concorrência</w:t>
+      </w:r>
+      <w:r>
+        <w:t xml:space="preserve"> </w:t>
+      </w:r>
+      <w:r>
+        <w:t>e sincronismo</w:t>
+      </w:r>
+      <w:r>
+        <w:t xml:space="preserve"> de forma manual enquanto coordena a utilização da GPU</w:t>
+      </w:r>
+      <w:r>
+        <w:t xml:space="preserve">. As linguagens de programação C e C++, por mais que </w:t>
+      </w:r>
+      <w:r>
+        <w:t>seus ecossistemas sejam os mais desenvolvidos</w:t>
+      </w:r>
+      <w:r>
+        <w:t xml:space="preserve"> </w:t>
+      </w:r>
+      <w:r>
+        <w:t>no que se refere ao processamento em GPU e</w:t>
+      </w:r>
+      <w:r>
+        <w:t xml:space="preserve"> sejam</w:t>
+      </w:r>
+      <w:r>
+        <w:t xml:space="preserve"> </w:t>
+      </w:r>
+      <w:r>
+        <w:t xml:space="preserve">adotadas pela maioria dos trabalhos, exigem um grande conhecimento de programação </w:t>
+      </w:r>
+      <w:r>
+        <w:t>de</w:t>
+      </w:r>
+      <w:r>
+        <w:t xml:space="preserve"> baixo nível e dificultam </w:t>
+      </w:r>
+      <w:r>
+        <w:t>a implementação</w:t>
+      </w:r>
+      <w:r>
+        <w:t xml:space="preserve"> de </w:t>
+      </w:r>
+      <w:r>
+        <w:t>programas</w:t>
+      </w:r>
+      <w:r>
+        <w:t xml:space="preserve"> que utilizam este </w:t>
+      </w:r>
       <w:r>
         <w:rPr>
           <w:i/>
@@ -4482,176 +6048,115 @@
         <w:t>hardware</w:t>
       </w:r>
       <w:r>
-        <w:t xml:space="preserve"> em tarefas que se beneficiam </w:t>
-      </w:r>
-      <w:r>
-        <w:t>do</w:t>
-      </w:r>
-      <w:r>
-        <w:t xml:space="preserve"> processamento paralelo. </w:t>
-      </w:r>
-      <w:r>
-        <w:t>Além disso</w:t>
-      </w:r>
-      <w:r>
-        <w:t xml:space="preserve">, </w:t>
-      </w:r>
-      <w:r>
-        <w:t>também pode-se constatar que n</w:t>
-      </w:r>
-      <w:r>
-        <w:t xml:space="preserve">os algoritmos em que </w:t>
-      </w:r>
-      <w:r>
-        <w:t>é utilizado GPU,</w:t>
-      </w:r>
-      <w:r>
-        <w:t xml:space="preserve"> o</w:t>
-      </w:r>
-      <w:r>
-        <w:t>s</w:t>
-      </w:r>
-      <w:r>
-        <w:t xml:space="preserve"> resultado</w:t>
-      </w:r>
-      <w:r>
-        <w:t>s</w:t>
-      </w:r>
-      <w:r>
-        <w:t xml:space="preserve"> fo</w:t>
-      </w:r>
-      <w:r>
-        <w:t>ram</w:t>
+        <w:t>.</w:t>
+      </w:r>
+      <w:r>
+        <w:t xml:space="preserve"> Porém, </w:t>
+      </w:r>
+      <w:r>
+        <w:t xml:space="preserve">por </w:t>
+      </w:r>
+      <w:r>
+        <w:t>outr</w:t>
+      </w:r>
+      <w:r>
+        <w:t>o</w:t>
       </w:r>
       <w:r>
         <w:t xml:space="preserve"> </w:t>
       </w:r>
       <w:r>
-        <w:t>significativamente</w:t>
-      </w:r>
-      <w:r>
-        <w:t xml:space="preserve"> melhor</w:t>
-      </w:r>
-      <w:r>
-        <w:t>es</w:t>
-      </w:r>
-      <w:r>
-        <w:t xml:space="preserve"> </w:t>
-      </w:r>
-      <w:r>
-        <w:t xml:space="preserve">em </w:t>
-      </w:r>
-      <w:r>
-        <w:t>comparação com o processamento serial ou</w:t>
-      </w:r>
-      <w:r>
-        <w:t xml:space="preserve"> em paralelo na CPU. Porém, </w:t>
-      </w:r>
-      <w:r>
-        <w:t xml:space="preserve">torna-se </w:t>
-      </w:r>
-      <w:r>
-        <w:t xml:space="preserve">visível a complexidade no que se refere </w:t>
-      </w:r>
-      <w:r>
-        <w:t xml:space="preserve">ao desenvolvimento de </w:t>
-      </w:r>
-      <w:r>
-        <w:t>algoritmos</w:t>
-      </w:r>
-      <w:r>
-        <w:t xml:space="preserve">, </w:t>
-      </w:r>
-      <w:r>
-        <w:t>no qual</w:t>
-      </w:r>
-      <w:r>
-        <w:t xml:space="preserve"> o programador </w:t>
-      </w:r>
-      <w:r>
-        <w:t>precisa</w:t>
-      </w:r>
-      <w:r>
-        <w:t xml:space="preserve"> lidar com gerenciamento de memória, concorrência</w:t>
-      </w:r>
-      <w:r>
-        <w:t xml:space="preserve"> </w:t>
-      </w:r>
-      <w:r>
-        <w:t>e sincronismo</w:t>
-      </w:r>
-      <w:r>
-        <w:t xml:space="preserve"> de forma manual enquanto coordena a utilização da GPU</w:t>
-      </w:r>
-      <w:r>
-        <w:t xml:space="preserve">. As linguagens de programação C e C++, por mais que </w:t>
-      </w:r>
-      <w:r>
-        <w:t>seus ecossistemas sejam os mais desenvolvidos</w:t>
-      </w:r>
-      <w:r>
-        <w:t xml:space="preserve"> </w:t>
-      </w:r>
-      <w:r>
-        <w:t>no que se refere ao processamento em GPU e</w:t>
-      </w:r>
-      <w:r>
-        <w:t xml:space="preserve"> sejam</w:t>
-      </w:r>
-      <w:r>
-        <w:t xml:space="preserve"> </w:t>
-      </w:r>
-      <w:r>
-        <w:t xml:space="preserve">adotadas pela maioria dos trabalhos, exigem um grande conhecimento de programação </w:t>
-      </w:r>
-      <w:r>
-        <w:t>de</w:t>
-      </w:r>
-      <w:r>
-        <w:t xml:space="preserve"> baixo nível e dificultam </w:t>
-      </w:r>
-      <w:r>
-        <w:t>a implementação</w:t>
-      </w:r>
-      <w:r>
-        <w:t xml:space="preserve"> de </w:t>
-      </w:r>
-      <w:r>
-        <w:t>programas</w:t>
-      </w:r>
-      <w:r>
-        <w:t xml:space="preserve"> que utilizam este </w:t>
+        <w:t>lado</w:t>
+      </w:r>
+      <w:r>
+        <w:t xml:space="preserve">, os </w:t>
       </w:r>
       <w:r>
         <w:rPr>
           <w:i/>
           <w:iCs/>
         </w:rPr>
-        <w:t>hardware</w:t>
+        <w:t>frameworks</w:t>
+      </w:r>
+      <w:r>
+        <w:t xml:space="preserve"> que facilitam </w:t>
+      </w:r>
+      <w:r>
+        <w:t>o desenvolvimento expondo APIs mais simples e genéricas, tendem a ter um desempenho significativamente pior que os algoritmos desenvolvidos de maneira específica</w:t>
+      </w:r>
+      <w:r>
+        <w:t>,</w:t>
+      </w:r>
+      <w:r>
+        <w:t xml:space="preserve"> que são mais complexos</w:t>
+      </w:r>
+      <w:r>
+        <w:t xml:space="preserve"> devido aos fatores anteriormente citados</w:t>
       </w:r>
       <w:r>
         <w:t>.</w:t>
       </w:r>
       <w:r>
-        <w:t xml:space="preserve"> Porém, </w:t>
-      </w:r>
-      <w:r>
-        <w:t xml:space="preserve">por </w:t>
-      </w:r>
-      <w:r>
-        <w:t>outr</w:t>
-      </w:r>
-      <w:r>
-        <w:t>o</w:t>
-      </w:r>
-      <w:r>
         <w:t xml:space="preserve"> </w:t>
       </w:r>
       <w:r>
-        <w:t>lado</w:t>
-      </w:r>
-      <w:r>
-        <w:t xml:space="preserve">, os </w:t>
+        <w:t>Com o exposto, o presente trabalho propõe a utilização d</w:t>
+      </w:r>
+      <w:r>
+        <w:t xml:space="preserve">a </w:t>
+      </w:r>
+      <w:r>
+        <w:t xml:space="preserve">linguagem </w:t>
+      </w:r>
+      <w:proofErr w:type="spellStart"/>
+      <w:r>
+        <w:t>Rust</w:t>
+      </w:r>
+      <w:proofErr w:type="spellEnd"/>
+      <w:r>
+        <w:t xml:space="preserve"> para</w:t>
+      </w:r>
+      <w:r>
+        <w:t xml:space="preserve"> facilit</w:t>
+      </w:r>
+      <w:r>
+        <w:t>ar</w:t>
+      </w:r>
+      <w:r>
+        <w:t xml:space="preserve"> o gerenciamento de memória, concorrência e sincronismo </w:t>
+      </w:r>
+      <w:r>
+        <w:t>no que se refere</w:t>
+      </w:r>
+      <w:r>
+        <w:t xml:space="preserve"> </w:t>
+      </w:r>
+      <w:r>
+        <w:t>a</w:t>
+      </w:r>
+      <w:r>
+        <w:t>o desenvolvimento de um algoritmo de processamento em GPU de cunho específico,</w:t>
+      </w:r>
+      <w:r>
+        <w:t xml:space="preserve"> deixando o programador menos propício a cometer erros </w:t>
+      </w:r>
+      <w:r>
+        <w:t>de</w:t>
+      </w:r>
+      <w:r>
+        <w:t xml:space="preserve"> desenvolvimento</w:t>
+      </w:r>
+      <w:r>
+        <w:t xml:space="preserve"> e, ao mesmo tempo,</w:t>
+      </w:r>
+      <w:r>
+        <w:t xml:space="preserve"> </w:t>
+      </w:r>
+      <w:r>
+        <w:t>buscando</w:t>
+      </w:r>
+      <w:r>
+        <w:t xml:space="preserve"> ganho de performance em relação aos </w:t>
       </w:r>
       <w:r>
         <w:rPr>
@@ -4661,104 +6166,30 @@
         <w:t>frameworks</w:t>
       </w:r>
       <w:r>
-        <w:t xml:space="preserve"> que facilitam </w:t>
-      </w:r>
-      <w:r>
-        <w:t>o desenvolvimento expondo APIs mais simples e genéricas, tendem a ter um desempenho significativamente pior que os algoritmos desenvolvidos de maneira específica</w:t>
-      </w:r>
-      <w:r>
-        <w:t>,</w:t>
-      </w:r>
-      <w:r>
-        <w:t xml:space="preserve"> que são mais complexos</w:t>
-      </w:r>
-      <w:r>
-        <w:t xml:space="preserve"> devido aos fatores anteriormente citados</w:t>
-      </w:r>
-      <w:r>
-        <w:t>.</w:t>
+        <w:t xml:space="preserve"> genérico</w:t>
+      </w:r>
+      <w:r>
+        <w:t>s.</w:t>
       </w:r>
       <w:r>
         <w:t xml:space="preserve"> </w:t>
       </w:r>
       <w:r>
-        <w:t>Com o exposto, o presente trabalho propõe a utilização d</w:t>
-      </w:r>
-      <w:r>
-        <w:t xml:space="preserve">a </w:t>
-      </w:r>
-      <w:r>
-        <w:t xml:space="preserve">linguagem </w:t>
-      </w:r>
-      <w:r>
-        <w:t>Rust para</w:t>
-      </w:r>
-      <w:r>
-        <w:t xml:space="preserve"> facilit</w:t>
-      </w:r>
-      <w:r>
-        <w:t>ar</w:t>
-      </w:r>
-      <w:r>
-        <w:t xml:space="preserve"> o gerenciamento de memória, concorrência e sincronismo </w:t>
-      </w:r>
-      <w:r>
-        <w:t>no que se refere</w:t>
-      </w:r>
-      <w:r>
-        <w:t xml:space="preserve"> </w:t>
-      </w:r>
-      <w:r>
-        <w:t>a</w:t>
-      </w:r>
-      <w:r>
-        <w:t>o desenvolvimento de um algoritmo de processamento em GPU de cunho específico,</w:t>
-      </w:r>
-      <w:r>
-        <w:t xml:space="preserve"> deixando o programador menos propício a cometer erros </w:t>
-      </w:r>
-      <w:r>
-        <w:t>de</w:t>
-      </w:r>
-      <w:r>
-        <w:t xml:space="preserve"> desenvolvimento</w:t>
-      </w:r>
-      <w:r>
-        <w:t xml:space="preserve"> e, ao mesmo tempo,</w:t>
-      </w:r>
-      <w:r>
-        <w:t xml:space="preserve"> </w:t>
-      </w:r>
-      <w:r>
-        <w:t>buscando</w:t>
-      </w:r>
-      <w:r>
-        <w:t xml:space="preserve"> ganho de performance em relação aos </w:t>
-      </w:r>
-      <w:r>
-        <w:rPr>
-          <w:i/>
-          <w:iCs/>
-        </w:rPr>
-        <w:t>frameworks</w:t>
-      </w:r>
-      <w:r>
-        <w:t xml:space="preserve"> genérico</w:t>
-      </w:r>
-      <w:r>
-        <w:t>s.</w:t>
-      </w:r>
-      <w:r>
-        <w:t xml:space="preserve"> </w:t>
-      </w:r>
-      <w:r>
         <w:t xml:space="preserve">A </w:t>
       </w:r>
       <w:r>
         <w:t>relevância</w:t>
       </w:r>
       <w:r>
-        <w:t xml:space="preserve"> técnica deste trabalho reside no fato de que o processamento de grandes grafos é uma tarefa complexa e que requer muitos recursos computacionais. O uso de técnicas convencionais de processamento pode levar a um tempo de execução muito longo e ao consumo excessivo de memória, o que pode ser problemático para aplicativos que exigem processamento em tempo real ou interativo. A utilização de paralelismo em GPU e da linguagem de programação Rust pode oferecer uma abordagem mais eficiente para o processamento de grandes grafos, reduzindo o tempo de execução e o consumo de memória. </w:t>
+        <w:t xml:space="preserve"> técnica deste trabalho reside no fato de que o processamento de grandes grafos é uma tarefa complexa e que requer muitos recursos computacionais. O uso de técnicas convencionais de processamento pode levar a um tempo de execução muito longo e ao consumo excessivo de memória, o que pode ser problemático para aplicativos que exigem processamento em tempo real ou interativo. A utilização de paralelismo em GPU e da linguagem de programação </w:t>
+      </w:r>
+      <w:proofErr w:type="spellStart"/>
+      <w:r>
+        <w:t>Rust</w:t>
+      </w:r>
+      <w:proofErr w:type="spellEnd"/>
+      <w:r>
+        <w:t xml:space="preserve"> pode oferecer uma abordagem mais eficiente para o processamento de grandes grafos, reduzindo o tempo de execução e o consumo de memória. </w:t>
       </w:r>
       <w:r>
         <w:t>Do ponto de vista social, este trabalho pode ter impacto em várias áreas que dependem do processamento de grandes grafos. Por exemplo, na área de saúde, o processamento de grafos pode ser usado para identificar interações entre proteínas e desenvolver novas terapias. Na área de logística e transporte, o processamento de grafos pode ser utilizado para otimizar rotas de transporte e reduzir custos e emissões de carbono.</w:t>
@@ -4880,7 +6311,15 @@
         </w:numPr>
       </w:pPr>
       <w:r>
-        <w:t>adaptar-se à topologia do grafo sem necessidade de pré-configuração</w:t>
+        <w:t xml:space="preserve">adaptar-se à topologia do grafo sem necessidade de </w:t>
+      </w:r>
+      <w:proofErr w:type="spellStart"/>
+      <w:r>
+        <w:t>pré</w:t>
+      </w:r>
+      <w:proofErr w:type="spellEnd"/>
+      <w:r>
+        <w:t>-configuração</w:t>
       </w:r>
       <w:r>
         <w:t xml:space="preserve"> (RF)</w:t>
@@ -4931,7 +6370,15 @@
         </w:numPr>
       </w:pPr>
       <w:r>
-        <w:t>ser capaz de lidar com dados de entrada e saída em formatos comuns de grafos, como GML e GraphML (RNF);</w:t>
+        <w:t xml:space="preserve">ser capaz de lidar com dados de entrada e saída em formatos comuns de grafos, como GML e </w:t>
+      </w:r>
+      <w:proofErr w:type="spellStart"/>
+      <w:r>
+        <w:t>GraphML</w:t>
+      </w:r>
+      <w:proofErr w:type="spellEnd"/>
+      <w:r>
+        <w:t xml:space="preserve"> (RNF);</w:t>
       </w:r>
     </w:p>
     <w:p>
@@ -4943,8 +6390,13 @@
         </w:numPr>
       </w:pPr>
       <w:r>
-        <w:t>utilizar a linguagem de programação Rust</w:t>
-      </w:r>
+        <w:t xml:space="preserve">utilizar a linguagem de programação </w:t>
+      </w:r>
+      <w:proofErr w:type="spellStart"/>
+      <w:r>
+        <w:t>Rust</w:t>
+      </w:r>
+      <w:proofErr w:type="spellEnd"/>
       <w:r>
         <w:t xml:space="preserve"> para</w:t>
       </w:r>
@@ -5007,7 +6459,15 @@
         <w:t xml:space="preserve">levantamento bibliográfico: pesquisar e estudar sobre </w:t>
       </w:r>
       <w:r>
-        <w:t xml:space="preserve">grafos, paralelismo em GPU, linguagem Rust </w:t>
+        <w:t xml:space="preserve">grafos, paralelismo em GPU, linguagem </w:t>
+      </w:r>
+      <w:proofErr w:type="spellStart"/>
+      <w:r>
+        <w:t>Rust</w:t>
+      </w:r>
+      <w:proofErr w:type="spellEnd"/>
+      <w:r>
+        <w:t xml:space="preserve"> </w:t>
       </w:r>
       <w:r>
         <w:t>e trabalhos correlatos</w:t>
@@ -5080,8 +6540,13 @@
         <w:t>estudo da linguagem</w:t>
       </w:r>
       <w:r>
-        <w:t xml:space="preserve"> Rust</w:t>
-      </w:r>
+        <w:t xml:space="preserve"> </w:t>
+      </w:r>
+      <w:proofErr w:type="spellStart"/>
+      <w:r>
+        <w:t>Rust</w:t>
+      </w:r>
+      <w:proofErr w:type="spellEnd"/>
       <w:r>
         <w:t xml:space="preserve">: </w:t>
       </w:r>
@@ -5106,8 +6571,13 @@
       <w:r>
         <w:t xml:space="preserve">da linguagem </w:t>
       </w:r>
-      <w:r>
-        <w:t>Rust para a execução d</w:t>
+      <w:proofErr w:type="spellStart"/>
+      <w:r>
+        <w:t>Rust</w:t>
+      </w:r>
+      <w:proofErr w:type="spellEnd"/>
+      <w:r>
+        <w:t xml:space="preserve"> para a execução d</w:t>
       </w:r>
       <w:r>
         <w:t>e</w:t>
@@ -5199,7 +6669,15 @@
         <w:t>através d</w:t>
       </w:r>
       <w:r>
-        <w:t xml:space="preserve">a linguagem Rust e </w:t>
+        <w:t xml:space="preserve">a linguagem </w:t>
+      </w:r>
+      <w:proofErr w:type="spellStart"/>
+      <w:r>
+        <w:t>Rust</w:t>
+      </w:r>
+      <w:proofErr w:type="spellEnd"/>
+      <w:r>
+        <w:t xml:space="preserve"> e </w:t>
       </w:r>
       <w:r>
         <w:t>com processamento paralelo em GPU através da API CUDA</w:t>
@@ -5215,6 +6693,7 @@
       <w:r>
         <w:t xml:space="preserve">levantamento de </w:t>
       </w:r>
+      <w:proofErr w:type="spellStart"/>
       <w:r>
         <w:rPr>
           <w:i/>
@@ -5222,9 +6701,11 @@
         </w:rPr>
         <w:t>datasets</w:t>
       </w:r>
+      <w:proofErr w:type="spellEnd"/>
       <w:r>
         <w:t xml:space="preserve">: pesquisar por </w:t>
       </w:r>
+      <w:proofErr w:type="spellStart"/>
       <w:r>
         <w:rPr>
           <w:i/>
@@ -5232,6 +6713,7 @@
         </w:rPr>
         <w:t>datasets</w:t>
       </w:r>
+      <w:proofErr w:type="spellEnd"/>
       <w:r>
         <w:t xml:space="preserve"> a serem utilizados nos testes;</w:t>
       </w:r>
@@ -5323,6 +6805,7 @@
       <w:r>
         <w:t xml:space="preserve"> sobre os </w:t>
       </w:r>
+      <w:proofErr w:type="spellStart"/>
       <w:r>
         <w:rPr>
           <w:i/>
@@ -5330,6 +6813,7 @@
         </w:rPr>
         <w:t>datasets</w:t>
       </w:r>
+      <w:proofErr w:type="spellEnd"/>
       <w:r>
         <w:t xml:space="preserve"> selecionados</w:t>
       </w:r>
@@ -5369,7 +6853,15 @@
         <w:t>a</w:t>
       </w:r>
       <w:r>
-        <w:t xml:space="preserve">valiação do desempenho da linguagem Rust: </w:t>
+        <w:t xml:space="preserve">valiação do desempenho da linguagem </w:t>
+      </w:r>
+      <w:proofErr w:type="spellStart"/>
+      <w:r>
+        <w:t>Rust</w:t>
+      </w:r>
+      <w:proofErr w:type="spellEnd"/>
+      <w:r>
+        <w:t xml:space="preserve">: </w:t>
       </w:r>
       <w:r>
         <w:t>a partir do (</w:t>
@@ -5481,7 +6973,7 @@
       <w:pPr>
         <w:pStyle w:val="TF-LEGENDA"/>
       </w:pPr>
-      <w:bookmarkStart w:id="41" w:name="_Ref98650273"/>
+      <w:bookmarkStart w:id="44" w:name="_Ref98650273"/>
       <w:r>
         <w:t xml:space="preserve">Quadro </w:t>
       </w:r>
@@ -5493,7 +6985,7 @@
           <w:t>2</w:t>
         </w:r>
       </w:fldSimple>
-      <w:bookmarkEnd w:id="41"/>
+      <w:bookmarkEnd w:id="44"/>
       <w:r>
         <w:t xml:space="preserve"> </w:t>
       </w:r>
@@ -6212,8 +7704,13 @@
               <w:pStyle w:val="TF-TEXTOQUADRO"/>
             </w:pPr>
             <w:r>
-              <w:t>estudo da linguagem Rust</w:t>
+              <w:t xml:space="preserve">estudo da linguagem </w:t>
             </w:r>
+            <w:proofErr w:type="spellStart"/>
+            <w:r>
+              <w:t>Rust</w:t>
+            </w:r>
+            <w:proofErr w:type="spellEnd"/>
           </w:p>
         </w:tc>
         <w:tc>
@@ -6733,6 +8230,7 @@
             <w:r>
               <w:t xml:space="preserve">levantamento de </w:t>
             </w:r>
+            <w:proofErr w:type="spellStart"/>
             <w:r>
               <w:rPr>
                 <w:i/>
@@ -6740,6 +8238,7 @@
               </w:rPr>
               <w:t>datasets</w:t>
             </w:r>
+            <w:proofErr w:type="spellEnd"/>
           </w:p>
         </w:tc>
         <w:tc>
@@ -7116,8 +8615,13 @@
               <w:pStyle w:val="TF-TEXTOQUADRO"/>
             </w:pPr>
             <w:r>
-              <w:t>avaliação do desempenho da linguagem Rust</w:t>
+              <w:t xml:space="preserve">avaliação do desempenho da linguagem </w:t>
             </w:r>
+            <w:proofErr w:type="spellStart"/>
+            <w:r>
+              <w:t>Rust</w:t>
+            </w:r>
+            <w:proofErr w:type="spellEnd"/>
           </w:p>
         </w:tc>
         <w:tc>
@@ -7411,7 +8915,15 @@
         <w:t>discorre sobre a</w:t>
       </w:r>
       <w:r>
-        <w:t xml:space="preserve"> linguagem de programação Rust.</w:t>
+        <w:t xml:space="preserve"> linguagem de programação </w:t>
+      </w:r>
+      <w:proofErr w:type="spellStart"/>
+      <w:r>
+        <w:t>Rust</w:t>
+      </w:r>
+      <w:proofErr w:type="spellEnd"/>
+      <w:r>
+        <w:t>.</w:t>
       </w:r>
     </w:p>
     <w:p>
@@ -7429,9 +8941,11 @@
       <w:pPr>
         <w:pStyle w:val="TF-TEXTO"/>
       </w:pPr>
+      <w:proofErr w:type="spellStart"/>
       <w:r>
         <w:t>Bacciu</w:t>
       </w:r>
+      <w:proofErr w:type="spellEnd"/>
       <w:r>
         <w:t xml:space="preserve"> </w:t>
       </w:r>
@@ -7482,7 +8996,15 @@
         <w:t>Ainda s</w:t>
       </w:r>
       <w:r>
-        <w:t xml:space="preserve">egundo Bacciu </w:t>
+        <w:t xml:space="preserve">egundo </w:t>
+      </w:r>
+      <w:proofErr w:type="spellStart"/>
+      <w:r>
+        <w:t>Bacciu</w:t>
+      </w:r>
+      <w:proofErr w:type="spellEnd"/>
+      <w:r>
+        <w:t xml:space="preserve"> </w:t>
       </w:r>
       <w:r>
         <w:rPr>
@@ -7580,7 +9102,31 @@
         <w:pStyle w:val="TF-TEXTO"/>
       </w:pPr>
       <w:r>
-        <w:t>De acordo com Needham e Hodler (2019) e Ore (1990), a</w:t>
+        <w:t xml:space="preserve">De acordo com </w:t>
+      </w:r>
+      <w:proofErr w:type="spellStart"/>
+      <w:r>
+        <w:t>Needham</w:t>
+      </w:r>
+      <w:proofErr w:type="spellEnd"/>
+      <w:r>
+        <w:t xml:space="preserve"> e </w:t>
+      </w:r>
+      <w:proofErr w:type="spellStart"/>
+      <w:r>
+        <w:t>Hodler</w:t>
+      </w:r>
+      <w:proofErr w:type="spellEnd"/>
+      <w:r>
+        <w:t xml:space="preserve"> (2019) </w:t>
+      </w:r>
+      <w:proofErr w:type="gramStart"/>
+      <w:r>
+        <w:t>e Ore</w:t>
+      </w:r>
+      <w:proofErr w:type="gramEnd"/>
+      <w:r>
+        <w:t xml:space="preserve"> (1990), a</w:t>
       </w:r>
       <w:r>
         <w:t xml:space="preserve"> primeira utilização documentada de grafos foi </w:t>
@@ -7589,22 +9135,40 @@
         <w:t>em 1736 n</w:t>
       </w:r>
       <w:r>
-        <w:t xml:space="preserve">a resolução do problema “As Sete Pontes de Königsberg”, onde </w:t>
+        <w:t xml:space="preserve">a resolução do problema “As Sete Pontes de </w:t>
+      </w:r>
+      <w:proofErr w:type="spellStart"/>
+      <w:r>
+        <w:t>Königsberg</w:t>
+      </w:r>
+      <w:proofErr w:type="spellEnd"/>
+      <w:r>
+        <w:t xml:space="preserve">”, onde </w:t>
       </w:r>
       <w:r>
         <w:t xml:space="preserve">o matemático suíço </w:t>
       </w:r>
+      <w:proofErr w:type="spellStart"/>
       <w:r>
         <w:t>Leonhar</w:t>
       </w:r>
       <w:r>
         <w:t>d</w:t>
       </w:r>
+      <w:proofErr w:type="spellEnd"/>
       <w:r>
         <w:t xml:space="preserve"> Euler utilizou uma representação em grafos para comprovar que não era possível visitar todas as quatro áreas da cidade </w:t>
       </w:r>
       <w:r>
-        <w:t xml:space="preserve">de Königsberg </w:t>
+        <w:t xml:space="preserve">de </w:t>
+      </w:r>
+      <w:proofErr w:type="spellStart"/>
+      <w:r>
+        <w:t>Königsberg</w:t>
+      </w:r>
+      <w:proofErr w:type="spellEnd"/>
+      <w:r>
+        <w:t xml:space="preserve"> </w:t>
       </w:r>
       <w:r>
         <w:t>cruzando uma única vez as pontes que as conectavam.</w:t>
@@ -7633,17 +9197,41 @@
       <w:r>
         <w:t xml:space="preserve">Referente aos algoritmos de processamento em grafos, </w:t>
       </w:r>
+      <w:proofErr w:type="spellStart"/>
       <w:r>
         <w:rPr>
           <w:rStyle w:val="ui-provider"/>
         </w:rPr>
-        <w:t>Sedgewick (2001) ressalta que eles permitem a obtenção de propriedades a partir da visitação de cada um de seus nós e arestas</w:t>
+        <w:t>Sedgewick</w:t>
+      </w:r>
+      <w:proofErr w:type="spellEnd"/>
+      <w:r>
+        <w:rPr>
+          <w:rStyle w:val="ui-provider"/>
+        </w:rPr>
+        <w:t xml:space="preserve"> (2001) ressalta que eles permitem a obtenção de propriedades a partir da visitação de cada um de seus nós e arestas</w:t>
       </w:r>
       <w:r>
         <w:t>.</w:t>
       </w:r>
       <w:r>
-        <w:t xml:space="preserve"> Needham e Hodler (2019)</w:t>
+        <w:t xml:space="preserve"> </w:t>
+      </w:r>
+      <w:proofErr w:type="spellStart"/>
+      <w:r>
+        <w:t>Needham</w:t>
+      </w:r>
+      <w:proofErr w:type="spellEnd"/>
+      <w:r>
+        <w:t xml:space="preserve"> e </w:t>
+      </w:r>
+      <w:proofErr w:type="spellStart"/>
+      <w:r>
+        <w:t>Hodler</w:t>
+      </w:r>
+      <w:proofErr w:type="spellEnd"/>
+      <w:r>
+        <w:t xml:space="preserve"> (2019)</w:t>
       </w:r>
       <w:r>
         <w:t xml:space="preserve"> complementam defendendo que</w:t>
@@ -7671,11 +9259,32 @@
         <w:t xml:space="preserve">destacando-se </w:t>
       </w:r>
       <w:r>
-        <w:t>a busca em profundidade (Depth-First Search – DFS) e a busca em largura (Breadth-First Search – BFS)</w:t>
-      </w:r>
-      <w:r>
-        <w:t xml:space="preserve"> e algoritmos de caminhamento mínimo, como o algoritmo de Dijkstra</w:t>
-      </w:r>
+        <w:t>a busca em profundidade (</w:t>
+      </w:r>
+      <w:proofErr w:type="spellStart"/>
+      <w:r>
+        <w:t>Depth-First</w:t>
+      </w:r>
+      <w:proofErr w:type="spellEnd"/>
+      <w:r>
+        <w:t xml:space="preserve"> Search – DFS) e a busca em largura (</w:t>
+      </w:r>
+      <w:proofErr w:type="spellStart"/>
+      <w:r>
+        <w:t>Breadth-First</w:t>
+      </w:r>
+      <w:proofErr w:type="spellEnd"/>
+      <w:r>
+        <w:t xml:space="preserve"> Search – BFS)</w:t>
+      </w:r>
+      <w:r>
+        <w:t xml:space="preserve"> e algoritmos de caminhamento mínimo, como o algoritmo de </w:t>
+      </w:r>
+      <w:proofErr w:type="spellStart"/>
+      <w:r>
+        <w:t>Dijkstra</w:t>
+      </w:r>
+      <w:proofErr w:type="spellEnd"/>
       <w:r>
         <w:t>.</w:t>
       </w:r>
@@ -7688,8 +9297,13 @@
       <w:r>
         <w:t xml:space="preserve">Segundo </w:t>
       </w:r>
-      <w:r>
-        <w:t>Corneil e Krueger</w:t>
+      <w:proofErr w:type="spellStart"/>
+      <w:r>
+        <w:t>Corneil</w:t>
+      </w:r>
+      <w:proofErr w:type="spellEnd"/>
+      <w:r>
+        <w:t xml:space="preserve"> e Krueger</w:t>
       </w:r>
       <w:r>
         <w:t xml:space="preserve"> (</w:t>
@@ -7706,8 +9320,13 @@
       <w:r>
         <w:t xml:space="preserve">. </w:t>
       </w:r>
-      <w:r>
-        <w:t>Sedgewick (</w:t>
+      <w:proofErr w:type="spellStart"/>
+      <w:r>
+        <w:t>Sedgewick</w:t>
+      </w:r>
+      <w:proofErr w:type="spellEnd"/>
+      <w:r>
+        <w:t xml:space="preserve"> (</w:t>
       </w:r>
       <w:r>
         <w:t>2001</w:t>
@@ -7721,12 +9340,37 @@
       <w:r>
         <w:t xml:space="preserve"> </w:t>
       </w:r>
+      <w:proofErr w:type="spellStart"/>
       <w:r>
         <w:rPr>
           <w:i/>
           <w:iCs/>
         </w:rPr>
-        <w:t>Last In, First Out</w:t>
+        <w:t>Last</w:t>
+      </w:r>
+      <w:proofErr w:type="spellEnd"/>
+      <w:r>
+        <w:rPr>
+          <w:i/>
+          <w:iCs/>
+        </w:rPr>
+        <w:t xml:space="preserve"> In, </w:t>
+      </w:r>
+      <w:proofErr w:type="spellStart"/>
+      <w:r>
+        <w:rPr>
+          <w:i/>
+          <w:iCs/>
+        </w:rPr>
+        <w:t>First</w:t>
+      </w:r>
+      <w:proofErr w:type="spellEnd"/>
+      <w:r>
+        <w:rPr>
+          <w:i/>
+          <w:iCs/>
+        </w:rPr>
+        <w:t xml:space="preserve"> Out</w:t>
       </w:r>
       <w:r>
         <w:t xml:space="preserve"> </w:t>
@@ -7773,12 +9417,37 @@
       <w:r>
         <w:t xml:space="preserve"> </w:t>
       </w:r>
+      <w:proofErr w:type="spellStart"/>
       <w:r>
         <w:rPr>
           <w:i/>
           <w:iCs/>
         </w:rPr>
-        <w:t>First In, First Out</w:t>
+        <w:t>First</w:t>
+      </w:r>
+      <w:proofErr w:type="spellEnd"/>
+      <w:r>
+        <w:rPr>
+          <w:i/>
+          <w:iCs/>
+        </w:rPr>
+        <w:t xml:space="preserve"> In, </w:t>
+      </w:r>
+      <w:proofErr w:type="spellStart"/>
+      <w:r>
+        <w:rPr>
+          <w:i/>
+          <w:iCs/>
+        </w:rPr>
+        <w:t>First</w:t>
+      </w:r>
+      <w:proofErr w:type="spellEnd"/>
+      <w:r>
+        <w:rPr>
+          <w:i/>
+          <w:iCs/>
+        </w:rPr>
+        <w:t xml:space="preserve"> Out</w:t>
       </w:r>
       <w:r>
         <w:t xml:space="preserve"> (</w:t>
@@ -7831,8 +9500,13 @@
       <w:r>
         <w:t xml:space="preserve">. </w:t>
       </w:r>
-      <w:r>
-        <w:t>Sedgewick (</w:t>
+      <w:proofErr w:type="spellStart"/>
+      <w:r>
+        <w:t>Sedgewick</w:t>
+      </w:r>
+      <w:proofErr w:type="spellEnd"/>
+      <w:r>
+        <w:t xml:space="preserve"> (</w:t>
       </w:r>
       <w:r>
         <w:t>2001</w:t>
@@ -7850,10 +9524,31 @@
         <w:ind w:firstLine="709"/>
       </w:pPr>
       <w:r>
-        <w:t>Segundo Chen (2003), o algoritmo de Dijkstra</w:t>
-      </w:r>
-      <w:r>
-        <w:t>, proposto por Edsger Dijkstra em 1959,</w:t>
+        <w:t xml:space="preserve">Segundo Chen (2003), o algoritmo de </w:t>
+      </w:r>
+      <w:proofErr w:type="spellStart"/>
+      <w:r>
+        <w:t>Dijkstra</w:t>
+      </w:r>
+      <w:proofErr w:type="spellEnd"/>
+      <w:r>
+        <w:t xml:space="preserve">, proposto por </w:t>
+      </w:r>
+      <w:proofErr w:type="spellStart"/>
+      <w:r>
+        <w:t>Edsger</w:t>
+      </w:r>
+      <w:proofErr w:type="spellEnd"/>
+      <w:r>
+        <w:t xml:space="preserve"> </w:t>
+      </w:r>
+      <w:proofErr w:type="spellStart"/>
+      <w:r>
+        <w:t>Dijkstra</w:t>
+      </w:r>
+      <w:proofErr w:type="spellEnd"/>
+      <w:r>
+        <w:t xml:space="preserve"> em 1959,</w:t>
       </w:r>
       <w:r>
         <w:t xml:space="preserve"> encontra o menor caminho de um vértice inicial para os demais vértices do grafo, sendo que o custo de cada aresta não </w:t>
@@ -7867,8 +9562,13 @@
       <w:r>
         <w:t xml:space="preserve">Ainda de acordo com Chen (2003), </w:t>
       </w:r>
-      <w:r>
-        <w:t xml:space="preserve">Dijkstra funciona partindo de um vértice inicial e percorre o grafo em uma ordem de custo crescente </w:t>
+      <w:proofErr w:type="spellStart"/>
+      <w:r>
+        <w:t>Dijkstra</w:t>
+      </w:r>
+      <w:proofErr w:type="spellEnd"/>
+      <w:r>
+        <w:t xml:space="preserve"> funciona partindo de um vértice inicial e percorre o grafo em uma ordem de custo crescente </w:t>
       </w:r>
       <w:r>
         <w:t>d</w:t>
@@ -7898,8 +9598,13 @@
       <w:pPr>
         <w:pStyle w:val="TF-TEXTO"/>
       </w:pPr>
-      <w:r>
-        <w:t xml:space="preserve">Lalwani </w:t>
+      <w:proofErr w:type="spellStart"/>
+      <w:r>
+        <w:t>Lalwani</w:t>
+      </w:r>
+      <w:proofErr w:type="spellEnd"/>
+      <w:r>
+        <w:t xml:space="preserve"> </w:t>
       </w:r>
       <w:r>
         <w:rPr>
@@ -7909,7 +9614,15 @@
         <w:t>et al</w:t>
       </w:r>
       <w:r>
-        <w:t xml:space="preserve">. (2019) salienta que, por conta dos problemas de pesquisa atualmente serem naturalmente complexos e ao advento da </w:t>
+        <w:t xml:space="preserve">. (2019) salienta que, por conta </w:t>
+      </w:r>
+      <w:proofErr w:type="gramStart"/>
+      <w:r>
+        <w:t>dos</w:t>
+      </w:r>
+      <w:proofErr w:type="gramEnd"/>
+      <w:r>
+        <w:t xml:space="preserve"> problemas de pesquisa atualmente serem naturalmente complexos e ao advento da </w:t>
       </w:r>
       <w:r>
         <w:rPr>
@@ -7919,7 +9632,15 @@
         <w:t>big data</w:t>
       </w:r>
       <w:r>
-        <w:t xml:space="preserve">, muitos desses algoritmos precisaram passar por otimizações que envolveram, entre outras melhorias, a utilização de processamento em paralelo para compensar o alto custo computacional demandado por esse novo contexto. Lalwani </w:t>
+        <w:t xml:space="preserve">, muitos desses algoritmos precisaram passar por otimizações que envolveram, entre outras melhorias, a utilização de processamento em paralelo para compensar o alto custo computacional demandado por esse novo contexto. </w:t>
+      </w:r>
+      <w:proofErr w:type="spellStart"/>
+      <w:r>
+        <w:t>Lalwani</w:t>
+      </w:r>
+      <w:proofErr w:type="spellEnd"/>
+      <w:r>
+        <w:t xml:space="preserve"> </w:t>
       </w:r>
       <w:r>
         <w:rPr>
@@ -7929,7 +9650,15 @@
         <w:t>et al</w:t>
       </w:r>
       <w:r>
-        <w:t>. (2019) descreve a paralelização como “o uso simultâneo de múltiplos recursos computacionais a fim de solucionar um problema computacional quebrando-o em partes discretas”, sendo que tal divisão do processamento pode ser realizada através do uso de uma CPU com múltiplos núcleos, ou através de GPUs.</w:t>
+        <w:t xml:space="preserve">. (2019) descreve a paralelização como “o uso simultâneo de múltiplos recursos computacionais a fim de solucionar um problema computacional quebrando-o em partes discretas”, sendo que tal divisão do processamento pode ser realizada através do uso de uma CPU com múltiplos núcleos, ou através de </w:t>
+      </w:r>
+      <w:proofErr w:type="spellStart"/>
+      <w:r>
+        <w:t>GPUs</w:t>
+      </w:r>
+      <w:proofErr w:type="spellEnd"/>
+      <w:r>
+        <w:t>.</w:t>
       </w:r>
     </w:p>
     <w:p>
@@ -7939,11 +9668,21 @@
       <w:r>
         <w:t xml:space="preserve">Segundo </w:t>
       </w:r>
+      <w:proofErr w:type="spellStart"/>
       <w:r>
         <w:t>Dally</w:t>
       </w:r>
-      <w:r>
-        <w:t>, Keckler e Kirk</w:t>
+      <w:proofErr w:type="spellEnd"/>
+      <w:r>
+        <w:t xml:space="preserve">, </w:t>
+      </w:r>
+      <w:proofErr w:type="spellStart"/>
+      <w:r>
+        <w:t>Keckler</w:t>
+      </w:r>
+      <w:proofErr w:type="spellEnd"/>
+      <w:r>
+        <w:t xml:space="preserve"> e Kirk</w:t>
       </w:r>
       <w:r>
         <w:t xml:space="preserve"> (2021), </w:t>
@@ -7955,10 +9694,18 @@
         <w:t>s</w:t>
       </w:r>
       <w:r>
-        <w:t xml:space="preserve"> GPU</w:t>
-      </w:r>
-      <w:r>
-        <w:t>s foram introduzidas no mercado</w:t>
+        <w:t xml:space="preserve"> </w:t>
+      </w:r>
+      <w:proofErr w:type="spellStart"/>
+      <w:r>
+        <w:t>GPU</w:t>
+      </w:r>
+      <w:r>
+        <w:t>s</w:t>
+      </w:r>
+      <w:proofErr w:type="spellEnd"/>
+      <w:r>
+        <w:t xml:space="preserve"> foram introduzidas no mercado</w:t>
       </w:r>
       <w:r>
         <w:t xml:space="preserve"> em 1999 na forma da NVIDIA GeForce 256, que combinava computações de vértices para transformações e iluminação com computações de fragmentos. </w:t>
@@ -7981,8 +9728,29 @@
       <w:pPr>
         <w:pStyle w:val="TF-TEXTO"/>
       </w:pPr>
-      <w:r>
-        <w:t xml:space="preserve">Sesin e Bolbakov (2021) citam que, ao contrário das CPUs, as GPUs são especializadas no processamento em paralelo de grande quantidade de dados, o que é justificado pelos milhares de núcleos físicos de processamento presentes neste </w:t>
+      <w:proofErr w:type="spellStart"/>
+      <w:r>
+        <w:t>Sesin</w:t>
+      </w:r>
+      <w:proofErr w:type="spellEnd"/>
+      <w:r>
+        <w:t xml:space="preserve"> e </w:t>
+      </w:r>
+      <w:proofErr w:type="spellStart"/>
+      <w:r>
+        <w:t>Bolbakov</w:t>
+      </w:r>
+      <w:proofErr w:type="spellEnd"/>
+      <w:r>
+        <w:t xml:space="preserve"> (2021) citam que, ao contrário das CPUs, as </w:t>
+      </w:r>
+      <w:proofErr w:type="spellStart"/>
+      <w:r>
+        <w:t>GPUs</w:t>
+      </w:r>
+      <w:proofErr w:type="spellEnd"/>
+      <w:r>
+        <w:t xml:space="preserve"> são especializadas no processamento em paralelo de grande quantidade de dados, o que é justificado pelos milhares de núcleos físicos de processamento presentes neste </w:t>
       </w:r>
       <w:r>
         <w:rPr>
@@ -7992,7 +9760,15 @@
         <w:t>hardware</w:t>
       </w:r>
       <w:r>
-        <w:t xml:space="preserve"> e pela memória de vídeo que é unificada à placa. Crow (2004) soma argumentando que por conta do modelo de processamento das GPUs apresentar baixo consumo de memória, os gargalos comumente presentes nos processamentos em CPU são praticamente eliminados, possibilitando o uso de todos os transistores da placa e aumentando sua performance computacional.</w:t>
+        <w:t xml:space="preserve"> e pela memória de vídeo que é unificada à placa. Crow (2004) soma argumentando que por conta do modelo de processamento das </w:t>
+      </w:r>
+      <w:proofErr w:type="spellStart"/>
+      <w:r>
+        <w:t>GPUs</w:t>
+      </w:r>
+      <w:proofErr w:type="spellEnd"/>
+      <w:r>
+        <w:t xml:space="preserve"> apresentar baixo consumo de memória, os gargalos comumente presentes nos processamentos em CPU são praticamente eliminados, possibilitando o uso de todos os transistores da placa e aumentando sua performance computacional.</w:t>
       </w:r>
     </w:p>
     <w:p>
@@ -8105,8 +9881,13 @@
         <w:t>,</w:t>
       </w:r>
       <w:r>
-        <w:t xml:space="preserve"> a alta capacidade de processamento em paralelo disponibilizada pelas GPUs</w:t>
-      </w:r>
+        <w:t xml:space="preserve"> a alta capacidade de processamento em paralelo disponibilizada pelas </w:t>
+      </w:r>
+      <w:proofErr w:type="spellStart"/>
+      <w:r>
+        <w:t>GPUs</w:t>
+      </w:r>
+      <w:proofErr w:type="spellEnd"/>
       <w:r>
         <w:t xml:space="preserve"> e a capacidade de programação</w:t>
       </w:r>
@@ -8150,11 +9931,32 @@
       <w:r>
         <w:t xml:space="preserve"> </w:t>
       </w:r>
-      <w:r>
-        <w:t>Dally, Keckler e Kirk (2021) apontam que o</w:t>
-      </w:r>
-      <w:r>
-        <w:t xml:space="preserve"> frequente uso das GPUs em projetos de pesquisa gerou inúmeros </w:t>
+      <w:proofErr w:type="spellStart"/>
+      <w:r>
+        <w:t>Dally</w:t>
+      </w:r>
+      <w:proofErr w:type="spellEnd"/>
+      <w:r>
+        <w:t xml:space="preserve">, </w:t>
+      </w:r>
+      <w:proofErr w:type="spellStart"/>
+      <w:r>
+        <w:t>Keckler</w:t>
+      </w:r>
+      <w:proofErr w:type="spellEnd"/>
+      <w:r>
+        <w:t xml:space="preserve"> e Kirk (2021) apontam que o</w:t>
+      </w:r>
+      <w:r>
+        <w:t xml:space="preserve"> frequente uso das </w:t>
+      </w:r>
+      <w:proofErr w:type="spellStart"/>
+      <w:r>
+        <w:t>GPUs</w:t>
+      </w:r>
+      <w:proofErr w:type="spellEnd"/>
+      <w:r>
+        <w:t xml:space="preserve"> em projetos de pesquisa gerou inúmeros </w:t>
       </w:r>
       <w:r>
         <w:t>feedbacks da</w:t>
@@ -8199,7 +10001,15 @@
         <w:t>a</w:t>
       </w:r>
       <w:r>
-        <w:t xml:space="preserve">tualmente as GPUs impulsionam aplicações que variam desde </w:t>
+        <w:t xml:space="preserve">tualmente as </w:t>
+      </w:r>
+      <w:proofErr w:type="spellStart"/>
+      <w:r>
+        <w:t>GPUs</w:t>
+      </w:r>
+      <w:proofErr w:type="spellEnd"/>
+      <w:r>
+        <w:t xml:space="preserve"> impulsionam aplicações que variam desde </w:t>
       </w:r>
       <w:r>
         <w:lastRenderedPageBreak/>
@@ -8208,21 +10018,60 @@
       <w:r>
         <w:t xml:space="preserve"> </w:t>
       </w:r>
-      <w:r>
-        <w:t>Dally, Keckler e Kirk (2021)</w:t>
+      <w:proofErr w:type="spellStart"/>
+      <w:r>
+        <w:t>Dally</w:t>
+      </w:r>
+      <w:proofErr w:type="spellEnd"/>
+      <w:r>
+        <w:t xml:space="preserve">, </w:t>
+      </w:r>
+      <w:proofErr w:type="spellStart"/>
+      <w:r>
+        <w:t>Keckler</w:t>
+      </w:r>
+      <w:proofErr w:type="spellEnd"/>
+      <w:r>
+        <w:t xml:space="preserve"> e Kirk (2021)</w:t>
       </w:r>
       <w:r>
         <w:t xml:space="preserve"> vão além e constatam que os grandes avanços alcançados nas áreas que fazem uso do </w:t>
       </w:r>
+      <w:proofErr w:type="spellStart"/>
       <w:r>
         <w:rPr>
           <w:i/>
           <w:iCs/>
         </w:rPr>
-        <w:t>deep learning</w:t>
-      </w:r>
-      <w:r>
-        <w:t>, por exemplo, só foram possíveis graças ao desenvolvimento das GPUs e sua elevada performance.</w:t>
+        <w:t>deep</w:t>
+      </w:r>
+      <w:proofErr w:type="spellEnd"/>
+      <w:r>
+        <w:rPr>
+          <w:i/>
+          <w:iCs/>
+        </w:rPr>
+        <w:t xml:space="preserve"> </w:t>
+      </w:r>
+      <w:proofErr w:type="spellStart"/>
+      <w:r>
+        <w:rPr>
+          <w:i/>
+          <w:iCs/>
+        </w:rPr>
+        <w:t>learning</w:t>
+      </w:r>
+      <w:proofErr w:type="spellEnd"/>
+      <w:r>
+        <w:t xml:space="preserve">, por exemplo, só foram possíveis graças ao desenvolvimento das </w:t>
+      </w:r>
+      <w:proofErr w:type="spellStart"/>
+      <w:r>
+        <w:t>GPUs</w:t>
+      </w:r>
+      <w:proofErr w:type="spellEnd"/>
+      <w:r>
+        <w:t xml:space="preserve"> e sua elevada performance.</w:t>
       </w:r>
     </w:p>
     <w:p>
@@ -8241,10 +10090,50 @@
         <w:t>S</w:t>
       </w:r>
       <w:r>
-        <w:t xml:space="preserve">egundo Bugden e Alahmar (2022), a linguagem </w:t>
-      </w:r>
-      <w:r>
-        <w:t xml:space="preserve">de programação Rust teve seu início em 2006 como um projeto pessoal de Graydon Hoare, colaborador da Mozilla. Inicialmente, a linguagem foi desenvolvida </w:t>
+        <w:t xml:space="preserve">egundo </w:t>
+      </w:r>
+      <w:proofErr w:type="spellStart"/>
+      <w:r>
+        <w:t>Bugden</w:t>
+      </w:r>
+      <w:proofErr w:type="spellEnd"/>
+      <w:r>
+        <w:t xml:space="preserve"> e </w:t>
+      </w:r>
+      <w:proofErr w:type="spellStart"/>
+      <w:r>
+        <w:t>Alahmar</w:t>
+      </w:r>
+      <w:proofErr w:type="spellEnd"/>
+      <w:r>
+        <w:t xml:space="preserve"> (2022), a linguagem </w:t>
+      </w:r>
+      <w:r>
+        <w:t xml:space="preserve">de programação </w:t>
+      </w:r>
+      <w:proofErr w:type="spellStart"/>
+      <w:r>
+        <w:t>Rust</w:t>
+      </w:r>
+      <w:proofErr w:type="spellEnd"/>
+      <w:r>
+        <w:t xml:space="preserve"> teve seu início em 2006 como um projeto pessoal de </w:t>
+      </w:r>
+      <w:proofErr w:type="spellStart"/>
+      <w:r>
+        <w:t>Graydon</w:t>
+      </w:r>
+      <w:proofErr w:type="spellEnd"/>
+      <w:r>
+        <w:t xml:space="preserve"> </w:t>
+      </w:r>
+      <w:proofErr w:type="spellStart"/>
+      <w:r>
+        <w:t>Hoare</w:t>
+      </w:r>
+      <w:proofErr w:type="spellEnd"/>
+      <w:r>
+        <w:t xml:space="preserve">, colaborador da Mozilla. Inicialmente, a linguagem foi desenvolvida </w:t>
       </w:r>
       <w:r>
         <w:t>visando a segurança na manipulação de memória</w:t>
@@ -8268,7 +10157,15 @@
         <w:t>.</w:t>
       </w:r>
       <w:r>
-        <w:t xml:space="preserve"> Seu primeiro compilador, em versão pré-alfa, foi lançado em janeiro de 2012 </w:t>
+        <w:t xml:space="preserve"> Seu primeiro compilador, em versão </w:t>
+      </w:r>
+      <w:proofErr w:type="spellStart"/>
+      <w:r>
+        <w:t>pré</w:t>
+      </w:r>
+      <w:proofErr w:type="spellEnd"/>
+      <w:r>
+        <w:t xml:space="preserve">-alfa, foi lançado em janeiro de 2012 </w:t>
       </w:r>
       <w:r>
         <w:t>(BUGDEN; ALAHMAR, 2022)</w:t>
@@ -8303,20 +10200,38 @@
         <w:t>.</w:t>
       </w:r>
       <w:r>
-        <w:t xml:space="preserve"> Com isso, Klabnik e Nichols (2023)</w:t>
+        <w:t xml:space="preserve"> Com isso, </w:t>
+      </w:r>
+      <w:proofErr w:type="spellStart"/>
+      <w:r>
+        <w:t>Klabnik</w:t>
+      </w:r>
+      <w:proofErr w:type="spellEnd"/>
+      <w:r>
+        <w:t xml:space="preserve"> e Nichols (2023)</w:t>
       </w:r>
       <w:r>
         <w:t xml:space="preserve"> citam que o</w:t>
       </w:r>
       <w:r>
-        <w:t xml:space="preserve"> principal recurso apresentado por Rust</w:t>
-      </w:r>
+        <w:t xml:space="preserve"> principal recurso apresentado por </w:t>
+      </w:r>
+      <w:proofErr w:type="spellStart"/>
+      <w:r>
+        <w:t>Rust</w:t>
+      </w:r>
+      <w:proofErr w:type="spellEnd"/>
       <w:r>
         <w:t xml:space="preserve"> </w:t>
       </w:r>
       <w:r>
-        <w:t>é seu sistema de gerenciamento de memória denominado Ownership</w:t>
-      </w:r>
+        <w:t xml:space="preserve">é seu sistema de gerenciamento de memória denominado </w:t>
+      </w:r>
+      <w:proofErr w:type="spellStart"/>
+      <w:r>
+        <w:t>Ownership</w:t>
+      </w:r>
+      <w:proofErr w:type="spellEnd"/>
       <w:r>
         <w:t>, através do qual é garantida a segurança no desenvolvimento da aplicação</w:t>
       </w:r>
@@ -8356,10 +10271,26 @@
         <w:pStyle w:val="TF-TEXTO"/>
       </w:pPr>
       <w:r>
-        <w:t>Segundo Viitanen (2020)</w:t>
-      </w:r>
-      <w:r>
-        <w:t>, o sistema Ownership estabelece duas regras para a manipulação de referências</w:t>
+        <w:t xml:space="preserve">Segundo </w:t>
+      </w:r>
+      <w:proofErr w:type="spellStart"/>
+      <w:r>
+        <w:t>Viitanen</w:t>
+      </w:r>
+      <w:proofErr w:type="spellEnd"/>
+      <w:r>
+        <w:t xml:space="preserve"> (2020)</w:t>
+      </w:r>
+      <w:r>
+        <w:t xml:space="preserve">, o sistema </w:t>
+      </w:r>
+      <w:proofErr w:type="spellStart"/>
+      <w:r>
+        <w:t>Ownership</w:t>
+      </w:r>
+      <w:proofErr w:type="spellEnd"/>
+      <w:r>
+        <w:t xml:space="preserve"> estabelece duas regras para a manipulação de referências</w:t>
       </w:r>
       <w:r>
         <w:t xml:space="preserve"> </w:t>
@@ -8377,8 +10308,13 @@
         <w:t>a</w:t>
       </w:r>
       <w:r>
-        <w:t xml:space="preserve"> referencia</w:t>
-      </w:r>
+        <w:t xml:space="preserve"> </w:t>
+      </w:r>
+      <w:proofErr w:type="gramStart"/>
+      <w:r>
+        <w:t>referencia</w:t>
+      </w:r>
+      <w:proofErr w:type="gramEnd"/>
       <w:r>
         <w:t xml:space="preserve"> e (2)</w:t>
       </w:r>
@@ -8395,7 +10331,15 @@
         <w:t xml:space="preserve">Uma violação da segunda regra </w:t>
       </w:r>
       <w:r>
-        <w:t xml:space="preserve">do Ownership </w:t>
+        <w:t xml:space="preserve">do </w:t>
+      </w:r>
+      <w:proofErr w:type="spellStart"/>
+      <w:r>
+        <w:t>Ownership</w:t>
+      </w:r>
+      <w:proofErr w:type="spellEnd"/>
+      <w:r>
+        <w:t xml:space="preserve"> </w:t>
       </w:r>
       <w:r>
         <w:t>pode ser observada na</w:t>
@@ -8427,6 +10371,7 @@
       <w:r>
         <w:t xml:space="preserve">, onde a utilização da variável </w:t>
       </w:r>
+      <w:proofErr w:type="spellStart"/>
       <w:r>
         <w:rPr>
           <w:rFonts w:ascii="Courier New" w:hAnsi="Courier New" w:cs="Courier New"/>
@@ -8435,9 +10380,11 @@
         </w:rPr>
         <w:t>borrowed_numbers</w:t>
       </w:r>
+      <w:proofErr w:type="spellEnd"/>
       <w:r>
         <w:t xml:space="preserve">, que é uma referência imutável para </w:t>
       </w:r>
+      <w:proofErr w:type="spellStart"/>
       <w:r>
         <w:rPr>
           <w:rFonts w:ascii="Courier New" w:hAnsi="Courier New" w:cs="Courier New"/>
@@ -8446,103 +10393,138 @@
         </w:rPr>
         <w:t>numbers</w:t>
       </w:r>
+      <w:proofErr w:type="spellEnd"/>
       <w:r>
         <w:t xml:space="preserve">, pela macro </w:t>
       </w:r>
+      <w:proofErr w:type="spellStart"/>
       <w:r>
         <w:rPr>
           <w:rFonts w:ascii="Courier New" w:hAnsi="Courier New" w:cs="Courier New"/>
           <w:sz w:val="18"/>
           <w:szCs w:val="18"/>
         </w:rPr>
-        <w:t>println!</w:t>
-      </w:r>
-      <w:r>
-        <w:t xml:space="preserve"> estende seu escopo até a linha 9, compartilhando seu escopo com a variável </w:t>
-      </w:r>
+        <w:t>println</w:t>
+      </w:r>
+      <w:proofErr w:type="spellEnd"/>
       <w:r>
         <w:rPr>
           <w:rFonts w:ascii="Courier New" w:hAnsi="Courier New" w:cs="Courier New"/>
           <w:sz w:val="18"/>
           <w:szCs w:val="18"/>
         </w:rPr>
-        <w:t>mutably_borrowed_numbers</w:t>
-      </w:r>
-      <w:r>
-        <w:t xml:space="preserve">, que é uma referência mutável para </w:t>
-      </w:r>
+        <w:t>!</w:t>
+      </w:r>
+      <w:r>
+        <w:t xml:space="preserve"> estende seu escopo até a linha 9, compartilhando seu escopo com a variável </w:t>
+      </w:r>
+      <w:proofErr w:type="spellStart"/>
       <w:r>
         <w:rPr>
           <w:rFonts w:ascii="Courier New" w:hAnsi="Courier New" w:cs="Courier New"/>
           <w:sz w:val="18"/>
           <w:szCs w:val="18"/>
         </w:rPr>
-        <w:t>numbers</w:t>
-      </w:r>
-      <w:r>
-        <w:t>.</w:t>
-      </w:r>
-      <w:r>
-        <w:t xml:space="preserve"> Por conta disso, o trecho de código apresentado na </w:t>
-      </w:r>
-      <w:r>
-        <w:fldChar w:fldCharType="begin"/>
-      </w:r>
-      <w:r>
-        <w:instrText xml:space="preserve"> REF _Ref137753882 \h </w:instrText>
-      </w:r>
-      <w:r>
-        <w:fldChar w:fldCharType="separate"/>
-      </w:r>
-      <w:r>
-        <w:t xml:space="preserve">Figura </w:t>
-      </w:r>
-      <w:r>
-        <w:rPr>
-          <w:noProof/>
-        </w:rPr>
-        <w:t>3</w:t>
-      </w:r>
-      <w:r>
-        <w:fldChar w:fldCharType="end"/>
-      </w:r>
-      <w:r>
-        <w:t xml:space="preserve"> </w:t>
-      </w:r>
-      <w:r>
-        <w:t>não compilará</w:t>
-      </w:r>
-      <w:r>
-        <w:t xml:space="preserve"> (VIITANEN, 2020)</w:t>
-      </w:r>
-      <w:r>
-        <w:t>. Caso</w:t>
-      </w:r>
-      <w:r>
-        <w:t xml:space="preserve"> não houvesse a utilização da macro </w:t>
-      </w:r>
+        <w:t>mutably_borrowed_numbers</w:t>
+      </w:r>
+      <w:proofErr w:type="spellEnd"/>
+      <w:r>
+        <w:t xml:space="preserve">, que é uma referência mutável para </w:t>
+      </w:r>
+      <w:proofErr w:type="spellStart"/>
       <w:r>
         <w:rPr>
           <w:rFonts w:ascii="Courier New" w:hAnsi="Courier New" w:cs="Courier New"/>
           <w:sz w:val="18"/>
           <w:szCs w:val="18"/>
         </w:rPr>
-        <w:t>println!</w:t>
+        <w:t>numbers</w:t>
+      </w:r>
+      <w:proofErr w:type="spellEnd"/>
+      <w:r>
+        <w:t>.</w:t>
+      </w:r>
+      <w:r>
+        <w:t xml:space="preserve"> Por conta disso, o trecho de código apresentado na </w:t>
+      </w:r>
+      <w:r>
+        <w:fldChar w:fldCharType="begin"/>
+      </w:r>
+      <w:r>
+        <w:instrText xml:space="preserve"> REF _Ref137753882 \h </w:instrText>
+      </w:r>
+      <w:r>
+        <w:fldChar w:fldCharType="separate"/>
+      </w:r>
+      <w:r>
+        <w:t xml:space="preserve">Figura </w:t>
+      </w:r>
+      <w:r>
+        <w:rPr>
+          <w:noProof/>
+        </w:rPr>
+        <w:t>3</w:t>
+      </w:r>
+      <w:r>
+        <w:fldChar w:fldCharType="end"/>
       </w:r>
       <w:r>
         <w:t xml:space="preserve"> </w:t>
       </w:r>
       <w:r>
-        <w:t xml:space="preserve">na linha 9, Rust conseguiria identificar que a variável </w:t>
-      </w:r>
+        <w:t>não compilará</w:t>
+      </w:r>
+      <w:r>
+        <w:t xml:space="preserve"> (VIITANEN, 2020)</w:t>
+      </w:r>
+      <w:r>
+        <w:t>. Caso</w:t>
+      </w:r>
+      <w:r>
+        <w:t xml:space="preserve"> não houvesse a utilização da macro </w:t>
+      </w:r>
+      <w:proofErr w:type="spellStart"/>
       <w:r>
         <w:rPr>
           <w:rFonts w:ascii="Courier New" w:hAnsi="Courier New" w:cs="Courier New"/>
           <w:sz w:val="18"/>
           <w:szCs w:val="18"/>
         </w:rPr>
+        <w:t>println</w:t>
+      </w:r>
+      <w:proofErr w:type="spellEnd"/>
+      <w:r>
+        <w:rPr>
+          <w:rFonts w:ascii="Courier New" w:hAnsi="Courier New" w:cs="Courier New"/>
+          <w:sz w:val="18"/>
+          <w:szCs w:val="18"/>
+        </w:rPr>
+        <w:t>!</w:t>
+      </w:r>
+      <w:r>
+        <w:t xml:space="preserve"> </w:t>
+      </w:r>
+      <w:r>
+        <w:t xml:space="preserve">na linha 9, </w:t>
+      </w:r>
+      <w:proofErr w:type="spellStart"/>
+      <w:r>
+        <w:t>Rust</w:t>
+      </w:r>
+      <w:proofErr w:type="spellEnd"/>
+      <w:r>
+        <w:t xml:space="preserve"> conseguiria identificar que a variável </w:t>
+      </w:r>
+      <w:proofErr w:type="spellStart"/>
+      <w:r>
+        <w:rPr>
+          <w:rFonts w:ascii="Courier New" w:hAnsi="Courier New" w:cs="Courier New"/>
+          <w:sz w:val="18"/>
+          <w:szCs w:val="18"/>
+        </w:rPr>
         <w:t>borrowed_numbers</w:t>
       </w:r>
+      <w:proofErr w:type="spellEnd"/>
       <w:r>
         <w:t xml:space="preserve"> </w:t>
       </w:r>
@@ -8554,9 +10536,17 @@
       <w:pPr>
         <w:pStyle w:val="TF-LEGENDA"/>
       </w:pPr>
-      <w:bookmarkStart w:id="42" w:name="_Ref137753882"/>
+      <w:bookmarkStart w:id="45" w:name="_Ref137753882"/>
+      <w:commentRangeStart w:id="46"/>
       <w:r>
         <w:t xml:space="preserve">Figura </w:t>
+      </w:r>
+      <w:commentRangeEnd w:id="46"/>
+      <w:r>
+        <w:rPr>
+          <w:rStyle w:val="Refdecomentrio"/>
+        </w:rPr>
+        <w:commentReference w:id="46"/>
       </w:r>
       <w:fldSimple w:instr=" SEQ Figura \* ARABIC ">
         <w:r>
@@ -8566,10 +10556,23 @@
           <w:t>3</w:t>
         </w:r>
       </w:fldSimple>
-      <w:bookmarkEnd w:id="42"/>
-      <w:r>
-        <w:t xml:space="preserve"> – Trecho de código Rust demonstrando uma violação da segunda regra do Ownership</w:t>
-      </w:r>
+      <w:bookmarkEnd w:id="45"/>
+      <w:r>
+        <w:t xml:space="preserve"> – Trecho de código </w:t>
+      </w:r>
+      <w:proofErr w:type="spellStart"/>
+      <w:r>
+        <w:t>Rust</w:t>
+      </w:r>
+      <w:proofErr w:type="spellEnd"/>
+      <w:r>
+        <w:t xml:space="preserve"> demonstrando uma violação da segunda regra do </w:t>
+      </w:r>
+      <w:proofErr w:type="spellStart"/>
+      <w:r>
+        <w:t>Ownership</w:t>
+      </w:r>
+      <w:proofErr w:type="spellEnd"/>
     </w:p>
     <w:p>
       <w:pPr>
@@ -8595,7 +10598,7 @@
                     <pic:cNvPicPr/>
                   </pic:nvPicPr>
                   <pic:blipFill>
-                    <a:blip r:embed="rId13">
+                    <a:blip r:embed="rId17">
                       <a:extLst>
                         <a:ext uri="{28A0092B-C50C-407E-A947-70E740481C1C}">
                           <a14:useLocalDpi xmlns:a14="http://schemas.microsoft.com/office/drawing/2010/main" val="0"/>
@@ -8627,7 +10630,15 @@
         <w:pStyle w:val="TF-FONTE"/>
       </w:pPr>
       <w:r>
-        <w:t>Fonte: Viitanen (2020).</w:t>
+        <w:t xml:space="preserve">Fonte: </w:t>
+      </w:r>
+      <w:proofErr w:type="spellStart"/>
+      <w:r>
+        <w:t>Viitanen</w:t>
+      </w:r>
+      <w:proofErr w:type="spellEnd"/>
+      <w:r>
+        <w:t xml:space="preserve"> (2020).</w:t>
       </w:r>
     </w:p>
     <w:p>
@@ -8637,8 +10648,13 @@
           <w:szCs w:val="18"/>
         </w:rPr>
       </w:pPr>
-      <w:r>
-        <w:t xml:space="preserve">Viitanen (2020) </w:t>
+      <w:proofErr w:type="spellStart"/>
+      <w:r>
+        <w:t>Viitanen</w:t>
+      </w:r>
+      <w:proofErr w:type="spellEnd"/>
+      <w:r>
+        <w:t xml:space="preserve"> (2020) </w:t>
       </w:r>
       <w:r>
         <w:t>ressalta</w:t>
@@ -8646,8 +10662,13 @@
       <w:r>
         <w:t xml:space="preserve"> que </w:t>
       </w:r>
-      <w:r>
-        <w:t xml:space="preserve">Rust, </w:t>
+      <w:proofErr w:type="spellStart"/>
+      <w:r>
+        <w:t>Rust</w:t>
+      </w:r>
+      <w:proofErr w:type="spellEnd"/>
+      <w:r>
+        <w:t xml:space="preserve">, </w:t>
       </w:r>
       <w:r>
         <w:t>embora</w:t>
@@ -8691,7 +10712,15 @@
         <w:pStyle w:val="TF-TEXTO"/>
       </w:pPr>
       <w:r>
-        <w:t>De acordo com Klabnik e Nichols (2023), a</w:t>
+        <w:t xml:space="preserve">De acordo com </w:t>
+      </w:r>
+      <w:proofErr w:type="spellStart"/>
+      <w:r>
+        <w:t>Klabnik</w:t>
+      </w:r>
+      <w:proofErr w:type="spellEnd"/>
+      <w:r>
+        <w:t xml:space="preserve"> e Nichols (2023), a</w:t>
       </w:r>
       <w:r>
         <w:t xml:space="preserve"> validação das regras inerentes à utilização da memória ocorre em tempo de compilação e não afeta o desempenho da aplicação durante sua execução, possibilitando que problemas como a concorrência em rotinas paralelas</w:t>
@@ -8712,7 +10741,21 @@
         <w:rPr>
           <w:szCs w:val="18"/>
         </w:rPr>
-        <w:t xml:space="preserve">Por conta desses fatores, a linguagem Rust vem ganhando popularidade </w:t>
+        <w:t xml:space="preserve">Por conta desses fatores, a linguagem </w:t>
+      </w:r>
+      <w:proofErr w:type="spellStart"/>
+      <w:r>
+        <w:rPr>
+          <w:szCs w:val="18"/>
+        </w:rPr>
+        <w:t>Rust</w:t>
+      </w:r>
+      <w:proofErr w:type="spellEnd"/>
+      <w:r>
+        <w:rPr>
+          <w:szCs w:val="18"/>
+        </w:rPr>
+        <w:t xml:space="preserve"> vem ganhando popularidade </w:t>
       </w:r>
       <w:r>
         <w:rPr>
@@ -8733,20 +10776,36 @@
         <w:t>, com</w:t>
       </w:r>
       <w:r>
-        <w:t xml:space="preserve"> Viitanen (2020) defend</w:t>
+        <w:t xml:space="preserve"> </w:t>
+      </w:r>
+      <w:proofErr w:type="spellStart"/>
+      <w:r>
+        <w:t>Viitanen</w:t>
+      </w:r>
+      <w:proofErr w:type="spellEnd"/>
+      <w:r>
+        <w:t xml:space="preserve"> (2020) defend</w:t>
       </w:r>
       <w:r>
         <w:t>endo</w:t>
       </w:r>
       <w:r>
-        <w:t xml:space="preserve"> que Rust é a linguagem mais indicada para aplicações que demandam segurança e performance.</w:t>
+        <w:t xml:space="preserve"> que </w:t>
+      </w:r>
+      <w:proofErr w:type="spellStart"/>
+      <w:r>
+        <w:t>Rust</w:t>
+      </w:r>
+      <w:proofErr w:type="spellEnd"/>
+      <w:r>
+        <w:t xml:space="preserve"> é a linguagem mais indicada para aplicações que demandam segurança e performance.</w:t>
       </w:r>
     </w:p>
     <w:p>
       <w:pPr>
         <w:pStyle w:val="TF-refernciasbibliogrficasTTULO"/>
       </w:pPr>
-      <w:bookmarkStart w:id="43" w:name="_Toc351015602"/>
+      <w:bookmarkStart w:id="47" w:name="_Toc351015602"/>
       <w:bookmarkEnd w:id="26"/>
       <w:bookmarkEnd w:id="27"/>
       <w:bookmarkEnd w:id="28"/>
@@ -8757,7 +10816,7 @@
       <w:r>
         <w:t>Referências</w:t>
       </w:r>
-      <w:bookmarkEnd w:id="43"/>
+      <w:bookmarkEnd w:id="47"/>
     </w:p>
     <w:p>
       <w:pPr>
@@ -8767,8 +10826,13 @@
         </w:rPr>
       </w:pPr>
       <w:r>
-        <w:t>BACCIU, Davide</w:t>
-      </w:r>
+        <w:t xml:space="preserve">BACCIU, </w:t>
+      </w:r>
+      <w:proofErr w:type="spellStart"/>
+      <w:r>
+        <w:t>Davide</w:t>
+      </w:r>
+      <w:proofErr w:type="spellEnd"/>
       <w:r>
         <w:t xml:space="preserve"> </w:t>
       </w:r>
@@ -8800,7 +10864,14 @@
         <w:rPr>
           <w:lang w:val="en-US"/>
         </w:rPr>
-        <w:t>, [S.</w:t>
+        <w:t>, [</w:t>
+      </w:r>
+      <w:proofErr w:type="spellStart"/>
+      <w:r>
+        <w:rPr>
+          <w:lang w:val="en-US"/>
+        </w:rPr>
+        <w:t>S.</w:t>
       </w:r>
       <w:r>
         <w:rPr>
@@ -8812,7 +10883,14 @@
         <w:rPr>
           <w:lang w:val="en-US"/>
         </w:rPr>
-        <w:t xml:space="preserve">.], v. 129, p. 203-221, </w:t>
+        <w:t>.</w:t>
+      </w:r>
+      <w:proofErr w:type="spellEnd"/>
+      <w:r>
+        <w:rPr>
+          <w:lang w:val="en-US"/>
+        </w:rPr>
+        <w:t xml:space="preserve">], v. 129, p. 203-221, </w:t>
       </w:r>
       <w:r>
         <w:rPr>
@@ -8846,6 +10924,7 @@
         </w:rPr>
         <w:t xml:space="preserve">BUGDEN, William; ALAHMAR, Ayman. Rust: the programming language for safety and performance. </w:t>
       </w:r>
+      <w:proofErr w:type="spellStart"/>
       <w:r>
         <w:rPr>
           <w:b/>
@@ -8853,14 +10932,28 @@
         </w:rPr>
         <w:t>Arxiv</w:t>
       </w:r>
-      <w:r>
-        <w:t>, [S.</w:t>
+      <w:proofErr w:type="spellEnd"/>
+      <w:r>
+        <w:t>, [</w:t>
+      </w:r>
+      <w:proofErr w:type="spellStart"/>
+      <w:r>
+        <w:t>S.</w:t>
       </w:r>
       <w:r>
         <w:t>l</w:t>
       </w:r>
-      <w:r>
-        <w:t>.], 2022. ArXiv. http://dx.doi.org/10.48550/ARXIV.2206.05503. Disponív</w:t>
+      <w:proofErr w:type="spellEnd"/>
+      <w:r>
+        <w:t xml:space="preserve">.], 2022. </w:t>
+      </w:r>
+      <w:proofErr w:type="spellStart"/>
+      <w:r>
+        <w:t>ArXiv</w:t>
+      </w:r>
+      <w:proofErr w:type="spellEnd"/>
+      <w:r>
+        <w:t>. http://dx.doi.org/10.48550/ARXIV.2206.05503. Disponív</w:t>
       </w:r>
       <w:r>
         <w:t xml:space="preserve">el em: </w:t>
@@ -8871,11 +10964,33 @@
       <w:r>
         <w:t xml:space="preserve">. </w:t>
       </w:r>
-      <w:r>
-        <w:rPr>
-          <w:lang w:val="en-US"/>
-        </w:rPr>
-        <w:t>Acesso em: 24 abr. 2023.</w:t>
+      <w:proofErr w:type="spellStart"/>
+      <w:r>
+        <w:rPr>
+          <w:lang w:val="en-US"/>
+        </w:rPr>
+        <w:t>Acesso</w:t>
+      </w:r>
+      <w:proofErr w:type="spellEnd"/>
+      <w:r>
+        <w:rPr>
+          <w:lang w:val="en-US"/>
+        </w:rPr>
+        <w:t xml:space="preserve"> </w:t>
+      </w:r>
+      <w:proofErr w:type="spellStart"/>
+      <w:r>
+        <w:rPr>
+          <w:lang w:val="en-US"/>
+        </w:rPr>
+        <w:t>em</w:t>
+      </w:r>
+      <w:proofErr w:type="spellEnd"/>
+      <w:r>
+        <w:rPr>
+          <w:lang w:val="en-US"/>
+        </w:rPr>
+        <w:t>: 24 abr. 2023.</w:t>
       </w:r>
     </w:p>
     <w:p>
@@ -8909,7 +11024,21 @@
         <w:rPr>
           <w:lang w:val="en-US"/>
         </w:rPr>
-        <w:t>, [S.l.], v. 15, mar. 2003.</w:t>
+        <w:t>, [</w:t>
+      </w:r>
+      <w:proofErr w:type="spellStart"/>
+      <w:r>
+        <w:rPr>
+          <w:lang w:val="en-US"/>
+        </w:rPr>
+        <w:t>S.l.</w:t>
+      </w:r>
+      <w:proofErr w:type="spellEnd"/>
+      <w:r>
+        <w:rPr>
+          <w:lang w:val="en-US"/>
+        </w:rPr>
+        <w:t>], v. 15, mar. 2003.</w:t>
       </w:r>
     </w:p>
     <w:p>
@@ -8927,8 +11056,16 @@
           <w:lang w:val="en-US"/>
         </w:rPr>
         <w:lastRenderedPageBreak/>
-        <w:t>CHEN, Xuhao</w:t>
-      </w:r>
+        <w:t xml:space="preserve">CHEN, </w:t>
+      </w:r>
+      <w:proofErr w:type="spellStart"/>
+      <w:r>
+        <w:rPr>
+          <w:lang w:val="en-US"/>
+        </w:rPr>
+        <w:t>Xuhao</w:t>
+      </w:r>
+      <w:proofErr w:type="spellEnd"/>
       <w:r>
         <w:rPr>
           <w:lang w:val="en-US"/>
@@ -8954,7 +11091,39 @@
           <w:szCs w:val="18"/>
           <w:lang w:val="en-US"/>
         </w:rPr>
-        <w:t>Pangolin: an efficient and flexible graph mining system on cpu and gpu.</w:t>
+        <w:t xml:space="preserve">Pangolin: an efficient and flexible graph mining system on </w:t>
+      </w:r>
+      <w:proofErr w:type="spellStart"/>
+      <w:r>
+        <w:rPr>
+          <w:szCs w:val="18"/>
+          <w:lang w:val="en-US"/>
+        </w:rPr>
+        <w:t>cpu</w:t>
+      </w:r>
+      <w:proofErr w:type="spellEnd"/>
+      <w:r>
+        <w:rPr>
+          <w:szCs w:val="18"/>
+          <w:lang w:val="en-US"/>
+        </w:rPr>
+        <w:t xml:space="preserve"> and </w:t>
+      </w:r>
+      <w:proofErr w:type="spellStart"/>
+      <w:r>
+        <w:rPr>
+          <w:szCs w:val="18"/>
+          <w:lang w:val="en-US"/>
+        </w:rPr>
+        <w:t>gpu</w:t>
+      </w:r>
+      <w:proofErr w:type="spellEnd"/>
+      <w:r>
+        <w:rPr>
+          <w:szCs w:val="18"/>
+          <w:lang w:val="en-US"/>
+        </w:rPr>
+        <w:t>.</w:t>
       </w:r>
       <w:r>
         <w:rPr>
@@ -8969,15 +11138,9 @@
           <w:szCs w:val="18"/>
           <w:lang w:val="en-US"/>
         </w:rPr>
-        <w:t>Proceedings Of The Vldb Endowment</w:t>
-      </w:r>
-      <w:r>
-        <w:rPr>
-          <w:szCs w:val="18"/>
-          <w:lang w:val="en-US"/>
-        </w:rPr>
-        <w:t>,</w:t>
-      </w:r>
+        <w:t xml:space="preserve">Proceedings Of </w:t>
+      </w:r>
+      <w:proofErr w:type="gramStart"/>
       <w:r>
         <w:rPr>
           <w:b/>
@@ -8985,14 +11148,68 @@
           <w:szCs w:val="18"/>
           <w:lang w:val="en-US"/>
         </w:rPr>
+        <w:t>The</w:t>
+      </w:r>
+      <w:proofErr w:type="gramEnd"/>
+      <w:r>
+        <w:rPr>
+          <w:b/>
+          <w:bCs/>
+          <w:szCs w:val="18"/>
+          <w:lang w:val="en-US"/>
+        </w:rPr>
         <w:t xml:space="preserve"> </w:t>
       </w:r>
-      <w:r>
-        <w:rPr>
-          <w:szCs w:val="18"/>
-          <w:lang w:val="en-US"/>
-        </w:rPr>
-        <w:t>[S.</w:t>
+      <w:proofErr w:type="spellStart"/>
+      <w:r>
+        <w:rPr>
+          <w:b/>
+          <w:bCs/>
+          <w:szCs w:val="18"/>
+          <w:lang w:val="en-US"/>
+        </w:rPr>
+        <w:t>Vldb</w:t>
+      </w:r>
+      <w:proofErr w:type="spellEnd"/>
+      <w:r>
+        <w:rPr>
+          <w:b/>
+          <w:bCs/>
+          <w:szCs w:val="18"/>
+          <w:lang w:val="en-US"/>
+        </w:rPr>
+        <w:t xml:space="preserve"> Endowment</w:t>
+      </w:r>
+      <w:r>
+        <w:rPr>
+          <w:szCs w:val="18"/>
+          <w:lang w:val="en-US"/>
+        </w:rPr>
+        <w:t>,</w:t>
+      </w:r>
+      <w:r>
+        <w:rPr>
+          <w:b/>
+          <w:bCs/>
+          <w:szCs w:val="18"/>
+          <w:lang w:val="en-US"/>
+        </w:rPr>
+        <w:t xml:space="preserve"> </w:t>
+      </w:r>
+      <w:r>
+        <w:rPr>
+          <w:szCs w:val="18"/>
+          <w:lang w:val="en-US"/>
+        </w:rPr>
+        <w:t>[</w:t>
+      </w:r>
+      <w:proofErr w:type="spellStart"/>
+      <w:r>
+        <w:rPr>
+          <w:szCs w:val="18"/>
+          <w:lang w:val="en-US"/>
+        </w:rPr>
+        <w:t>S.</w:t>
       </w:r>
       <w:r>
         <w:rPr>
@@ -9006,7 +11223,15 @@
           <w:szCs w:val="18"/>
           <w:lang w:val="en-US"/>
         </w:rPr>
-        <w:t xml:space="preserve">.], v. 13, n. 8, p. 1190-1205, abr. 2020. Association for Computing Machinery (ACM). </w:t>
+        <w:t>.</w:t>
+      </w:r>
+      <w:proofErr w:type="spellEnd"/>
+      <w:r>
+        <w:rPr>
+          <w:szCs w:val="18"/>
+          <w:lang w:val="en-US"/>
+        </w:rPr>
+        <w:t xml:space="preserve">], v. 13, n. 8, p. 1190-1205, abr. 2020. Association for Computing Machinery (ACM). </w:t>
       </w:r>
     </w:p>
     <w:p>
@@ -9017,7 +11242,21 @@
         <w:rPr>
           <w:lang w:val="en-US"/>
         </w:rPr>
-        <w:t xml:space="preserve">CROW, Thomas S.. </w:t>
+        <w:t xml:space="preserve">CROW, Thomas </w:t>
+      </w:r>
+      <w:proofErr w:type="gramStart"/>
+      <w:r>
+        <w:rPr>
+          <w:lang w:val="en-US"/>
+        </w:rPr>
+        <w:t>S..</w:t>
+      </w:r>
+      <w:proofErr w:type="gramEnd"/>
+      <w:r>
+        <w:rPr>
+          <w:lang w:val="en-US"/>
+        </w:rPr>
+        <w:t xml:space="preserve"> </w:t>
       </w:r>
       <w:r>
         <w:rPr>
@@ -9025,7 +11264,25 @@
           <w:bCs/>
           <w:lang w:val="en-US"/>
         </w:rPr>
-        <w:t>Evolution of the Grapical Processing Unit</w:t>
+        <w:t xml:space="preserve">Evolution of the </w:t>
+      </w:r>
+      <w:proofErr w:type="spellStart"/>
+      <w:r>
+        <w:rPr>
+          <w:b/>
+          <w:bCs/>
+          <w:lang w:val="en-US"/>
+        </w:rPr>
+        <w:t>Grapical</w:t>
+      </w:r>
+      <w:proofErr w:type="spellEnd"/>
+      <w:r>
+        <w:rPr>
+          <w:b/>
+          <w:bCs/>
+          <w:lang w:val="en-US"/>
+        </w:rPr>
+        <w:t xml:space="preserve"> Processing Unit</w:t>
       </w:r>
       <w:r>
         <w:rPr>
@@ -9034,7 +11291,23 @@
         <w:t xml:space="preserve">. 2004. </w:t>
       </w:r>
       <w:r>
-        <w:t>53 f. Monografia (Mestrado) – Curso de Computer Science, University of N</w:t>
+        <w:t xml:space="preserve">53 f. Monografia (Mestrado) – Curso de Computer Science, </w:t>
+      </w:r>
+      <w:proofErr w:type="spellStart"/>
+      <w:r>
+        <w:t>University</w:t>
+      </w:r>
+      <w:proofErr w:type="spellEnd"/>
+      <w:r>
+        <w:t xml:space="preserve"> </w:t>
+      </w:r>
+      <w:proofErr w:type="spellStart"/>
+      <w:r>
+        <w:t>of</w:t>
+      </w:r>
+      <w:proofErr w:type="spellEnd"/>
+      <w:r>
+        <w:t xml:space="preserve"> N</w:t>
       </w:r>
       <w:r>
         <w:t>evada, Reno, 2004.</w:t>
@@ -9051,7 +11324,21 @@
         <w:rPr>
           <w:lang w:val="en-US"/>
         </w:rPr>
-        <w:t xml:space="preserve">CORNEIL, Derek G.; KRUEGER, Richard M.. A Unified View of Graph Searching. </w:t>
+        <w:t xml:space="preserve">CORNEIL, Derek G.; KRUEGER, Richard </w:t>
+      </w:r>
+      <w:proofErr w:type="gramStart"/>
+      <w:r>
+        <w:rPr>
+          <w:lang w:val="en-US"/>
+        </w:rPr>
+        <w:t>M..</w:t>
+      </w:r>
+      <w:proofErr w:type="gramEnd"/>
+      <w:r>
+        <w:rPr>
+          <w:lang w:val="en-US"/>
+        </w:rPr>
+        <w:t xml:space="preserve"> A Unified View of Graph Searching. </w:t>
       </w:r>
       <w:r>
         <w:rPr>
@@ -9059,13 +11346,45 @@
           <w:bCs/>
           <w:lang w:val="en-US"/>
         </w:rPr>
-        <w:t>Siam Journal On Discrete Mathematics</w:t>
-      </w:r>
-      <w:r>
-        <w:rPr>
-          <w:lang w:val="en-US"/>
-        </w:rPr>
-        <w:t>, [S.L.], v. 22, n. 4, p. 1259-1276, jan. 2008. Society for Industrial &amp; Applied Mathematics (SIAM). http://dx.doi.org/10.1137/050623498.</w:t>
+        <w:t xml:space="preserve">Siam Journal </w:t>
+      </w:r>
+      <w:proofErr w:type="gramStart"/>
+      <w:r>
+        <w:rPr>
+          <w:b/>
+          <w:bCs/>
+          <w:lang w:val="en-US"/>
+        </w:rPr>
+        <w:t>On</w:t>
+      </w:r>
+      <w:proofErr w:type="gramEnd"/>
+      <w:r>
+        <w:rPr>
+          <w:b/>
+          <w:bCs/>
+          <w:lang w:val="en-US"/>
+        </w:rPr>
+        <w:t xml:space="preserve"> Discrete Mathematics</w:t>
+      </w:r>
+      <w:r>
+        <w:rPr>
+          <w:lang w:val="en-US"/>
+        </w:rPr>
+        <w:t xml:space="preserve">, [S.L.], v. 22, n. 4, p. 1259-1276, </w:t>
+      </w:r>
+      <w:proofErr w:type="spellStart"/>
+      <w:r>
+        <w:rPr>
+          <w:lang w:val="en-US"/>
+        </w:rPr>
+        <w:t>jan.</w:t>
+      </w:r>
+      <w:proofErr w:type="spellEnd"/>
+      <w:r>
+        <w:rPr>
+          <w:lang w:val="en-US"/>
+        </w:rPr>
+        <w:t xml:space="preserve"> 2008. Society for Industrial &amp; Applied Mathematics (SIAM). http://dx.doi.org/10.1137/050623498.</w:t>
       </w:r>
     </w:p>
     <w:p>
@@ -9079,7 +11398,21 @@
         <w:rPr>
           <w:lang w:val="en-US"/>
         </w:rPr>
-        <w:t xml:space="preserve">DAFIR, Zineb; LAMARI, Yasmine; SLAOUI, Said Chah. </w:t>
+        <w:t xml:space="preserve">DAFIR, Zineb; LAMARI, Yasmine; SLAOUI, Said </w:t>
+      </w:r>
+      <w:proofErr w:type="spellStart"/>
+      <w:r>
+        <w:rPr>
+          <w:lang w:val="en-US"/>
+        </w:rPr>
+        <w:t>Chah</w:t>
+      </w:r>
+      <w:proofErr w:type="spellEnd"/>
+      <w:r>
+        <w:rPr>
+          <w:lang w:val="en-US"/>
+        </w:rPr>
+        <w:t xml:space="preserve">. </w:t>
       </w:r>
       <w:r>
         <w:rPr>
@@ -9099,7 +11432,14 @@
         <w:rPr>
           <w:lang w:val="en-US"/>
         </w:rPr>
-        <w:t>, [S.</w:t>
+        <w:t>, [</w:t>
+      </w:r>
+      <w:proofErr w:type="spellStart"/>
+      <w:r>
+        <w:rPr>
+          <w:lang w:val="en-US"/>
+        </w:rPr>
+        <w:t>S.</w:t>
       </w:r>
       <w:r>
         <w:rPr>
@@ -9111,7 +11451,14 @@
         <w:rPr>
           <w:lang w:val="en-US"/>
         </w:rPr>
-        <w:t xml:space="preserve">.], v. 54, n. 4, p. 2411-2443, 6 out. 2020. Springer Science and Business Media LLC. </w:t>
+        <w:t>.</w:t>
+      </w:r>
+      <w:proofErr w:type="spellEnd"/>
+      <w:r>
+        <w:rPr>
+          <w:lang w:val="en-US"/>
+        </w:rPr>
+        <w:t xml:space="preserve">], v. 54, n. 4, p. 2411-2443, 6 out. 2020. Springer Science and Business Media LLC. </w:t>
       </w:r>
     </w:p>
     <w:p>
@@ -9125,21 +11472,52 @@
         <w:rPr>
           <w:lang w:val="en-US"/>
         </w:rPr>
-        <w:t xml:space="preserve">DALLY, William J.; KECKLER, Stephen W.; KIRK, David B.. Evolution of the Graphics Processing Unit (GPU). </w:t>
-      </w:r>
+        <w:t xml:space="preserve">DALLY, William J.; KECKLER, Stephen W.; KIRK, David </w:t>
+      </w:r>
+      <w:proofErr w:type="gramStart"/>
+      <w:r>
+        <w:rPr>
+          <w:lang w:val="en-US"/>
+        </w:rPr>
+        <w:t>B..</w:t>
+      </w:r>
+      <w:proofErr w:type="gramEnd"/>
+      <w:r>
+        <w:rPr>
+          <w:lang w:val="en-US"/>
+        </w:rPr>
+        <w:t xml:space="preserve"> Evolution of the Graphics Processing Unit (GPU). </w:t>
+      </w:r>
+      <w:proofErr w:type="spellStart"/>
       <w:r>
         <w:rPr>
           <w:b/>
           <w:bCs/>
           <w:lang w:val="en-US"/>
         </w:rPr>
-        <w:t>Ieee Micro</w:t>
-      </w:r>
-      <w:r>
-        <w:rPr>
-          <w:lang w:val="en-US"/>
-        </w:rPr>
-        <w:t>, [S.</w:t>
+        <w:t>Ieee</w:t>
+      </w:r>
+      <w:proofErr w:type="spellEnd"/>
+      <w:r>
+        <w:rPr>
+          <w:b/>
+          <w:bCs/>
+          <w:lang w:val="en-US"/>
+        </w:rPr>
+        <w:t xml:space="preserve"> Micro</w:t>
+      </w:r>
+      <w:r>
+        <w:rPr>
+          <w:lang w:val="en-US"/>
+        </w:rPr>
+        <w:t>, [</w:t>
+      </w:r>
+      <w:proofErr w:type="spellStart"/>
+      <w:r>
+        <w:rPr>
+          <w:lang w:val="en-US"/>
+        </w:rPr>
+        <w:t>S.</w:t>
       </w:r>
       <w:r>
         <w:rPr>
@@ -9151,7 +11529,28 @@
         <w:rPr>
           <w:lang w:val="en-US"/>
         </w:rPr>
-        <w:t xml:space="preserve">.], v. 41, n. 6, p. 42-51, 1 nov. 2021. Institute of Electrical and Electronics Engineers (IEEE). </w:t>
+        <w:t>.</w:t>
+      </w:r>
+      <w:proofErr w:type="spellEnd"/>
+      <w:r>
+        <w:rPr>
+          <w:lang w:val="en-US"/>
+        </w:rPr>
+        <w:t xml:space="preserve">], v. 41, n. 6, p. 42-51, 1 </w:t>
+      </w:r>
+      <w:proofErr w:type="spellStart"/>
+      <w:r>
+        <w:rPr>
+          <w:lang w:val="en-US"/>
+        </w:rPr>
+        <w:t>nov.</w:t>
+      </w:r>
+      <w:proofErr w:type="spellEnd"/>
+      <w:r>
+        <w:rPr>
+          <w:lang w:val="en-US"/>
+        </w:rPr>
+        <w:t xml:space="preserve"> 2021. Institute of Electrical and Electronics Engineers (IEEE). </w:t>
       </w:r>
     </w:p>
     <w:p>
@@ -9167,7 +11566,39 @@
           <w:szCs w:val="18"/>
           <w:lang w:val="en-US"/>
         </w:rPr>
-        <w:t xml:space="preserve">HARIRI, Reihaneh H.; FREDERICKS, Erik M.; BOWERS, Kate M.. Uncertainty in big data analytics: survey, opportunities, and challenges. </w:t>
+        <w:t xml:space="preserve">HARIRI, </w:t>
+      </w:r>
+      <w:proofErr w:type="spellStart"/>
+      <w:r>
+        <w:rPr>
+          <w:szCs w:val="18"/>
+          <w:lang w:val="en-US"/>
+        </w:rPr>
+        <w:t>Reihaneh</w:t>
+      </w:r>
+      <w:proofErr w:type="spellEnd"/>
+      <w:r>
+        <w:rPr>
+          <w:szCs w:val="18"/>
+          <w:lang w:val="en-US"/>
+        </w:rPr>
+        <w:t xml:space="preserve"> H.; FREDERICKS, Erik M.; BOWERS, Kate </w:t>
+      </w:r>
+      <w:proofErr w:type="gramStart"/>
+      <w:r>
+        <w:rPr>
+          <w:szCs w:val="18"/>
+          <w:lang w:val="en-US"/>
+        </w:rPr>
+        <w:t>M..</w:t>
+      </w:r>
+      <w:proofErr w:type="gramEnd"/>
+      <w:r>
+        <w:rPr>
+          <w:szCs w:val="18"/>
+          <w:lang w:val="en-US"/>
+        </w:rPr>
+        <w:t xml:space="preserve"> Uncertainty in big data analytics: survey, opportunities, and challenges. </w:t>
       </w:r>
       <w:r>
         <w:rPr>
@@ -9183,7 +11614,15 @@
           <w:szCs w:val="18"/>
           <w:lang w:val="en-US"/>
         </w:rPr>
-        <w:t>, [S.</w:t>
+        <w:t>, [</w:t>
+      </w:r>
+      <w:proofErr w:type="spellStart"/>
+      <w:r>
+        <w:rPr>
+          <w:szCs w:val="18"/>
+          <w:lang w:val="en-US"/>
+        </w:rPr>
+        <w:t>S.</w:t>
       </w:r>
       <w:r>
         <w:rPr>
@@ -9197,7 +11636,15 @@
           <w:szCs w:val="18"/>
           <w:lang w:val="en-US"/>
         </w:rPr>
-        <w:t xml:space="preserve">.], v. 6, n. 1, 4 jun. 2019. Springer Science and Business Media LLC. </w:t>
+        <w:t>.</w:t>
+      </w:r>
+      <w:proofErr w:type="spellEnd"/>
+      <w:r>
+        <w:rPr>
+          <w:szCs w:val="18"/>
+          <w:lang w:val="en-US"/>
+        </w:rPr>
+        <w:t xml:space="preserve">], v. 6, n. 1, 4 jun. 2019. Springer Science and Business Media LLC. </w:t>
       </w:r>
     </w:p>
     <w:p>
@@ -9252,6 +11699,7 @@
         </w:rPr>
         <w:t xml:space="preserve">Knowledge Graphs. </w:t>
       </w:r>
+      <w:proofErr w:type="spellStart"/>
       <w:r>
         <w:rPr>
           <w:b/>
@@ -9259,14 +11707,32 @@
           <w:szCs w:val="18"/>
           <w:lang w:val="en-US"/>
         </w:rPr>
-        <w:t>Acm Computing Surveys</w:t>
-      </w:r>
-      <w:r>
-        <w:rPr>
-          <w:szCs w:val="18"/>
-          <w:lang w:val="en-US"/>
-        </w:rPr>
-        <w:t>, [S.</w:t>
+        <w:t>Acm</w:t>
+      </w:r>
+      <w:proofErr w:type="spellEnd"/>
+      <w:r>
+        <w:rPr>
+          <w:b/>
+          <w:bCs/>
+          <w:szCs w:val="18"/>
+          <w:lang w:val="en-US"/>
+        </w:rPr>
+        <w:t xml:space="preserve"> Computing Surveys</w:t>
+      </w:r>
+      <w:r>
+        <w:rPr>
+          <w:szCs w:val="18"/>
+          <w:lang w:val="en-US"/>
+        </w:rPr>
+        <w:t>, [</w:t>
+      </w:r>
+      <w:proofErr w:type="spellStart"/>
+      <w:r>
+        <w:rPr>
+          <w:szCs w:val="18"/>
+          <w:lang w:val="en-US"/>
+        </w:rPr>
+        <w:t>S.</w:t>
       </w:r>
       <w:r>
         <w:rPr>
@@ -9280,7 +11746,31 @@
           <w:szCs w:val="18"/>
           <w:lang w:val="en-US"/>
         </w:rPr>
-        <w:t xml:space="preserve">.], v. 54, n. 4, p. 1-37, 2 jul. 2021. Association for Computing Machinery (ACM). </w:t>
+        <w:t>.</w:t>
+      </w:r>
+      <w:proofErr w:type="spellEnd"/>
+      <w:r>
+        <w:rPr>
+          <w:szCs w:val="18"/>
+          <w:lang w:val="en-US"/>
+        </w:rPr>
+        <w:t xml:space="preserve">], v. 54, n. 4, p. 1-37, 2 </w:t>
+      </w:r>
+      <w:proofErr w:type="spellStart"/>
+      <w:r>
+        <w:rPr>
+          <w:szCs w:val="18"/>
+          <w:lang w:val="en-US"/>
+        </w:rPr>
+        <w:t>jul.</w:t>
+      </w:r>
+      <w:proofErr w:type="spellEnd"/>
+      <w:r>
+        <w:rPr>
+          <w:szCs w:val="18"/>
+          <w:lang w:val="en-US"/>
+        </w:rPr>
+        <w:t xml:space="preserve"> 2021. Association for Computing Machinery (ACM). </w:t>
       </w:r>
     </w:p>
     <w:p>
@@ -9296,8 +11786,17 @@
           <w:szCs w:val="18"/>
           <w:lang w:val="en-US"/>
         </w:rPr>
-        <w:t>JIANG, Yanbin</w:t>
-      </w:r>
+        <w:t xml:space="preserve">JIANG, </w:t>
+      </w:r>
+      <w:proofErr w:type="spellStart"/>
+      <w:r>
+        <w:rPr>
+          <w:szCs w:val="18"/>
+          <w:lang w:val="en-US"/>
+        </w:rPr>
+        <w:t>Yanbin</w:t>
+      </w:r>
+      <w:proofErr w:type="spellEnd"/>
       <w:r>
         <w:rPr>
           <w:szCs w:val="18"/>
@@ -9342,7 +11841,15 @@
           <w:szCs w:val="18"/>
           <w:lang w:val="en-US"/>
         </w:rPr>
-        <w:t>, [S.</w:t>
+        <w:t>, [</w:t>
+      </w:r>
+      <w:proofErr w:type="spellStart"/>
+      <w:r>
+        <w:rPr>
+          <w:szCs w:val="18"/>
+          <w:lang w:val="en-US"/>
+        </w:rPr>
+        <w:t>S.</w:t>
       </w:r>
       <w:r>
         <w:rPr>
@@ -9356,7 +11863,15 @@
           <w:szCs w:val="18"/>
           <w:lang w:val="en-US"/>
         </w:rPr>
-        <w:t xml:space="preserve">.], v. 449, n. 999, p. 71-84, ago. 2021. </w:t>
+        <w:t>.</w:t>
+      </w:r>
+      <w:proofErr w:type="spellEnd"/>
+      <w:r>
+        <w:rPr>
+          <w:szCs w:val="18"/>
+          <w:lang w:val="en-US"/>
+        </w:rPr>
+        <w:t xml:space="preserve">], v. 449, n. 999, p. 71-84, ago. 2021. </w:t>
       </w:r>
       <w:r>
         <w:rPr>
@@ -9371,6 +11886,7 @@
         <w:pStyle w:val="TF-REFERNCIASITEM0"/>
         <w:rPr>
           <w:szCs w:val="18"/>
+          <w:lang w:val="en-US"/>
         </w:rPr>
       </w:pPr>
       <w:r>
@@ -9399,12 +11915,14 @@
           <w:b/>
           <w:bCs/>
           <w:szCs w:val="18"/>
+          <w:lang w:val="en-US"/>
         </w:rPr>
         <w:t>The Rust Programming Language</w:t>
       </w:r>
       <w:r>
         <w:rPr>
           <w:szCs w:val="18"/>
+          <w:lang w:val="en-US"/>
         </w:rPr>
         <w:t xml:space="preserve">. </w:t>
       </w:r>
@@ -9424,8 +11942,65 @@
         <w:rPr>
           <w:szCs w:val="18"/>
         </w:rPr>
-        <w:t>. Acesso em: 06 maio 2023;</w:t>
-      </w:r>
+        <w:t xml:space="preserve">. </w:t>
+      </w:r>
+      <w:proofErr w:type="spellStart"/>
+      <w:r>
+        <w:rPr>
+          <w:szCs w:val="18"/>
+          <w:lang w:val="en-US"/>
+        </w:rPr>
+        <w:t>Acesso</w:t>
+      </w:r>
+      <w:proofErr w:type="spellEnd"/>
+      <w:r>
+        <w:rPr>
+          <w:szCs w:val="18"/>
+          <w:lang w:val="en-US"/>
+        </w:rPr>
+        <w:t xml:space="preserve"> </w:t>
+      </w:r>
+      <w:proofErr w:type="spellStart"/>
+      <w:r>
+        <w:rPr>
+          <w:szCs w:val="18"/>
+          <w:lang w:val="en-US"/>
+        </w:rPr>
+        <w:t>em</w:t>
+      </w:r>
+      <w:proofErr w:type="spellEnd"/>
+      <w:r>
+        <w:rPr>
+          <w:szCs w:val="18"/>
+          <w:lang w:val="en-US"/>
+        </w:rPr>
+        <w:t xml:space="preserve">: 06 </w:t>
+      </w:r>
+      <w:proofErr w:type="spellStart"/>
+      <w:r>
+        <w:rPr>
+          <w:szCs w:val="18"/>
+          <w:lang w:val="en-US"/>
+        </w:rPr>
+        <w:t>maio</w:t>
+      </w:r>
+      <w:proofErr w:type="spellEnd"/>
+      <w:r>
+        <w:rPr>
+          <w:szCs w:val="18"/>
+          <w:lang w:val="en-US"/>
+        </w:rPr>
+        <w:t xml:space="preserve"> </w:t>
+      </w:r>
+      <w:proofErr w:type="gramStart"/>
+      <w:r>
+        <w:rPr>
+          <w:szCs w:val="18"/>
+          <w:lang w:val="en-US"/>
+        </w:rPr>
+        <w:t>2023;</w:t>
+      </w:r>
+      <w:proofErr w:type="gramEnd"/>
     </w:p>
     <w:p>
       <w:pPr>
@@ -9440,8 +12015,17 @@
           <w:szCs w:val="18"/>
           <w:lang w:val="en-US"/>
         </w:rPr>
-        <w:t>LALWANI, Soniya</w:t>
-      </w:r>
+        <w:t xml:space="preserve">LALWANI, </w:t>
+      </w:r>
+      <w:proofErr w:type="spellStart"/>
+      <w:r>
+        <w:rPr>
+          <w:szCs w:val="18"/>
+          <w:lang w:val="en-US"/>
+        </w:rPr>
+        <w:t>Soniya</w:t>
+      </w:r>
+      <w:proofErr w:type="spellEnd"/>
       <w:r>
         <w:rPr>
           <w:szCs w:val="18"/>
@@ -9479,14 +12063,42 @@
           <w:szCs w:val="18"/>
           <w:lang w:val="en-US"/>
         </w:rPr>
-        <w:t>Arabian Journal For Science And Engineering</w:t>
-      </w:r>
-      <w:r>
-        <w:rPr>
-          <w:szCs w:val="18"/>
-          <w:lang w:val="en-US"/>
-        </w:rPr>
-        <w:t>, [S.</w:t>
+        <w:t xml:space="preserve">Arabian Journal </w:t>
+      </w:r>
+      <w:proofErr w:type="gramStart"/>
+      <w:r>
+        <w:rPr>
+          <w:b/>
+          <w:bCs/>
+          <w:szCs w:val="18"/>
+          <w:lang w:val="en-US"/>
+        </w:rPr>
+        <w:t>For</w:t>
+      </w:r>
+      <w:proofErr w:type="gramEnd"/>
+      <w:r>
+        <w:rPr>
+          <w:b/>
+          <w:bCs/>
+          <w:szCs w:val="18"/>
+          <w:lang w:val="en-US"/>
+        </w:rPr>
+        <w:t xml:space="preserve"> Science And Engineering</w:t>
+      </w:r>
+      <w:r>
+        <w:rPr>
+          <w:szCs w:val="18"/>
+          <w:lang w:val="en-US"/>
+        </w:rPr>
+        <w:t>, [</w:t>
+      </w:r>
+      <w:proofErr w:type="spellStart"/>
+      <w:r>
+        <w:rPr>
+          <w:szCs w:val="18"/>
+          <w:lang w:val="en-US"/>
+        </w:rPr>
+        <w:t>S.</w:t>
       </w:r>
       <w:r>
         <w:rPr>
@@ -9500,7 +12112,31 @@
           <w:szCs w:val="18"/>
           <w:lang w:val="en-US"/>
         </w:rPr>
-        <w:t xml:space="preserve">.], v. 44, n. 4, p. 2899-2923, 8 jan. 2019. Springer Science and Business Media LLC. </w:t>
+        <w:t>.</w:t>
+      </w:r>
+      <w:proofErr w:type="spellEnd"/>
+      <w:r>
+        <w:rPr>
+          <w:szCs w:val="18"/>
+          <w:lang w:val="en-US"/>
+        </w:rPr>
+        <w:t xml:space="preserve">], v. 44, n. 4, p. 2899-2923, 8 </w:t>
+      </w:r>
+      <w:proofErr w:type="spellStart"/>
+      <w:r>
+        <w:rPr>
+          <w:szCs w:val="18"/>
+          <w:lang w:val="en-US"/>
+        </w:rPr>
+        <w:t>jan.</w:t>
+      </w:r>
+      <w:proofErr w:type="spellEnd"/>
+      <w:r>
+        <w:rPr>
+          <w:szCs w:val="18"/>
+          <w:lang w:val="en-US"/>
+        </w:rPr>
+        <w:t xml:space="preserve"> 2019. Springer Science and Business Media LLC. </w:t>
       </w:r>
     </w:p>
     <w:p>
@@ -9516,7 +12152,23 @@
           <w:szCs w:val="18"/>
           <w:lang w:val="en-US"/>
         </w:rPr>
-        <w:t xml:space="preserve">LI, Michelle M.; HUANG, Kexin; ZITNIK, Marinka. Graph representation learning in biomedicine and healthcare. </w:t>
+        <w:t xml:space="preserve">LI, Michelle M.; HUANG, </w:t>
+      </w:r>
+      <w:proofErr w:type="spellStart"/>
+      <w:r>
+        <w:rPr>
+          <w:szCs w:val="18"/>
+          <w:lang w:val="en-US"/>
+        </w:rPr>
+        <w:t>Kexin</w:t>
+      </w:r>
+      <w:proofErr w:type="spellEnd"/>
+      <w:r>
+        <w:rPr>
+          <w:szCs w:val="18"/>
+          <w:lang w:val="en-US"/>
+        </w:rPr>
+        <w:t xml:space="preserve">; ZITNIK, Marinka. Graph representation learning in biomedicine and healthcare. </w:t>
       </w:r>
       <w:r>
         <w:rPr>
@@ -9532,7 +12184,15 @@
           <w:szCs w:val="18"/>
           <w:lang w:val="en-US"/>
         </w:rPr>
-        <w:t>, [S.</w:t>
+        <w:t>, [</w:t>
+      </w:r>
+      <w:proofErr w:type="spellStart"/>
+      <w:r>
+        <w:rPr>
+          <w:szCs w:val="18"/>
+          <w:lang w:val="en-US"/>
+        </w:rPr>
+        <w:t>S.</w:t>
       </w:r>
       <w:r>
         <w:rPr>
@@ -9546,7 +12206,15 @@
           <w:szCs w:val="18"/>
           <w:lang w:val="en-US"/>
         </w:rPr>
-        <w:t xml:space="preserve">.], v. 6, n. 12, p. 1353-1369, 31 out. 2022. Springer Science and Business Media LLC. </w:t>
+        <w:t>.</w:t>
+      </w:r>
+      <w:proofErr w:type="spellEnd"/>
+      <w:r>
+        <w:rPr>
+          <w:szCs w:val="18"/>
+          <w:lang w:val="en-US"/>
+        </w:rPr>
+        <w:t xml:space="preserve">], v. 6, n. 12, p. 1353-1369, 31 out. 2022. Springer Science and Business Media LLC. </w:t>
       </w:r>
     </w:p>
     <w:p>
@@ -9554,6 +12222,7 @@
         <w:pStyle w:val="TF-REFERNCIASITEM0"/>
         <w:rPr>
           <w:szCs w:val="18"/>
+          <w:lang w:val="en-US"/>
         </w:rPr>
       </w:pPr>
       <w:r>
@@ -9561,8 +12230,17 @@
           <w:szCs w:val="18"/>
           <w:lang w:val="en-US"/>
         </w:rPr>
-        <w:t>LI, Qingbiao</w:t>
-      </w:r>
+        <w:t xml:space="preserve">LI, </w:t>
+      </w:r>
+      <w:proofErr w:type="spellStart"/>
+      <w:r>
+        <w:rPr>
+          <w:szCs w:val="18"/>
+          <w:lang w:val="en-US"/>
+        </w:rPr>
+        <w:t>Qingbiao</w:t>
+      </w:r>
+      <w:proofErr w:type="spellEnd"/>
       <w:r>
         <w:rPr>
           <w:szCs w:val="18"/>
@@ -9600,14 +12278,102 @@
           <w:szCs w:val="18"/>
           <w:lang w:val="en-US"/>
         </w:rPr>
-        <w:t>2020 Ieee/Rsj International Conference On Intelligent Robots And Systems (Iros)</w:t>
-      </w:r>
-      <w:r>
-        <w:rPr>
-          <w:szCs w:val="18"/>
-          <w:lang w:val="en-US"/>
-        </w:rPr>
-        <w:t>, [S.</w:t>
+        <w:t xml:space="preserve">2020 </w:t>
+      </w:r>
+      <w:proofErr w:type="spellStart"/>
+      <w:r>
+        <w:rPr>
+          <w:b/>
+          <w:bCs/>
+          <w:szCs w:val="18"/>
+          <w:lang w:val="en-US"/>
+        </w:rPr>
+        <w:t>Ieee</w:t>
+      </w:r>
+      <w:proofErr w:type="spellEnd"/>
+      <w:r>
+        <w:rPr>
+          <w:b/>
+          <w:bCs/>
+          <w:szCs w:val="18"/>
+          <w:lang w:val="en-US"/>
+        </w:rPr>
+        <w:t>/</w:t>
+      </w:r>
+      <w:proofErr w:type="spellStart"/>
+      <w:r>
+        <w:rPr>
+          <w:b/>
+          <w:bCs/>
+          <w:szCs w:val="18"/>
+          <w:lang w:val="en-US"/>
+        </w:rPr>
+        <w:t>Rsj</w:t>
+      </w:r>
+      <w:proofErr w:type="spellEnd"/>
+      <w:r>
+        <w:rPr>
+          <w:b/>
+          <w:bCs/>
+          <w:szCs w:val="18"/>
+          <w:lang w:val="en-US"/>
+        </w:rPr>
+        <w:t xml:space="preserve"> International Conference </w:t>
+      </w:r>
+      <w:proofErr w:type="gramStart"/>
+      <w:r>
+        <w:rPr>
+          <w:b/>
+          <w:bCs/>
+          <w:szCs w:val="18"/>
+          <w:lang w:val="en-US"/>
+        </w:rPr>
+        <w:t>On</w:t>
+      </w:r>
+      <w:proofErr w:type="gramEnd"/>
+      <w:r>
+        <w:rPr>
+          <w:b/>
+          <w:bCs/>
+          <w:szCs w:val="18"/>
+          <w:lang w:val="en-US"/>
+        </w:rPr>
+        <w:t xml:space="preserve"> Intelligent Robots And Systems (</w:t>
+      </w:r>
+      <w:proofErr w:type="spellStart"/>
+      <w:r>
+        <w:rPr>
+          <w:b/>
+          <w:bCs/>
+          <w:szCs w:val="18"/>
+          <w:lang w:val="en-US"/>
+        </w:rPr>
+        <w:t>Iros</w:t>
+      </w:r>
+      <w:proofErr w:type="spellEnd"/>
+      <w:r>
+        <w:rPr>
+          <w:b/>
+          <w:bCs/>
+          <w:szCs w:val="18"/>
+          <w:lang w:val="en-US"/>
+        </w:rPr>
+        <w:t>)</w:t>
+      </w:r>
+      <w:r>
+        <w:rPr>
+          <w:szCs w:val="18"/>
+          <w:lang w:val="en-US"/>
+        </w:rPr>
+        <w:t>, [</w:t>
+      </w:r>
+      <w:proofErr w:type="spellStart"/>
+      <w:r>
+        <w:rPr>
+          <w:szCs w:val="18"/>
+          <w:lang w:val="en-US"/>
+        </w:rPr>
+        <w:t>S.</w:t>
       </w:r>
       <w:r>
         <w:rPr>
@@ -9621,13 +12387,53 @@
           <w:szCs w:val="18"/>
           <w:lang w:val="en-US"/>
         </w:rPr>
-        <w:t xml:space="preserve">.], 24 out. 2020. </w:t>
-      </w:r>
-      <w:r>
-        <w:rPr>
-          <w:szCs w:val="18"/>
-        </w:rPr>
-        <w:t>IEEE. http://dx.doi.org/10.1109/iros45743.2020.9341668. Disponível em: https://ieeexplore.ieee.org/document/9341668. Acesso em: 23 abr. 2023.</w:t>
+        <w:t>.</w:t>
+      </w:r>
+      <w:proofErr w:type="spellEnd"/>
+      <w:r>
+        <w:rPr>
+          <w:szCs w:val="18"/>
+          <w:lang w:val="en-US"/>
+        </w:rPr>
+        <w:t xml:space="preserve">], 24 out. 2020. </w:t>
+      </w:r>
+      <w:r>
+        <w:rPr>
+          <w:szCs w:val="18"/>
+        </w:rPr>
+        <w:t xml:space="preserve">IEEE. http://dx.doi.org/10.1109/iros45743.2020.9341668. Disponível em: https://ieeexplore.ieee.org/document/9341668. </w:t>
+      </w:r>
+      <w:proofErr w:type="spellStart"/>
+      <w:r>
+        <w:rPr>
+          <w:szCs w:val="18"/>
+          <w:lang w:val="en-US"/>
+        </w:rPr>
+        <w:t>Acesso</w:t>
+      </w:r>
+      <w:proofErr w:type="spellEnd"/>
+      <w:r>
+        <w:rPr>
+          <w:szCs w:val="18"/>
+          <w:lang w:val="en-US"/>
+        </w:rPr>
+        <w:t xml:space="preserve"> </w:t>
+      </w:r>
+      <w:proofErr w:type="spellStart"/>
+      <w:r>
+        <w:rPr>
+          <w:szCs w:val="18"/>
+          <w:lang w:val="en-US"/>
+        </w:rPr>
+        <w:t>em</w:t>
+      </w:r>
+      <w:proofErr w:type="spellEnd"/>
+      <w:r>
+        <w:rPr>
+          <w:szCs w:val="18"/>
+          <w:lang w:val="en-US"/>
+        </w:rPr>
+        <w:t>: 23 abr. 2023.</w:t>
       </w:r>
     </w:p>
     <w:p>
@@ -9642,14 +12448,30 @@
           <w:szCs w:val="18"/>
           <w:lang w:val="en-US"/>
         </w:rPr>
-        <w:t>NEEDHAM, Mark; HODLER, Amy E</w:t>
-      </w:r>
-      <w:r>
-        <w:rPr>
-          <w:szCs w:val="18"/>
-          <w:lang w:val="en-US"/>
-        </w:rPr>
-        <w:t xml:space="preserve">.. </w:t>
+        <w:t xml:space="preserve">NEEDHAM, Mark; HODLER, Amy </w:t>
+      </w:r>
+      <w:proofErr w:type="gramStart"/>
+      <w:r>
+        <w:rPr>
+          <w:szCs w:val="18"/>
+          <w:lang w:val="en-US"/>
+        </w:rPr>
+        <w:t>E</w:t>
+      </w:r>
+      <w:r>
+        <w:rPr>
+          <w:szCs w:val="18"/>
+          <w:lang w:val="en-US"/>
+        </w:rPr>
+        <w:t>..</w:t>
+      </w:r>
+      <w:proofErr w:type="gramEnd"/>
+      <w:r>
+        <w:rPr>
+          <w:szCs w:val="18"/>
+          <w:lang w:val="en-US"/>
+        </w:rPr>
+        <w:t xml:space="preserve"> </w:t>
       </w:r>
       <w:r>
         <w:rPr>
@@ -9665,13 +12487,57 @@
           <w:szCs w:val="18"/>
           <w:lang w:val="en-US"/>
         </w:rPr>
-        <w:t xml:space="preserve">: practical examples in apache spark and neo4j. </w:t>
-      </w:r>
-      <w:r>
-        <w:rPr>
-          <w:szCs w:val="18"/>
-        </w:rPr>
-        <w:t>[S.l.]: O’Reilly Media, 2019.</w:t>
+        <w:t xml:space="preserve">: practical examples in </w:t>
+      </w:r>
+      <w:proofErr w:type="spellStart"/>
+      <w:r>
+        <w:rPr>
+          <w:szCs w:val="18"/>
+          <w:lang w:val="en-US"/>
+        </w:rPr>
+        <w:t>apache</w:t>
+      </w:r>
+      <w:proofErr w:type="spellEnd"/>
+      <w:r>
+        <w:rPr>
+          <w:szCs w:val="18"/>
+          <w:lang w:val="en-US"/>
+        </w:rPr>
+        <w:t xml:space="preserve"> spark and neo4j. </w:t>
+      </w:r>
+      <w:r>
+        <w:rPr>
+          <w:szCs w:val="18"/>
+        </w:rPr>
+        <w:t>[</w:t>
+      </w:r>
+      <w:proofErr w:type="spellStart"/>
+      <w:r>
+        <w:rPr>
+          <w:szCs w:val="18"/>
+        </w:rPr>
+        <w:t>S.l</w:t>
+      </w:r>
+      <w:proofErr w:type="spellEnd"/>
+      <w:r>
+        <w:rPr>
+          <w:szCs w:val="18"/>
+        </w:rPr>
+        <w:t xml:space="preserve">.]: </w:t>
+      </w:r>
+      <w:proofErr w:type="spellStart"/>
+      <w:r>
+        <w:rPr>
+          <w:szCs w:val="18"/>
+        </w:rPr>
+        <w:t>O’Reilly</w:t>
+      </w:r>
+      <w:proofErr w:type="spellEnd"/>
+      <w:r>
+        <w:rPr>
+          <w:szCs w:val="18"/>
+        </w:rPr>
+        <w:t xml:space="preserve"> Media, 2019.</w:t>
       </w:r>
     </w:p>
     <w:p>
@@ -9714,6 +12580,7 @@
         </w:rPr>
         <w:t xml:space="preserve">Investigating Pretrained Language Models for Graph-to-Text Generation. </w:t>
       </w:r>
+      <w:proofErr w:type="spellStart"/>
       <w:r>
         <w:rPr>
           <w:b/>
@@ -9722,11 +12589,19 @@
         </w:rPr>
         <w:t>Arxiv</w:t>
       </w:r>
-      <w:r>
-        <w:rPr>
-          <w:szCs w:val="18"/>
-        </w:rPr>
-        <w:t>, [S.</w:t>
+      <w:proofErr w:type="spellEnd"/>
+      <w:r>
+        <w:rPr>
+          <w:szCs w:val="18"/>
+        </w:rPr>
+        <w:t>, [</w:t>
+      </w:r>
+      <w:proofErr w:type="spellStart"/>
+      <w:r>
+        <w:rPr>
+          <w:szCs w:val="18"/>
+        </w:rPr>
+        <w:t>S.</w:t>
       </w:r>
       <w:r>
         <w:rPr>
@@ -9734,17 +12609,26 @@
         </w:rPr>
         <w:t>l</w:t>
       </w:r>
+      <w:proofErr w:type="spellEnd"/>
       <w:r>
         <w:rPr>
           <w:szCs w:val="18"/>
         </w:rPr>
         <w:t xml:space="preserve">.], 2020. </w:t>
       </w:r>
-      <w:r>
-        <w:rPr>
-          <w:szCs w:val="18"/>
-        </w:rPr>
-        <w:t>ArXiv. http://dx.doi.org/10.48550/ARXIV.2007.08426.</w:t>
+      <w:proofErr w:type="spellStart"/>
+      <w:r>
+        <w:rPr>
+          <w:szCs w:val="18"/>
+        </w:rPr>
+        <w:t>ArXiv</w:t>
+      </w:r>
+      <w:proofErr w:type="spellEnd"/>
+      <w:r>
+        <w:rPr>
+          <w:szCs w:val="18"/>
+        </w:rPr>
+        <w:t>. http://dx.doi.org/10.48550/ARXIV.2007.08426.</w:t>
       </w:r>
       <w:r>
         <w:rPr>
@@ -9803,21 +12687,132 @@
         <w:rPr>
           <w:szCs w:val="18"/>
         </w:rPr>
-        <w:t xml:space="preserve">A knowledge graph to interpret clinical proteomics data. </w:t>
-      </w:r>
+        <w:t xml:space="preserve">A </w:t>
+      </w:r>
+      <w:proofErr w:type="spellStart"/>
+      <w:r>
+        <w:rPr>
+          <w:szCs w:val="18"/>
+        </w:rPr>
+        <w:t>knowledge</w:t>
+      </w:r>
+      <w:proofErr w:type="spellEnd"/>
+      <w:r>
+        <w:rPr>
+          <w:szCs w:val="18"/>
+        </w:rPr>
+        <w:t xml:space="preserve"> </w:t>
+      </w:r>
+      <w:proofErr w:type="spellStart"/>
+      <w:r>
+        <w:rPr>
+          <w:szCs w:val="18"/>
+        </w:rPr>
+        <w:t>graph</w:t>
+      </w:r>
+      <w:proofErr w:type="spellEnd"/>
+      <w:r>
+        <w:rPr>
+          <w:szCs w:val="18"/>
+        </w:rPr>
+        <w:t xml:space="preserve"> </w:t>
+      </w:r>
+      <w:proofErr w:type="spellStart"/>
+      <w:r>
+        <w:rPr>
+          <w:szCs w:val="18"/>
+        </w:rPr>
+        <w:t>to</w:t>
+      </w:r>
+      <w:proofErr w:type="spellEnd"/>
+      <w:r>
+        <w:rPr>
+          <w:szCs w:val="18"/>
+        </w:rPr>
+        <w:t xml:space="preserve"> </w:t>
+      </w:r>
+      <w:proofErr w:type="spellStart"/>
+      <w:r>
+        <w:rPr>
+          <w:szCs w:val="18"/>
+        </w:rPr>
+        <w:t>interpret</w:t>
+      </w:r>
+      <w:proofErr w:type="spellEnd"/>
+      <w:r>
+        <w:rPr>
+          <w:szCs w:val="18"/>
+        </w:rPr>
+        <w:t xml:space="preserve"> </w:t>
+      </w:r>
+      <w:proofErr w:type="spellStart"/>
+      <w:r>
+        <w:rPr>
+          <w:szCs w:val="18"/>
+        </w:rPr>
+        <w:t>clinical</w:t>
+      </w:r>
+      <w:proofErr w:type="spellEnd"/>
+      <w:r>
+        <w:rPr>
+          <w:szCs w:val="18"/>
+        </w:rPr>
+        <w:t xml:space="preserve"> </w:t>
+      </w:r>
+      <w:proofErr w:type="spellStart"/>
+      <w:r>
+        <w:rPr>
+          <w:szCs w:val="18"/>
+        </w:rPr>
+        <w:t>proteomics</w:t>
+      </w:r>
+      <w:proofErr w:type="spellEnd"/>
+      <w:r>
+        <w:rPr>
+          <w:szCs w:val="18"/>
+        </w:rPr>
+        <w:t xml:space="preserve"> data. </w:t>
+      </w:r>
+      <w:proofErr w:type="spellStart"/>
       <w:r>
         <w:rPr>
           <w:b/>
           <w:bCs/>
           <w:szCs w:val="18"/>
         </w:rPr>
-        <w:t>Nature Biotechnology</w:t>
-      </w:r>
-      <w:r>
-        <w:rPr>
-          <w:szCs w:val="18"/>
-        </w:rPr>
-        <w:t>, [S.</w:t>
+        <w:t>Nature</w:t>
+      </w:r>
+      <w:proofErr w:type="spellEnd"/>
+      <w:r>
+        <w:rPr>
+          <w:b/>
+          <w:bCs/>
+          <w:szCs w:val="18"/>
+        </w:rPr>
+        <w:t xml:space="preserve"> </w:t>
+      </w:r>
+      <w:proofErr w:type="spellStart"/>
+      <w:r>
+        <w:rPr>
+          <w:b/>
+          <w:bCs/>
+          <w:szCs w:val="18"/>
+        </w:rPr>
+        <w:t>Biotechnology</w:t>
+      </w:r>
+      <w:proofErr w:type="spellEnd"/>
+      <w:r>
+        <w:rPr>
+          <w:szCs w:val="18"/>
+        </w:rPr>
+        <w:t>, [</w:t>
+      </w:r>
+      <w:proofErr w:type="spellStart"/>
+      <w:r>
+        <w:rPr>
+          <w:szCs w:val="18"/>
+        </w:rPr>
+        <w:t>S.</w:t>
       </w:r>
       <w:r>
         <w:rPr>
@@ -9825,6 +12820,7 @@
         </w:rPr>
         <w:t>l</w:t>
       </w:r>
+      <w:proofErr w:type="spellEnd"/>
       <w:r>
         <w:rPr>
           <w:szCs w:val="18"/>
@@ -9868,7 +12864,23 @@
           <w:szCs w:val="18"/>
           <w:lang w:val="en-US"/>
         </w:rPr>
-        <w:t>: graph algorithms. [S.l.]: Pearson Education, 2001.</w:t>
+        <w:t>: graph algorithms. [</w:t>
+      </w:r>
+      <w:proofErr w:type="spellStart"/>
+      <w:r>
+        <w:rPr>
+          <w:szCs w:val="18"/>
+          <w:lang w:val="en-US"/>
+        </w:rPr>
+        <w:t>S.l.</w:t>
+      </w:r>
+      <w:proofErr w:type="spellEnd"/>
+      <w:r>
+        <w:rPr>
+          <w:szCs w:val="18"/>
+          <w:lang w:val="en-US"/>
+        </w:rPr>
+        <w:t>]: Pearson Education, 2001.</w:t>
       </w:r>
     </w:p>
     <w:p>
@@ -9882,8 +12894,25 @@
       <w:r>
         <w:rPr>
           <w:szCs w:val="18"/>
-        </w:rPr>
-        <w:t xml:space="preserve">SESIN, I. Yu.; BOLBAKOV, R. G.. </w:t>
+          <w:lang w:val="en-US"/>
+        </w:rPr>
+        <w:t xml:space="preserve">SESIN, I. Yu.; BOLBAKOV, R. </w:t>
+      </w:r>
+      <w:proofErr w:type="gramStart"/>
+      <w:r>
+        <w:rPr>
+          <w:szCs w:val="18"/>
+          <w:lang w:val="en-US"/>
+        </w:rPr>
+        <w:t>G..</w:t>
+      </w:r>
+      <w:proofErr w:type="gramEnd"/>
+      <w:r>
+        <w:rPr>
+          <w:szCs w:val="18"/>
+          <w:lang w:val="en-US"/>
+        </w:rPr>
+        <w:t xml:space="preserve"> </w:t>
       </w:r>
       <w:r>
         <w:rPr>
@@ -9906,7 +12935,15 @@
           <w:szCs w:val="18"/>
           <w:lang w:val="en-US"/>
         </w:rPr>
-        <w:t>, [S.</w:t>
+        <w:t>, [</w:t>
+      </w:r>
+      <w:proofErr w:type="spellStart"/>
+      <w:r>
+        <w:rPr>
+          <w:szCs w:val="18"/>
+          <w:lang w:val="en-US"/>
+        </w:rPr>
+        <w:t>S.</w:t>
       </w:r>
       <w:r>
         <w:rPr>
@@ -9920,7 +12957,31 @@
           <w:szCs w:val="18"/>
           <w:lang w:val="en-US"/>
         </w:rPr>
-        <w:t>.], v. 9, n. 6, p. 7-15, 2 dez. 2021. RTU MIREA.</w:t>
+        <w:t>.</w:t>
+      </w:r>
+      <w:proofErr w:type="spellEnd"/>
+      <w:r>
+        <w:rPr>
+          <w:szCs w:val="18"/>
+          <w:lang w:val="en-US"/>
+        </w:rPr>
+        <w:t xml:space="preserve">], v. 9, n. 6, p. 7-15, 2 </w:t>
+      </w:r>
+      <w:proofErr w:type="spellStart"/>
+      <w:r>
+        <w:rPr>
+          <w:szCs w:val="18"/>
+          <w:lang w:val="en-US"/>
+        </w:rPr>
+        <w:t>dez</w:t>
+      </w:r>
+      <w:proofErr w:type="spellEnd"/>
+      <w:r>
+        <w:rPr>
+          <w:szCs w:val="18"/>
+          <w:lang w:val="en-US"/>
+        </w:rPr>
+        <w:t>. 2021. RTU MIREA.</w:t>
       </w:r>
     </w:p>
     <w:p>
@@ -9936,7 +12997,23 @@
           <w:szCs w:val="18"/>
           <w:lang w:val="en-US"/>
         </w:rPr>
-        <w:t xml:space="preserve">ORE, Oystein. </w:t>
+        <w:t xml:space="preserve">ORE, </w:t>
+      </w:r>
+      <w:proofErr w:type="spellStart"/>
+      <w:r>
+        <w:rPr>
+          <w:szCs w:val="18"/>
+          <w:lang w:val="en-US"/>
+        </w:rPr>
+        <w:t>Oystein</w:t>
+      </w:r>
+      <w:proofErr w:type="spellEnd"/>
+      <w:r>
+        <w:rPr>
+          <w:szCs w:val="18"/>
+          <w:lang w:val="en-US"/>
+        </w:rPr>
+        <w:t xml:space="preserve">. </w:t>
       </w:r>
       <w:r>
         <w:rPr>
@@ -9991,8 +13068,41 @@
           <w:szCs w:val="18"/>
           <w:lang w:val="en-US"/>
         </w:rPr>
-        <w:t>: performance and usabiliy. 2020. 58 f. Monografia (</w:t>
-      </w:r>
+        <w:t xml:space="preserve">: performance and </w:t>
+      </w:r>
+      <w:proofErr w:type="spellStart"/>
+      <w:r>
+        <w:rPr>
+          <w:szCs w:val="18"/>
+          <w:lang w:val="en-US"/>
+        </w:rPr>
+        <w:t>usabiliy</w:t>
+      </w:r>
+      <w:proofErr w:type="spellEnd"/>
+      <w:r>
+        <w:rPr>
+          <w:szCs w:val="18"/>
+          <w:lang w:val="en-US"/>
+        </w:rPr>
+        <w:t xml:space="preserve">. 2020. 58 f. </w:t>
+      </w:r>
+      <w:proofErr w:type="spellStart"/>
+      <w:r>
+        <w:rPr>
+          <w:szCs w:val="18"/>
+          <w:lang w:val="en-US"/>
+        </w:rPr>
+        <w:t>Monografia</w:t>
+      </w:r>
+      <w:proofErr w:type="spellEnd"/>
+      <w:r>
+        <w:rPr>
+          <w:szCs w:val="18"/>
+          <w:lang w:val="en-US"/>
+        </w:rPr>
+        <w:t xml:space="preserve"> (</w:t>
+      </w:r>
+      <w:proofErr w:type="spellStart"/>
       <w:r>
         <w:rPr>
           <w:szCs w:val="18"/>
@@ -10000,12 +13110,45 @@
         </w:rPr>
         <w:t>Mestrado</w:t>
       </w:r>
-      <w:r>
-        <w:rPr>
-          <w:szCs w:val="18"/>
-          <w:lang w:val="en-US"/>
-        </w:rPr>
-        <w:t xml:space="preserve">) - Curso de Computer Engineering, Department Of Computer And Information Science, Linköping University, Linköping, 2020. </w:t>
+      <w:proofErr w:type="spellEnd"/>
+      <w:r>
+        <w:rPr>
+          <w:szCs w:val="18"/>
+          <w:lang w:val="en-US"/>
+        </w:rPr>
+        <w:t xml:space="preserve">) - </w:t>
+      </w:r>
+      <w:proofErr w:type="spellStart"/>
+      <w:r>
+        <w:rPr>
+          <w:szCs w:val="18"/>
+          <w:lang w:val="en-US"/>
+        </w:rPr>
+        <w:t>Curso</w:t>
+      </w:r>
+      <w:proofErr w:type="spellEnd"/>
+      <w:r>
+        <w:rPr>
+          <w:szCs w:val="18"/>
+          <w:lang w:val="en-US"/>
+        </w:rPr>
+        <w:t xml:space="preserve"> de Computer Engineering, Department </w:t>
+      </w:r>
+      <w:proofErr w:type="gramStart"/>
+      <w:r>
+        <w:rPr>
+          <w:szCs w:val="18"/>
+          <w:lang w:val="en-US"/>
+        </w:rPr>
+        <w:t>Of</w:t>
+      </w:r>
+      <w:proofErr w:type="gramEnd"/>
+      <w:r>
+        <w:rPr>
+          <w:szCs w:val="18"/>
+          <w:lang w:val="en-US"/>
+        </w:rPr>
+        <w:t xml:space="preserve"> Computer And Information Science, Linköping University, Linköping, 2020. </w:t>
       </w:r>
     </w:p>
     <w:p>
@@ -10043,7 +13186,23 @@
           <w:szCs w:val="18"/>
           <w:lang w:val="en-US"/>
         </w:rPr>
-        <w:t xml:space="preserve">SEP-graph: finding shortest execution paths for graph processing under a hybrid framework on gpu. </w:t>
+        <w:t xml:space="preserve">SEP-graph: finding shortest execution paths for graph processing under a hybrid framework on </w:t>
+      </w:r>
+      <w:proofErr w:type="spellStart"/>
+      <w:r>
+        <w:rPr>
+          <w:szCs w:val="18"/>
+          <w:lang w:val="en-US"/>
+        </w:rPr>
+        <w:t>gpu</w:t>
+      </w:r>
+      <w:proofErr w:type="spellEnd"/>
+      <w:r>
+        <w:rPr>
+          <w:szCs w:val="18"/>
+          <w:lang w:val="en-US"/>
+        </w:rPr>
+        <w:t xml:space="preserve">. </w:t>
       </w:r>
       <w:r>
         <w:rPr>
@@ -10052,14 +13211,42 @@
           <w:szCs w:val="18"/>
           <w:lang w:val="en-US"/>
         </w:rPr>
-        <w:t>Proceedings Of The 24Th Symposium On Principles And Practice Of Parallel Programming</w:t>
-      </w:r>
-      <w:r>
-        <w:rPr>
-          <w:szCs w:val="18"/>
-          <w:lang w:val="en-US"/>
-        </w:rPr>
-        <w:t>, [S.</w:t>
+        <w:t xml:space="preserve">Proceedings Of The 24Th Symposium </w:t>
+      </w:r>
+      <w:proofErr w:type="gramStart"/>
+      <w:r>
+        <w:rPr>
+          <w:b/>
+          <w:bCs/>
+          <w:szCs w:val="18"/>
+          <w:lang w:val="en-US"/>
+        </w:rPr>
+        <w:t>On</w:t>
+      </w:r>
+      <w:proofErr w:type="gramEnd"/>
+      <w:r>
+        <w:rPr>
+          <w:b/>
+          <w:bCs/>
+          <w:szCs w:val="18"/>
+          <w:lang w:val="en-US"/>
+        </w:rPr>
+        <w:t xml:space="preserve"> Principles And Practice Of Parallel Programming</w:t>
+      </w:r>
+      <w:r>
+        <w:rPr>
+          <w:szCs w:val="18"/>
+          <w:lang w:val="en-US"/>
+        </w:rPr>
+        <w:t>, [</w:t>
+      </w:r>
+      <w:proofErr w:type="spellStart"/>
+      <w:r>
+        <w:rPr>
+          <w:szCs w:val="18"/>
+          <w:lang w:val="en-US"/>
+        </w:rPr>
+        <w:t>S.</w:t>
       </w:r>
       <w:r>
         <w:rPr>
@@ -10073,7 +13260,31 @@
           <w:szCs w:val="18"/>
           <w:lang w:val="en-US"/>
         </w:rPr>
-        <w:t xml:space="preserve">.], p. 38-52, 16 fev. 2019. </w:t>
+        <w:t>.</w:t>
+      </w:r>
+      <w:proofErr w:type="spellEnd"/>
+      <w:r>
+        <w:rPr>
+          <w:szCs w:val="18"/>
+          <w:lang w:val="en-US"/>
+        </w:rPr>
+        <w:t xml:space="preserve">], p. 38-52, 16 </w:t>
+      </w:r>
+      <w:proofErr w:type="spellStart"/>
+      <w:r>
+        <w:rPr>
+          <w:szCs w:val="18"/>
+          <w:lang w:val="en-US"/>
+        </w:rPr>
+        <w:t>fev</w:t>
+      </w:r>
+      <w:proofErr w:type="spellEnd"/>
+      <w:r>
+        <w:rPr>
+          <w:szCs w:val="18"/>
+          <w:lang w:val="en-US"/>
+        </w:rPr>
+        <w:t xml:space="preserve">. 2019. </w:t>
       </w:r>
       <w:r>
         <w:rPr>
@@ -10113,13 +13324,38 @@
           <w:bCs/>
           <w:lang w:val="en-US"/>
         </w:rPr>
-        <w:t>International Journal Of Parallel, Emergent And Distributed Systems</w:t>
-      </w:r>
-      <w:r>
-        <w:rPr>
-          <w:lang w:val="en-US"/>
-        </w:rPr>
-        <w:t>, [S.</w:t>
+        <w:t xml:space="preserve">International Journal </w:t>
+      </w:r>
+      <w:proofErr w:type="gramStart"/>
+      <w:r>
+        <w:rPr>
+          <w:b/>
+          <w:bCs/>
+          <w:lang w:val="en-US"/>
+        </w:rPr>
+        <w:t>Of</w:t>
+      </w:r>
+      <w:proofErr w:type="gramEnd"/>
+      <w:r>
+        <w:rPr>
+          <w:b/>
+          <w:bCs/>
+          <w:lang w:val="en-US"/>
+        </w:rPr>
+        <w:t xml:space="preserve"> Parallel, Emergent And Distributed Systems</w:t>
+      </w:r>
+      <w:r>
+        <w:rPr>
+          <w:lang w:val="en-US"/>
+        </w:rPr>
+        <w:t>, [</w:t>
+      </w:r>
+      <w:proofErr w:type="spellStart"/>
+      <w:r>
+        <w:rPr>
+          <w:lang w:val="en-US"/>
+        </w:rPr>
+        <w:t>S.</w:t>
       </w:r>
       <w:r>
         <w:rPr>
@@ -10131,7 +13367,14 @@
         <w:rPr>
           <w:lang w:val="en-US"/>
         </w:rPr>
-        <w:t xml:space="preserve">.], v. 37, n. 1, p. 22-39, 6 set. 2021. </w:t>
+        <w:t>.</w:t>
+      </w:r>
+      <w:proofErr w:type="spellEnd"/>
+      <w:r>
+        <w:rPr>
+          <w:lang w:val="en-US"/>
+        </w:rPr>
+        <w:t xml:space="preserve">], v. 37, n. 1, p. 22-39, 6 set. 2021. </w:t>
       </w:r>
       <w:r>
         <w:rPr>
@@ -10156,8 +13399,19 @@
           <w:sz w:val="18"/>
           <w:lang w:val="en-US"/>
         </w:rPr>
-        <w:t>ZAREBAVANI, Behrooz</w:t>
-      </w:r>
+        <w:t xml:space="preserve">ZAREBAVANI, </w:t>
+      </w:r>
+      <w:proofErr w:type="spellStart"/>
+      <w:r>
+        <w:rPr>
+          <w:b w:val="0"/>
+          <w:caps w:val="0"/>
+          <w:sz w:val="18"/>
+          <w:lang w:val="en-US"/>
+        </w:rPr>
+        <w:t>Behrooz</w:t>
+      </w:r>
+      <w:proofErr w:type="spellEnd"/>
       <w:r>
         <w:rPr>
           <w:b w:val="0"/>
@@ -10187,6 +13441,7 @@
         </w:rPr>
         <w:t xml:space="preserve">. </w:t>
       </w:r>
+      <w:proofErr w:type="spellStart"/>
       <w:r>
         <w:rPr>
           <w:b w:val="0"/>
@@ -10194,8 +13449,59 @@
           <w:sz w:val="18"/>
           <w:lang w:val="en-US"/>
         </w:rPr>
-        <w:t xml:space="preserve">CuPC: cuda-based parallel pc algorithm for causal structure learning on gpu. </w:t>
-      </w:r>
+        <w:t>CuPC</w:t>
+      </w:r>
+      <w:proofErr w:type="spellEnd"/>
+      <w:r>
+        <w:rPr>
+          <w:b w:val="0"/>
+          <w:caps w:val="0"/>
+          <w:sz w:val="18"/>
+          <w:lang w:val="en-US"/>
+        </w:rPr>
+        <w:t xml:space="preserve">: </w:t>
+      </w:r>
+      <w:proofErr w:type="spellStart"/>
+      <w:r>
+        <w:rPr>
+          <w:b w:val="0"/>
+          <w:caps w:val="0"/>
+          <w:sz w:val="18"/>
+          <w:lang w:val="en-US"/>
+        </w:rPr>
+        <w:t>cuda</w:t>
+      </w:r>
+      <w:proofErr w:type="spellEnd"/>
+      <w:r>
+        <w:rPr>
+          <w:b w:val="0"/>
+          <w:caps w:val="0"/>
+          <w:sz w:val="18"/>
+          <w:lang w:val="en-US"/>
+        </w:rPr>
+        <w:t xml:space="preserve">-based parallel pc algorithm for causal structure learning on </w:t>
+      </w:r>
+      <w:proofErr w:type="spellStart"/>
+      <w:r>
+        <w:rPr>
+          <w:b w:val="0"/>
+          <w:caps w:val="0"/>
+          <w:sz w:val="18"/>
+          <w:lang w:val="en-US"/>
+        </w:rPr>
+        <w:t>gpu</w:t>
+      </w:r>
+      <w:proofErr w:type="spellEnd"/>
+      <w:r>
+        <w:rPr>
+          <w:b w:val="0"/>
+          <w:caps w:val="0"/>
+          <w:sz w:val="18"/>
+          <w:lang w:val="en-US"/>
+        </w:rPr>
+        <w:t xml:space="preserve">. </w:t>
+      </w:r>
+      <w:proofErr w:type="spellStart"/>
       <w:r>
         <w:rPr>
           <w:bCs/>
@@ -10203,7 +13509,37 @@
           <w:sz w:val="18"/>
           <w:lang w:val="en-US"/>
         </w:rPr>
-        <w:t>Ieee Transactions On Parallel And Distributed Systems</w:t>
+        <w:t>Ieee</w:t>
+      </w:r>
+      <w:proofErr w:type="spellEnd"/>
+      <w:r>
+        <w:rPr>
+          <w:bCs/>
+          <w:caps w:val="0"/>
+          <w:sz w:val="18"/>
+          <w:lang w:val="en-US"/>
+        </w:rPr>
+        <w:t xml:space="preserve"> Transactions </w:t>
+      </w:r>
+      <w:proofErr w:type="gramStart"/>
+      <w:r>
+        <w:rPr>
+          <w:bCs/>
+          <w:caps w:val="0"/>
+          <w:sz w:val="18"/>
+          <w:lang w:val="en-US"/>
+        </w:rPr>
+        <w:t>On</w:t>
+      </w:r>
+      <w:proofErr w:type="gramEnd"/>
+      <w:r>
+        <w:rPr>
+          <w:bCs/>
+          <w:caps w:val="0"/>
+          <w:sz w:val="18"/>
+          <w:lang w:val="en-US"/>
+        </w:rPr>
+        <w:t xml:space="preserve"> Parallel And Distributed Systems</w:t>
       </w:r>
       <w:r>
         <w:rPr>
@@ -10212,8 +13548,9 @@
           <w:sz w:val="18"/>
           <w:lang w:val="en-US"/>
         </w:rPr>
-        <w:t>, [S.</w:t>
-      </w:r>
+        <w:t>, [</w:t>
+      </w:r>
+      <w:proofErr w:type="spellStart"/>
       <w:r>
         <w:rPr>
           <w:b w:val="0"/>
@@ -10221,7 +13558,7 @@
           <w:sz w:val="18"/>
           <w:lang w:val="en-US"/>
         </w:rPr>
-        <w:t>l</w:t>
+        <w:t>S.</w:t>
       </w:r>
       <w:r>
         <w:rPr>
@@ -10230,7 +13567,26 @@
           <w:sz w:val="18"/>
           <w:lang w:val="en-US"/>
         </w:rPr>
-        <w:t xml:space="preserve">.], v. 31, n. 3, p. 530-542, </w:t>
+        <w:t>l</w:t>
+      </w:r>
+      <w:r>
+        <w:rPr>
+          <w:b w:val="0"/>
+          <w:caps w:val="0"/>
+          <w:sz w:val="18"/>
+          <w:lang w:val="en-US"/>
+        </w:rPr>
+        <w:t>.</w:t>
+      </w:r>
+      <w:proofErr w:type="spellEnd"/>
+      <w:r>
+        <w:rPr>
+          <w:b w:val="0"/>
+          <w:caps w:val="0"/>
+          <w:sz w:val="18"/>
+          <w:lang w:val="en-US"/>
+        </w:rPr>
+        <w:t xml:space="preserve">], v. 31, n. 3, p. 530-542, </w:t>
       </w:r>
       <w:r>
         <w:rPr>
@@ -10384,10 +13740,26 @@
               <w:pStyle w:val="TF-TEXTOQUADRO"/>
             </w:pPr>
             <w:r>
-              <w:t xml:space="preserve">Referente ao item (j) “avaliação do desempenho da linguagem Rust” da metodologia, </w:t>
+              <w:t xml:space="preserve">Referente ao item (j) “avaliação do desempenho da linguagem </w:t>
+            </w:r>
+            <w:proofErr w:type="spellStart"/>
+            <w:r>
+              <w:t>Rust</w:t>
+            </w:r>
+            <w:proofErr w:type="spellEnd"/>
+            <w:r>
+              <w:t xml:space="preserve">” da metodologia, </w:t>
             </w:r>
             <w:r>
-              <w:t>incluímos essa etapa propositalmente pois a intenção é verificar a viabilidade da linguagem Rust para o contexto de processamento de grafos em GPU. A avaliação da ferramenta desenvolvida é composta por este item e o item (k)</w:t>
+              <w:t xml:space="preserve">incluímos essa etapa propositalmente pois a intenção é verificar a viabilidade da linguagem </w:t>
+            </w:r>
+            <w:proofErr w:type="spellStart"/>
+            <w:r>
+              <w:t>Rust</w:t>
+            </w:r>
+            <w:proofErr w:type="spellEnd"/>
+            <w:r>
+              <w:t xml:space="preserve"> para o contexto de processamento de grafos em GPU. A avaliação da ferramenta desenvolvida é composta por este item e o item (k)</w:t>
             </w:r>
             <w:r>
               <w:t>.</w:t>
@@ -10769,6 +14141,12 @@
                 <w:sz w:val="18"/>
               </w:rPr>
             </w:pPr>
+            <w:r>
+              <w:rPr>
+                <w:sz w:val="18"/>
+              </w:rPr>
+              <w:t>X</w:t>
+            </w:r>
           </w:p>
         </w:tc>
         <w:tc>
@@ -10885,6 +14263,12 @@
                 <w:sz w:val="18"/>
               </w:rPr>
             </w:pPr>
+            <w:r>
+              <w:rPr>
+                <w:sz w:val="18"/>
+              </w:rPr>
+              <w:t>X</w:t>
+            </w:r>
           </w:p>
         </w:tc>
         <w:tc>
@@ -11018,6 +14402,12 @@
                 <w:sz w:val="18"/>
               </w:rPr>
             </w:pPr>
+            <w:r>
+              <w:rPr>
+                <w:sz w:val="18"/>
+              </w:rPr>
+              <w:t>X</w:t>
+            </w:r>
           </w:p>
         </w:tc>
         <w:tc>
@@ -11134,6 +14524,12 @@
                 <w:sz w:val="18"/>
               </w:rPr>
             </w:pPr>
+            <w:r>
+              <w:rPr>
+                <w:sz w:val="18"/>
+              </w:rPr>
+              <w:t>X</w:t>
+            </w:r>
           </w:p>
         </w:tc>
         <w:tc>
@@ -11266,6 +14662,12 @@
                 <w:sz w:val="18"/>
               </w:rPr>
             </w:pPr>
+            <w:r>
+              <w:rPr>
+                <w:sz w:val="18"/>
+              </w:rPr>
+              <w:t>X</w:t>
+            </w:r>
           </w:p>
         </w:tc>
         <w:tc>
@@ -11381,6 +14783,12 @@
                 <w:sz w:val="18"/>
               </w:rPr>
             </w:pPr>
+            <w:r>
+              <w:rPr>
+                <w:sz w:val="18"/>
+              </w:rPr>
+              <w:t>X</w:t>
+            </w:r>
           </w:p>
         </w:tc>
         <w:tc>
@@ -11509,6 +14917,12 @@
                 <w:sz w:val="18"/>
               </w:rPr>
             </w:pPr>
+            <w:r>
+              <w:rPr>
+                <w:sz w:val="18"/>
+              </w:rPr>
+              <w:t>X</w:t>
+            </w:r>
           </w:p>
         </w:tc>
         <w:tc>
@@ -11625,6 +15039,12 @@
                 <w:sz w:val="18"/>
               </w:rPr>
             </w:pPr>
+            <w:r>
+              <w:rPr>
+                <w:sz w:val="18"/>
+              </w:rPr>
+              <w:t>X</w:t>
+            </w:r>
           </w:p>
         </w:tc>
         <w:tc>
@@ -11753,6 +15173,12 @@
                 <w:sz w:val="18"/>
               </w:rPr>
             </w:pPr>
+            <w:r>
+              <w:rPr>
+                <w:sz w:val="18"/>
+              </w:rPr>
+              <w:t>X</w:t>
+            </w:r>
           </w:p>
         </w:tc>
         <w:tc>
@@ -11881,6 +15307,12 @@
                 <w:sz w:val="18"/>
               </w:rPr>
             </w:pPr>
+            <w:r>
+              <w:rPr>
+                <w:sz w:val="18"/>
+              </w:rPr>
+              <w:t>X</w:t>
+            </w:r>
           </w:p>
         </w:tc>
         <w:tc>
@@ -11996,6 +15428,12 @@
                 <w:sz w:val="18"/>
               </w:rPr>
             </w:pPr>
+            <w:r>
+              <w:rPr>
+                <w:sz w:val="18"/>
+              </w:rPr>
+              <w:t>X</w:t>
+            </w:r>
           </w:p>
         </w:tc>
         <w:tc>
@@ -12123,6 +15561,12 @@
                 <w:sz w:val="18"/>
               </w:rPr>
             </w:pPr>
+            <w:r>
+              <w:rPr>
+                <w:sz w:val="18"/>
+              </w:rPr>
+              <w:t>X</w:t>
+            </w:r>
           </w:p>
         </w:tc>
         <w:tc>
@@ -12251,6 +15695,12 @@
                 <w:sz w:val="18"/>
               </w:rPr>
             </w:pPr>
+            <w:r>
+              <w:rPr>
+                <w:sz w:val="18"/>
+              </w:rPr>
+              <w:t>X</w:t>
+            </w:r>
           </w:p>
         </w:tc>
         <w:tc>
@@ -12381,6 +15831,12 @@
                 <w:sz w:val="18"/>
               </w:rPr>
             </w:pPr>
+            <w:r>
+              <w:rPr>
+                <w:sz w:val="18"/>
+              </w:rPr>
+              <w:t>X</w:t>
+            </w:r>
           </w:p>
         </w:tc>
         <w:tc>
@@ -12497,6 +15953,12 @@
                 <w:sz w:val="18"/>
               </w:rPr>
             </w:pPr>
+            <w:r>
+              <w:rPr>
+                <w:sz w:val="18"/>
+              </w:rPr>
+              <w:t>X</w:t>
+            </w:r>
           </w:p>
         </w:tc>
         <w:tc>
@@ -12612,6 +16074,12 @@
                 <w:sz w:val="18"/>
               </w:rPr>
             </w:pPr>
+            <w:r>
+              <w:rPr>
+                <w:sz w:val="18"/>
+              </w:rPr>
+              <w:t>X</w:t>
+            </w:r>
           </w:p>
         </w:tc>
         <w:tc>
@@ -12908,11 +16376,25 @@
                 <w:sz w:val="18"/>
               </w:rPr>
             </w:pPr>
+            <w:proofErr w:type="gramStart"/>
             <w:r>
               <w:rPr>
                 <w:sz w:val="20"/>
               </w:rPr>
-              <w:t>(      ) APROVADO</w:t>
+              <w:t xml:space="preserve">(  </w:t>
+            </w:r>
+            <w:r>
+              <w:rPr>
+                <w:sz w:val="20"/>
+              </w:rPr>
+              <w:t>X</w:t>
+            </w:r>
+            <w:proofErr w:type="gramEnd"/>
+            <w:r>
+              <w:rPr>
+                <w:sz w:val="20"/>
+              </w:rPr>
+              <w:t xml:space="preserve">   ) APROVADO</w:t>
             </w:r>
           </w:p>
         </w:tc>
@@ -12937,11 +16419,19 @@
                 <w:sz w:val="20"/>
               </w:rPr>
             </w:pPr>
+            <w:proofErr w:type="gramStart"/>
             <w:r>
               <w:rPr>
                 <w:sz w:val="20"/>
               </w:rPr>
-              <w:t>(      ) REPROVADO</w:t>
+              <w:t xml:space="preserve">(  </w:t>
+            </w:r>
+            <w:proofErr w:type="gramEnd"/>
+            <w:r>
+              <w:rPr>
+                <w:sz w:val="20"/>
+              </w:rPr>
+              <w:t xml:space="preserve">    ) REPROVADO</w:t>
             </w:r>
           </w:p>
         </w:tc>
@@ -12961,10 +16451,10 @@
       </w:pPr>
     </w:p>
     <w:sectPr>
-      <w:headerReference w:type="default" r:id="rId14"/>
-      <w:footerReference w:type="even" r:id="rId15"/>
-      <w:footerReference w:type="default" r:id="rId16"/>
-      <w:headerReference w:type="first" r:id="rId17"/>
+      <w:headerReference w:type="default" r:id="rId18"/>
+      <w:footerReference w:type="even" r:id="rId19"/>
+      <w:footerReference w:type="default" r:id="rId20"/>
+      <w:headerReference w:type="first" r:id="rId21"/>
       <w:pgSz w:w="11901" w:h="16817" w:code="9"/>
       <w:pgMar w:top="1134" w:right="1134" w:bottom="1134" w:left="1701" w:header="720" w:footer="720" w:gutter="0"/>
       <w:pgNumType w:start="1"/>
@@ -12973,6 +16463,99 @@
     </w:sectPr>
   </w:body>
 </w:document>
+</file>
+
+<file path=word/comments.xml><?xml version="1.0" encoding="utf-8"?>
+<w:comments xmlns:wpc="http://schemas.microsoft.com/office/word/2010/wordprocessingCanvas" xmlns:cx="http://schemas.microsoft.com/office/drawing/2014/chartex" xmlns:cx1="http://schemas.microsoft.com/office/drawing/2015/9/8/chartex" xmlns:cx2="http://schemas.microsoft.com/office/drawing/2015/10/21/chartex" xmlns:cx3="http://schemas.microsoft.com/office/drawing/2016/5/9/chartex" xmlns:cx4="http://schemas.microsoft.com/office/drawing/2016/5/10/chartex" xmlns:cx5="http://schemas.microsoft.com/office/drawing/2016/5/11/chartex" xmlns:cx6="http://schemas.microsoft.com/office/drawing/2016/5/12/chartex" xmlns:cx7="http://schemas.microsoft.com/office/drawing/2016/5/13/chartex" xmlns:cx8="http://schemas.microsoft.com/office/drawing/2016/5/14/chartex" xmlns:mc="http://schemas.openxmlformats.org/markup-compatibility/2006" xmlns:aink="http://schemas.microsoft.com/office/drawing/2016/ink" xmlns:am3d="http://schemas.microsoft.com/office/drawing/2017/model3d" xmlns:o="urn:schemas-microsoft-com:office:office" xmlns:oel="http://schemas.microsoft.com/office/2019/extlst" xmlns:r="http://schemas.openxmlformats.org/officeDocument/2006/relationships" xmlns:m="http://schemas.openxmlformats.org/officeDocument/2006/math" xmlns:v="urn:schemas-microsoft-com:vml" xmlns:wp14="http://schemas.microsoft.com/office/word/2010/wordprocessingDrawing" xmlns:wp="http://schemas.openxmlformats.org/drawingml/2006/wordprocessingDrawing" xmlns:w10="urn:schemas-microsoft-com:office:word" xmlns:w="http://schemas.openxmlformats.org/wordprocessingml/2006/main" xmlns:w14="http://schemas.microsoft.com/office/word/2010/wordml" xmlns:w15="http://schemas.microsoft.com/office/word/2012/wordml" xmlns:w16cex="http://schemas.microsoft.com/office/word/2018/wordml/cex" xmlns:w16cid="http://schemas.microsoft.com/office/word/2016/wordml/cid" xmlns:w16="http://schemas.microsoft.com/office/word/2018/wordml" xmlns:w16sdtdh="http://schemas.microsoft.com/office/word/2020/wordml/sdtdatahash" xmlns:w16se="http://schemas.microsoft.com/office/word/2015/wordml/symex" xmlns:wpg="http://schemas.microsoft.com/office/word/2010/wordprocessingGroup" xmlns:wpi="http://schemas.microsoft.com/office/word/2010/wordprocessingInk" xmlns:wne="http://schemas.microsoft.com/office/word/2006/wordml" xmlns:wps="http://schemas.microsoft.com/office/word/2010/wordprocessingShape" mc:Ignorable="w14 w15 w16se w16cid w16 w16cex w16sdtdh wp14">
+  <w:comment w:id="41" w:author="Dalton Solano dos Reis" w:date="2023-07-07T11:18:00Z" w:initials="DSdR">
+    <w:p>
+      <w:r>
+        <w:rPr>
+          <w:rStyle w:val="Refdecomentrio"/>
+        </w:rPr>
+        <w:annotationRef/>
+      </w:r>
+      <w:r>
+        <w:rPr>
+          <w:color w:val="000000"/>
+          <w:sz w:val="20"/>
+          <w:szCs w:val="20"/>
+        </w:rPr>
+        <w:t>Não itálico.</w:t>
+      </w:r>
+    </w:p>
+    <w:p>
+      <w:r>
+        <w:rPr>
+          <w:color w:val="000000"/>
+          <w:sz w:val="20"/>
+          <w:szCs w:val="20"/>
+        </w:rPr>
+        <w:t>Já marcado no Pré-projeto.</w:t>
+      </w:r>
+    </w:p>
+  </w:comment>
+  <w:comment w:id="42" w:author="Dalton Solano dos Reis" w:date="2023-07-07T11:18:00Z" w:initials="DSdR">
+    <w:p>
+      <w:r>
+        <w:rPr>
+          <w:rStyle w:val="Refdecomentrio"/>
+        </w:rPr>
+        <w:annotationRef/>
+      </w:r>
+      <w:r>
+        <w:rPr>
+          <w:color w:val="000000"/>
+          <w:sz w:val="20"/>
+          <w:szCs w:val="20"/>
+        </w:rPr>
+        <w:t>Rever em todo o texto.</w:t>
+      </w:r>
+    </w:p>
+  </w:comment>
+  <w:comment w:id="46" w:author="Dalton Solano dos Reis" w:date="2023-07-07T11:21:00Z" w:initials="DSdR">
+    <w:p>
+      <w:r>
+        <w:rPr>
+          <w:rStyle w:val="Refdecomentrio"/>
+        </w:rPr>
+        <w:annotationRef/>
+      </w:r>
+      <w:r>
+        <w:rPr>
+          <w:color w:val="000000"/>
+          <w:sz w:val="20"/>
+          <w:szCs w:val="20"/>
+        </w:rPr>
+        <w:t>Borda envolta da figura.</w:t>
+      </w:r>
+    </w:p>
+  </w:comment>
+</w:comments>
+</file>
+
+<file path=word/commentsExtended.xml><?xml version="1.0" encoding="utf-8"?>
+<w15:commentsEx xmlns:wpc="http://schemas.microsoft.com/office/word/2010/wordprocessingCanvas" xmlns:cx="http://schemas.microsoft.com/office/drawing/2014/chartex" xmlns:cx1="http://schemas.microsoft.com/office/drawing/2015/9/8/chartex" xmlns:cx2="http://schemas.microsoft.com/office/drawing/2015/10/21/chartex" xmlns:cx3="http://schemas.microsoft.com/office/drawing/2016/5/9/chartex" xmlns:cx4="http://schemas.microsoft.com/office/drawing/2016/5/10/chartex" xmlns:cx5="http://schemas.microsoft.com/office/drawing/2016/5/11/chartex" xmlns:cx6="http://schemas.microsoft.com/office/drawing/2016/5/12/chartex" xmlns:cx7="http://schemas.microsoft.com/office/drawing/2016/5/13/chartex" xmlns:cx8="http://schemas.microsoft.com/office/drawing/2016/5/14/chartex" xmlns:mc="http://schemas.openxmlformats.org/markup-compatibility/2006" xmlns:aink="http://schemas.microsoft.com/office/drawing/2016/ink" xmlns:am3d="http://schemas.microsoft.com/office/drawing/2017/model3d" xmlns:o="urn:schemas-microsoft-com:office:office" xmlns:oel="http://schemas.microsoft.com/office/2019/extlst" xmlns:r="http://schemas.openxmlformats.org/officeDocument/2006/relationships" xmlns:m="http://schemas.openxmlformats.org/officeDocument/2006/math" xmlns:v="urn:schemas-microsoft-com:vml" xmlns:wp14="http://schemas.microsoft.com/office/word/2010/wordprocessingDrawing" xmlns:wp="http://schemas.openxmlformats.org/drawingml/2006/wordprocessingDrawing" xmlns:w10="urn:schemas-microsoft-com:office:word" xmlns:w="http://schemas.openxmlformats.org/wordprocessingml/2006/main" xmlns:w14="http://schemas.microsoft.com/office/word/2010/wordml" xmlns:w15="http://schemas.microsoft.com/office/word/2012/wordml" xmlns:w16cex="http://schemas.microsoft.com/office/word/2018/wordml/cex" xmlns:w16cid="http://schemas.microsoft.com/office/word/2016/wordml/cid" xmlns:w16="http://schemas.microsoft.com/office/word/2018/wordml" xmlns:w16sdtdh="http://schemas.microsoft.com/office/word/2020/wordml/sdtdatahash" xmlns:w16se="http://schemas.microsoft.com/office/word/2015/wordml/symex" xmlns:wpg="http://schemas.microsoft.com/office/word/2010/wordprocessingGroup" xmlns:wpi="http://schemas.microsoft.com/office/word/2010/wordprocessingInk" xmlns:wne="http://schemas.microsoft.com/office/word/2006/wordml" xmlns:wps="http://schemas.microsoft.com/office/word/2010/wordprocessingShape" mc:Ignorable="w14 w15 w16se w16cid w16 w16cex w16sdtdh wp14">
+  <w15:commentEx w15:paraId="0B937F48" w15:done="0"/>
+  <w15:commentEx w15:paraId="6C5151CA" w15:paraIdParent="0B937F48" w15:done="0"/>
+  <w15:commentEx w15:paraId="0EB09E8D" w15:done="0"/>
+</w15:commentsEx>
+</file>
+
+<file path=word/commentsExtensible.xml><?xml version="1.0" encoding="utf-8"?>
+<w16cex:commentsExtensible xmlns:wpc="http://schemas.microsoft.com/office/word/2010/wordprocessingCanvas" xmlns:cx="http://schemas.microsoft.com/office/drawing/2014/chartex" xmlns:cx1="http://schemas.microsoft.com/office/drawing/2015/9/8/chartex" xmlns:cx2="http://schemas.microsoft.com/office/drawing/2015/10/21/chartex" xmlns:cx3="http://schemas.microsoft.com/office/drawing/2016/5/9/chartex" xmlns:cx4="http://schemas.microsoft.com/office/drawing/2016/5/10/chartex" xmlns:cx5="http://schemas.microsoft.com/office/drawing/2016/5/11/chartex" xmlns:cx6="http://schemas.microsoft.com/office/drawing/2016/5/12/chartex" xmlns:cx7="http://schemas.microsoft.com/office/drawing/2016/5/13/chartex" xmlns:cx8="http://schemas.microsoft.com/office/drawing/2016/5/14/chartex" xmlns:mc="http://schemas.openxmlformats.org/markup-compatibility/2006" xmlns:aink="http://schemas.microsoft.com/office/drawing/2016/ink" xmlns:am3d="http://schemas.microsoft.com/office/drawing/2017/model3d" xmlns:o="urn:schemas-microsoft-com:office:office" xmlns:oel="http://schemas.microsoft.com/office/2019/extlst" xmlns:r="http://schemas.openxmlformats.org/officeDocument/2006/relationships" xmlns:m="http://schemas.openxmlformats.org/officeDocument/2006/math" xmlns:v="urn:schemas-microsoft-com:vml" xmlns:wp14="http://schemas.microsoft.com/office/word/2010/wordprocessingDrawing" xmlns:wp="http://schemas.openxmlformats.org/drawingml/2006/wordprocessingDrawing" xmlns:w10="urn:schemas-microsoft-com:office:word" xmlns:w="http://schemas.openxmlformats.org/wordprocessingml/2006/main" xmlns:w14="http://schemas.microsoft.com/office/word/2010/wordml" xmlns:w15="http://schemas.microsoft.com/office/word/2012/wordml" xmlns:w16cex="http://schemas.microsoft.com/office/word/2018/wordml/cex" xmlns:w16cid="http://schemas.microsoft.com/office/word/2016/wordml/cid" xmlns:w16="http://schemas.microsoft.com/office/word/2018/wordml" xmlns:w16sdtdh="http://schemas.microsoft.com/office/word/2020/wordml/sdtdatahash" xmlns:w16se="http://schemas.microsoft.com/office/word/2015/wordml/symex" xmlns:wpg="http://schemas.microsoft.com/office/word/2010/wordprocessingGroup" xmlns:wpi="http://schemas.microsoft.com/office/word/2010/wordprocessingInk" xmlns:wne="http://schemas.microsoft.com/office/word/2006/wordml" xmlns:wps="http://schemas.microsoft.com/office/word/2010/wordprocessingShape" mc:Ignorable="w14 w15 w16se w16cid w16 w16cex w16sdtdh wp14">
+  <w16cex:commentExtensible w16cex:durableId="285272FC" w16cex:dateUtc="2023-07-07T14:18:00Z"/>
+  <w16cex:commentExtensible w16cex:durableId="28527313" w16cex:dateUtc="2023-07-07T14:18:00Z"/>
+  <w16cex:commentExtensible w16cex:durableId="285273CD" w16cex:dateUtc="2023-07-07T14:21:00Z"/>
+</w16cex:commentsExtensible>
+</file>
+
+<file path=word/commentsIds.xml><?xml version="1.0" encoding="utf-8"?>
+<w16cid:commentsIds xmlns:wpc="http://schemas.microsoft.com/office/word/2010/wordprocessingCanvas" xmlns:cx="http://schemas.microsoft.com/office/drawing/2014/chartex" xmlns:cx1="http://schemas.microsoft.com/office/drawing/2015/9/8/chartex" xmlns:cx2="http://schemas.microsoft.com/office/drawing/2015/10/21/chartex" xmlns:cx3="http://schemas.microsoft.com/office/drawing/2016/5/9/chartex" xmlns:cx4="http://schemas.microsoft.com/office/drawing/2016/5/10/chartex" xmlns:cx5="http://schemas.microsoft.com/office/drawing/2016/5/11/chartex" xmlns:cx6="http://schemas.microsoft.com/office/drawing/2016/5/12/chartex" xmlns:cx7="http://schemas.microsoft.com/office/drawing/2016/5/13/chartex" xmlns:cx8="http://schemas.microsoft.com/office/drawing/2016/5/14/chartex" xmlns:mc="http://schemas.openxmlformats.org/markup-compatibility/2006" xmlns:aink="http://schemas.microsoft.com/office/drawing/2016/ink" xmlns:am3d="http://schemas.microsoft.com/office/drawing/2017/model3d" xmlns:o="urn:schemas-microsoft-com:office:office" xmlns:oel="http://schemas.microsoft.com/office/2019/extlst" xmlns:r="http://schemas.openxmlformats.org/officeDocument/2006/relationships" xmlns:m="http://schemas.openxmlformats.org/officeDocument/2006/math" xmlns:v="urn:schemas-microsoft-com:vml" xmlns:wp14="http://schemas.microsoft.com/office/word/2010/wordprocessingDrawing" xmlns:wp="http://schemas.openxmlformats.org/drawingml/2006/wordprocessingDrawing" xmlns:w10="urn:schemas-microsoft-com:office:word" xmlns:w="http://schemas.openxmlformats.org/wordprocessingml/2006/main" xmlns:w14="http://schemas.microsoft.com/office/word/2010/wordml" xmlns:w15="http://schemas.microsoft.com/office/word/2012/wordml" xmlns:w16cex="http://schemas.microsoft.com/office/word/2018/wordml/cex" xmlns:w16cid="http://schemas.microsoft.com/office/word/2016/wordml/cid" xmlns:w16="http://schemas.microsoft.com/office/word/2018/wordml" xmlns:w16sdtdh="http://schemas.microsoft.com/office/word/2020/wordml/sdtdatahash" xmlns:w16se="http://schemas.microsoft.com/office/word/2015/wordml/symex" xmlns:wpg="http://schemas.microsoft.com/office/word/2010/wordprocessingGroup" xmlns:wpi="http://schemas.microsoft.com/office/word/2010/wordprocessingInk" xmlns:wne="http://schemas.microsoft.com/office/word/2006/wordml" xmlns:wps="http://schemas.microsoft.com/office/word/2010/wordprocessingShape" mc:Ignorable="w14 w15 w16se w16cid w16 w16cex w16sdtdh wp14">
+  <w16cid:commentId w16cid:paraId="0B937F48" w16cid:durableId="285272FC"/>
+  <w16cid:commentId w16cid:paraId="6C5151CA" w16cid:durableId="28527313"/>
+  <w16cid:commentId w16cid:paraId="0EB09E8D" w16cid:durableId="285273CD"/>
+</w16cid:commentsIds>
 </file>
 
 <file path=word/endnotes.xml><?xml version="1.0" encoding="utf-8"?>
@@ -14484,6 +18067,14 @@
     <w:abstractNumId w:val="2"/>
   </w:num>
 </w:numbering>
+</file>
+
+<file path=word/people.xml><?xml version="1.0" encoding="utf-8"?>
+<w15:people xmlns:wpc="http://schemas.microsoft.com/office/word/2010/wordprocessingCanvas" xmlns:cx="http://schemas.microsoft.com/office/drawing/2014/chartex" xmlns:cx1="http://schemas.microsoft.com/office/drawing/2015/9/8/chartex" xmlns:cx2="http://schemas.microsoft.com/office/drawing/2015/10/21/chartex" xmlns:cx3="http://schemas.microsoft.com/office/drawing/2016/5/9/chartex" xmlns:cx4="http://schemas.microsoft.com/office/drawing/2016/5/10/chartex" xmlns:cx5="http://schemas.microsoft.com/office/drawing/2016/5/11/chartex" xmlns:cx6="http://schemas.microsoft.com/office/drawing/2016/5/12/chartex" xmlns:cx7="http://schemas.microsoft.com/office/drawing/2016/5/13/chartex" xmlns:cx8="http://schemas.microsoft.com/office/drawing/2016/5/14/chartex" xmlns:mc="http://schemas.openxmlformats.org/markup-compatibility/2006" xmlns:aink="http://schemas.microsoft.com/office/drawing/2016/ink" xmlns:am3d="http://schemas.microsoft.com/office/drawing/2017/model3d" xmlns:o="urn:schemas-microsoft-com:office:office" xmlns:oel="http://schemas.microsoft.com/office/2019/extlst" xmlns:r="http://schemas.openxmlformats.org/officeDocument/2006/relationships" xmlns:m="http://schemas.openxmlformats.org/officeDocument/2006/math" xmlns:v="urn:schemas-microsoft-com:vml" xmlns:wp14="http://schemas.microsoft.com/office/word/2010/wordprocessingDrawing" xmlns:wp="http://schemas.openxmlformats.org/drawingml/2006/wordprocessingDrawing" xmlns:w10="urn:schemas-microsoft-com:office:word" xmlns:w="http://schemas.openxmlformats.org/wordprocessingml/2006/main" xmlns:w14="http://schemas.microsoft.com/office/word/2010/wordml" xmlns:w15="http://schemas.microsoft.com/office/word/2012/wordml" xmlns:w16cex="http://schemas.microsoft.com/office/word/2018/wordml/cex" xmlns:w16cid="http://schemas.microsoft.com/office/word/2016/wordml/cid" xmlns:w16="http://schemas.microsoft.com/office/word/2018/wordml" xmlns:w16sdtdh="http://schemas.microsoft.com/office/word/2020/wordml/sdtdatahash" xmlns:w16se="http://schemas.microsoft.com/office/word/2015/wordml/symex" xmlns:wpg="http://schemas.microsoft.com/office/word/2010/wordprocessingGroup" xmlns:wpi="http://schemas.microsoft.com/office/word/2010/wordprocessingInk" xmlns:wne="http://schemas.microsoft.com/office/word/2006/wordml" xmlns:wps="http://schemas.microsoft.com/office/word/2010/wordprocessingShape" mc:Ignorable="w14 w15 w16se w16cid w16 w16cex w16sdtdh wp14">
+  <w15:person w15:author="Dalton Solano dos Reis">
+    <w15:presenceInfo w15:providerId="AD" w15:userId="S::dalton@furb.br::6af4c44a-d9df-45de-a1b2-d9ee411f495f"/>
+  </w15:person>
+</w15:people>
 </file>
 
 <file path=word/styles.xml><?xml version="1.0" encoding="utf-8"?>
@@ -17328,12 +20919,7 @@
 </file>
 
 <file path=customXml/item2.xml><?xml version="1.0" encoding="utf-8"?>
-<?mso-contentType ?>
-<FormTemplates xmlns="http://schemas.microsoft.com/sharepoint/v3/contenttype/forms">
-  <Display>DocumentLibraryForm</Display>
-  <Edit>DocumentLibraryForm</Edit>
-  <New>DocumentLibraryForm</New>
-</FormTemplates>
+<b:Sources xmlns:b="http://schemas.openxmlformats.org/officeDocument/2006/bibliography" xmlns="http://schemas.openxmlformats.org/officeDocument/2006/bibliography" SelectedStyle="" StyleName=""/>
 </file>
 
 <file path=customXml/item3.xml><?xml version="1.0" encoding="utf-8"?>
@@ -17385,7 +20971,12 @@
 </file>
 
 <file path=customXml/item4.xml><?xml version="1.0" encoding="utf-8"?>
-<b:Sources xmlns:b="http://schemas.openxmlformats.org/officeDocument/2006/bibliography" xmlns="http://schemas.openxmlformats.org/officeDocument/2006/bibliography" SelectedStyle="" StyleName=""/>
+<?mso-contentType ?>
+<FormTemplates xmlns="http://schemas.microsoft.com/sharepoint/v3/contenttype/forms">
+  <Display>DocumentLibraryForm</Display>
+  <Edit>DocumentLibraryForm</Edit>
+  <New>DocumentLibraryForm</New>
+</FormTemplates>
 </file>
 
 <file path=customXml/itemProps1.xml><?xml version="1.0" encoding="utf-8"?>
@@ -17408,9 +20999,9 @@
 </file>
 
 <file path=customXml/itemProps2.xml><?xml version="1.0" encoding="utf-8"?>
-<ds:datastoreItem xmlns:ds="http://schemas.openxmlformats.org/officeDocument/2006/customXml" ds:itemID="{7B1E6EB0-B3F5-485A-9397-E673FC4F5C49}">
+<ds:datastoreItem xmlns:ds="http://schemas.openxmlformats.org/officeDocument/2006/customXml" ds:itemID="{90E28FDA-35C6-4FCD-88ED-F93C837A14A5}">
   <ds:schemaRefs>
-    <ds:schemaRef ds:uri="http://schemas.microsoft.com/sharepoint/v3/contenttype/forms"/>
+    <ds:schemaRef ds:uri="http://schemas.openxmlformats.org/officeDocument/2006/bibliography"/>
   </ds:schemaRefs>
 </ds:datastoreItem>
 </file>
@@ -17426,9 +21017,9 @@
 </file>
 
 <file path=customXml/itemProps4.xml><?xml version="1.0" encoding="utf-8"?>
-<ds:datastoreItem xmlns:ds="http://schemas.openxmlformats.org/officeDocument/2006/customXml" ds:itemID="{90E28FDA-35C6-4FCD-88ED-F93C837A14A5}">
+<ds:datastoreItem xmlns:ds="http://schemas.openxmlformats.org/officeDocument/2006/customXml" ds:itemID="{7B1E6EB0-B3F5-485A-9397-E673FC4F5C49}">
   <ds:schemaRefs>
-    <ds:schemaRef ds:uri="http://schemas.openxmlformats.org/officeDocument/2006/bibliography"/>
+    <ds:schemaRef ds:uri="http://schemas.microsoft.com/sharepoint/v3/contenttype/forms"/>
   </ds:schemaRefs>
 </ds:datastoreItem>
 </file>